--- a/DATA analysis/DAX/DAXLearning.docx
+++ b/DATA analysis/DAX/DAXLearning.docx
@@ -5,6 +5,7 @@
     <w:p>
       <w:pPr>
         <w:rPr>
+          <w:rFonts w:ascii="Source Serif Pro" w:hAnsi="Source Serif Pro"/>
           <w:b/>
           <w:bCs/>
           <w:sz w:val="40"/>
@@ -18,27 +19,40 @@
           <w:sz w:val="40"/>
           <w:szCs w:val="40"/>
         </w:rPr>
-        <w:t xml:space="preserve">                                  DAX</w:t>
-      </w:r>
-    </w:p>
-    <w:p>
-      <w:pPr>
-        <w:rPr>
-          <w:sz w:val="24"/>
-          <w:szCs w:val="24"/>
-        </w:rPr>
-      </w:pPr>
-      <w:r>
-        <w:rPr>
+        <w:t xml:space="preserve"> </w:t>
+      </w:r>
+      <w:r>
+        <w:rPr>
+          <w:rFonts w:ascii="Source Serif Pro" w:hAnsi="Source Serif Pro"/>
           <w:b/>
           <w:bCs/>
           <w:sz w:val="40"/>
           <w:szCs w:val="40"/>
         </w:rPr>
+        <w:t xml:space="preserve">                                 DAX</w:t>
+      </w:r>
+    </w:p>
+    <w:p>
+      <w:pPr>
+        <w:rPr>
+          <w:rFonts w:ascii="Source Serif Pro" w:hAnsi="Source Serif Pro"/>
+          <w:sz w:val="24"/>
+          <w:szCs w:val="24"/>
+        </w:rPr>
+      </w:pPr>
+      <w:r>
+        <w:rPr>
+          <w:rFonts w:ascii="Source Serif Pro" w:hAnsi="Source Serif Pro"/>
+          <w:b/>
+          <w:bCs/>
+          <w:sz w:val="40"/>
+          <w:szCs w:val="40"/>
+        </w:rPr>
         <w:t xml:space="preserve">                                        </w:t>
       </w:r>
       <w:r>
         <w:rPr>
+          <w:rFonts w:ascii="Source Serif Pro" w:hAnsi="Source Serif Pro"/>
           <w:sz w:val="24"/>
           <w:szCs w:val="24"/>
         </w:rPr>
@@ -48,12 +62,14 @@
     <w:p>
       <w:pPr>
         <w:rPr>
-          <w:sz w:val="24"/>
-          <w:szCs w:val="24"/>
-        </w:rPr>
-      </w:pPr>
-      <w:r>
-        <w:rPr>
+          <w:rFonts w:ascii="Source Serif Pro" w:hAnsi="Source Serif Pro"/>
+          <w:sz w:val="24"/>
+          <w:szCs w:val="24"/>
+        </w:rPr>
+      </w:pPr>
+      <w:r>
+        <w:rPr>
+          <w:rFonts w:ascii="Source Serif Pro" w:hAnsi="Source Serif Pro"/>
           <w:sz w:val="24"/>
           <w:szCs w:val="24"/>
         </w:rPr>
@@ -63,12 +79,14 @@
     <w:p>
       <w:pPr>
         <w:rPr>
-          <w:sz w:val="24"/>
-          <w:szCs w:val="24"/>
-        </w:rPr>
-      </w:pPr>
-      <w:r>
-        <w:rPr>
+          <w:rFonts w:ascii="Source Serif Pro" w:hAnsi="Source Serif Pro"/>
+          <w:sz w:val="24"/>
+          <w:szCs w:val="24"/>
+        </w:rPr>
+      </w:pPr>
+      <w:r>
+        <w:rPr>
+          <w:rFonts w:ascii="Source Serif Pro" w:hAnsi="Source Serif Pro"/>
           <w:sz w:val="24"/>
           <w:szCs w:val="24"/>
         </w:rPr>
@@ -78,21 +96,78 @@
     <w:p>
       <w:pPr>
         <w:rPr>
-          <w:sz w:val="24"/>
-          <w:szCs w:val="24"/>
-        </w:rPr>
-      </w:pPr>
-      <w:r>
-        <w:rPr>
-          <w:sz w:val="24"/>
-          <w:szCs w:val="24"/>
-        </w:rPr>
-        <w:t>To see a dax formate is correct, we can visit : www.daxformatter.com</w:t>
-      </w:r>
-    </w:p>
-    <w:p>
-      <w:pPr>
-        <w:rPr>
+          <w:rFonts w:ascii="Source Serif Pro" w:hAnsi="Source Serif Pro"/>
+          <w:sz w:val="24"/>
+          <w:szCs w:val="24"/>
+        </w:rPr>
+      </w:pPr>
+      <w:r>
+        <w:rPr>
+          <w:rFonts w:ascii="Source Serif Pro" w:hAnsi="Source Serif Pro"/>
+          <w:sz w:val="24"/>
+          <w:szCs w:val="24"/>
+        </w:rPr>
+        <w:t xml:space="preserve">To see a </w:t>
+      </w:r>
+      <w:proofErr w:type="spellStart"/>
+      <w:r>
+        <w:rPr>
+          <w:rFonts w:ascii="Source Serif Pro" w:hAnsi="Source Serif Pro"/>
+          <w:sz w:val="24"/>
+          <w:szCs w:val="24"/>
+        </w:rPr>
+        <w:t>dax</w:t>
+      </w:r>
+      <w:proofErr w:type="spellEnd"/>
+      <w:r>
+        <w:rPr>
+          <w:rFonts w:ascii="Source Serif Pro" w:hAnsi="Source Serif Pro"/>
+          <w:sz w:val="24"/>
+          <w:szCs w:val="24"/>
+        </w:rPr>
+        <w:t xml:space="preserve"> </w:t>
+      </w:r>
+      <w:proofErr w:type="spellStart"/>
+      <w:r>
+        <w:rPr>
+          <w:rFonts w:ascii="Source Serif Pro" w:hAnsi="Source Serif Pro"/>
+          <w:sz w:val="24"/>
+          <w:szCs w:val="24"/>
+        </w:rPr>
+        <w:t>formate</w:t>
+      </w:r>
+      <w:proofErr w:type="spellEnd"/>
+      <w:r>
+        <w:rPr>
+          <w:rFonts w:ascii="Source Serif Pro" w:hAnsi="Source Serif Pro"/>
+          <w:sz w:val="24"/>
+          <w:szCs w:val="24"/>
+        </w:rPr>
+        <w:t xml:space="preserve"> is correct, we can </w:t>
+      </w:r>
+      <w:proofErr w:type="gramStart"/>
+      <w:r>
+        <w:rPr>
+          <w:rFonts w:ascii="Source Serif Pro" w:hAnsi="Source Serif Pro"/>
+          <w:sz w:val="24"/>
+          <w:szCs w:val="24"/>
+        </w:rPr>
+        <w:t>visit :</w:t>
+      </w:r>
+      <w:proofErr w:type="gramEnd"/>
+      <w:r>
+        <w:rPr>
+          <w:rFonts w:ascii="Source Serif Pro" w:hAnsi="Source Serif Pro"/>
+          <w:sz w:val="24"/>
+          <w:szCs w:val="24"/>
+        </w:rPr>
+        <w:t xml:space="preserve"> www.daxformatter.com</w:t>
+      </w:r>
+    </w:p>
+    <w:p>
+      <w:pPr>
+        <w:rPr>
+          <w:rFonts w:ascii="Source Serif Pro" w:hAnsi="Source Serif Pro"/>
           <w:b/>
           <w:bCs/>
           <w:sz w:val="32"/>
@@ -101,376 +176,598 @@
       </w:pPr>
       <w:r>
         <w:rPr>
+          <w:rFonts w:ascii="Source Serif Pro" w:hAnsi="Source Serif Pro"/>
           <w:b/>
           <w:bCs/>
           <w:sz w:val="32"/>
           <w:szCs w:val="32"/>
         </w:rPr>
-        <w:t>Computer cloum</w:t>
-      </w:r>
-      <w:r>
-        <w:rPr>
+        <w:t>Compute</w:t>
+      </w:r>
+      <w:r>
+        <w:rPr>
+          <w:rFonts w:ascii="Source Serif Pro" w:hAnsi="Source Serif Pro"/>
           <w:b/>
           <w:bCs/>
           <w:sz w:val="32"/>
           <w:szCs w:val="32"/>
         </w:rPr>
-        <w:t>n</w:t>
-      </w:r>
-      <w:r>
-        <w:rPr>
+        <w:t>d</w:t>
+      </w:r>
+      <w:r>
+        <w:rPr>
+          <w:rFonts w:ascii="Source Serif Pro" w:hAnsi="Source Serif Pro"/>
           <w:b/>
           <w:bCs/>
           <w:sz w:val="32"/>
           <w:szCs w:val="32"/>
         </w:rPr>
-        <w:t xml:space="preserve">s: </w:t>
-      </w:r>
-    </w:p>
-    <w:p>
-      <w:pPr>
-        <w:rPr>
-          <w:sz w:val="24"/>
-          <w:szCs w:val="24"/>
-        </w:rPr>
-      </w:pPr>
-      <w:r>
-        <w:rPr>
-          <w:sz w:val="24"/>
-          <w:szCs w:val="24"/>
-        </w:rPr>
-        <w:t>1.They are computer on data refresh time. Computed columns are used for add a better view to our table.</w:t>
-      </w:r>
-    </w:p>
-    <w:p>
-      <w:pPr>
-        <w:rPr>
-          <w:sz w:val="24"/>
-          <w:szCs w:val="24"/>
-        </w:rPr>
-      </w:pPr>
-      <w:r>
-        <w:rPr>
-          <w:sz w:val="24"/>
-          <w:szCs w:val="24"/>
-        </w:rPr>
-        <w:t xml:space="preserve">2. They are stored in the model. They would use your spaces like ram space , disk space. So , for large data we need to consider this point. </w:t>
-      </w:r>
-    </w:p>
-    <w:p>
-      <w:pPr>
-        <w:rPr>
-          <w:sz w:val="24"/>
-          <w:szCs w:val="24"/>
-        </w:rPr>
-      </w:pPr>
-      <w:r>
-        <w:rPr>
-          <w:sz w:val="24"/>
-          <w:szCs w:val="24"/>
-        </w:rPr>
-        <w:t>Product[price] means-</w:t>
-      </w:r>
-    </w:p>
-    <w:p>
-      <w:pPr>
-        <w:rPr>
-          <w:sz w:val="24"/>
-          <w:szCs w:val="24"/>
-        </w:rPr>
-      </w:pPr>
-      <w:r>
-        <w:rPr>
-          <w:sz w:val="24"/>
-          <w:szCs w:val="24"/>
-        </w:rPr>
-        <w:t xml:space="preserve">i)values for the price column from </w:t>
-      </w:r>
-    </w:p>
-    <w:p>
-      <w:pPr>
-        <w:rPr>
-          <w:sz w:val="24"/>
-          <w:szCs w:val="24"/>
-        </w:rPr>
-      </w:pPr>
-      <w:r>
-        <w:rPr>
-          <w:sz w:val="24"/>
-          <w:szCs w:val="24"/>
-        </w:rPr>
-        <w:t xml:space="preserve">ii)Product table </w:t>
-      </w:r>
-    </w:p>
-    <w:p>
-      <w:pPr>
-        <w:rPr>
-          <w:sz w:val="24"/>
-          <w:szCs w:val="24"/>
-        </w:rPr>
-      </w:pPr>
-      <w:r>
-        <w:rPr>
-          <w:sz w:val="24"/>
-          <w:szCs w:val="24"/>
-        </w:rPr>
-        <w:t>iii) for the current row</w:t>
-      </w:r>
-    </w:p>
-    <w:p>
-      <w:pPr>
-        <w:rPr>
-          <w:sz w:val="24"/>
-          <w:szCs w:val="24"/>
-        </w:rPr>
-      </w:pPr>
-      <w:r>
-        <w:rPr>
-          <w:sz w:val="24"/>
-          <w:szCs w:val="24"/>
-        </w:rPr>
-        <w:t>iv)different for each row</w:t>
-      </w:r>
-    </w:p>
-    <w:p>
-      <w:pPr>
-        <w:rPr>
-          <w:sz w:val="24"/>
-          <w:szCs w:val="24"/>
-        </w:rPr>
-      </w:pPr>
-      <w:r>
-        <w:rPr>
-          <w:sz w:val="24"/>
-          <w:szCs w:val="24"/>
-        </w:rPr>
-        <w:t>Example :</w:t>
-      </w:r>
-    </w:p>
-    <w:p>
-      <w:pPr>
-        <w:rPr>
-          <w:sz w:val="24"/>
-          <w:szCs w:val="24"/>
-        </w:rPr>
-      </w:pPr>
-      <w:r>
-        <w:rPr>
-          <w:sz w:val="24"/>
-          <w:szCs w:val="24"/>
-        </w:rPr>
-        <w:t>*</w:t>
-      </w:r>
-      <w:r>
-        <w:rPr>
-          <w:sz w:val="24"/>
-          <w:szCs w:val="24"/>
-        </w:rPr>
-        <w:t>Sales[unit price]*sales[quantity]</w:t>
-      </w:r>
-    </w:p>
-    <w:p>
-      <w:pPr>
-        <w:rPr>
-          <w:sz w:val="24"/>
-          <w:szCs w:val="24"/>
-        </w:rPr>
-      </w:pPr>
-      <w:r>
-        <w:rPr>
-          <w:sz w:val="24"/>
-          <w:szCs w:val="24"/>
-        </w:rPr>
-        <w:t>*</w:t>
-      </w:r>
-      <w:r>
-        <w:rPr>
-          <w:sz w:val="24"/>
-          <w:szCs w:val="24"/>
-        </w:rPr>
-        <w:t>Year(today())- year(customer[birthdate])</w:t>
-      </w:r>
-    </w:p>
-    <w:p>
-      <w:pPr>
-        <w:rPr>
-          <w:sz w:val="24"/>
-          <w:szCs w:val="24"/>
-        </w:rPr>
-      </w:pPr>
-      <w:r>
-        <w:rPr>
-          <w:sz w:val="24"/>
-          <w:szCs w:val="24"/>
-        </w:rPr>
-        <w:t xml:space="preserve">   Here year function will subtract the year from the date.</w:t>
-      </w:r>
-    </w:p>
-    <w:p>
-      <w:pPr>
-        <w:rPr>
-          <w:sz w:val="24"/>
-          <w:szCs w:val="24"/>
-        </w:rPr>
-      </w:pPr>
-      <w:r>
-        <w:rPr>
-          <w:sz w:val="24"/>
-          <w:szCs w:val="24"/>
-        </w:rPr>
-        <w:t>*IF</w:t>
-      </w:r>
-      <w:r>
-        <w:rPr>
-          <w:sz w:val="24"/>
-          <w:szCs w:val="24"/>
-        </w:rPr>
-        <w:t>(</w:t>
-      </w:r>
-      <w:r>
-        <w:rPr>
-          <w:sz w:val="24"/>
-          <w:szCs w:val="24"/>
-        </w:rPr>
-        <w:t>ISBLANK(customer[dob]), BLANK,</w:t>
-      </w:r>
-      <w:r>
-        <w:rPr>
-          <w:sz w:val="24"/>
-          <w:szCs w:val="24"/>
-        </w:rPr>
         <w:t xml:space="preserve"> </w:t>
       </w:r>
-      <w:r>
-        <w:rPr>
-          <w:sz w:val="24"/>
-          <w:szCs w:val="24"/>
-        </w:rPr>
-        <w:t>Year(today())- year(customer[birthdate])</w:t>
-      </w:r>
-      <w:r>
-        <w:rPr>
-          <w:sz w:val="24"/>
-          <w:szCs w:val="24"/>
-        </w:rPr>
-        <w:t>)</w:t>
-      </w:r>
-    </w:p>
-    <w:p>
-      <w:pPr>
-        <w:rPr>
+      <w:proofErr w:type="spellStart"/>
+      <w:r>
+        <w:rPr>
+          <w:rFonts w:ascii="Source Serif Pro" w:hAnsi="Source Serif Pro"/>
           <w:b/>
           <w:bCs/>
           <w:sz w:val="32"/>
           <w:szCs w:val="32"/>
         </w:rPr>
-      </w:pPr>
-      <w:r>
-        <w:rPr>
+        <w:t>cloum</w:t>
+      </w:r>
+      <w:r>
+        <w:rPr>
+          <w:rFonts w:ascii="Source Serif Pro" w:hAnsi="Source Serif Pro"/>
           <w:b/>
           <w:bCs/>
           <w:sz w:val="32"/>
           <w:szCs w:val="32"/>
         </w:rPr>
-        <w:t xml:space="preserve"> </w:t>
-      </w:r>
-      <w:r>
-        <w:rPr>
+        <w:t>n</w:t>
+      </w:r>
+      <w:r>
+        <w:rPr>
+          <w:rFonts w:ascii="Source Serif Pro" w:hAnsi="Source Serif Pro"/>
           <w:b/>
           <w:bCs/>
           <w:sz w:val="32"/>
           <w:szCs w:val="32"/>
         </w:rPr>
-        <w:t xml:space="preserve">Measures: </w:t>
-      </w:r>
-    </w:p>
-    <w:p>
-      <w:pPr>
-        <w:rPr>
-          <w:sz w:val="24"/>
-          <w:szCs w:val="24"/>
-        </w:rPr>
-      </w:pPr>
-      <w:r>
-        <w:rPr>
-          <w:sz w:val="24"/>
-          <w:szCs w:val="24"/>
-        </w:rPr>
-        <w:t>They do not work row by rows, instead they use as a table and aggregated functions.</w:t>
-      </w:r>
-    </w:p>
-    <w:p>
-      <w:pPr>
-        <w:rPr>
-          <w:sz w:val="24"/>
-          <w:szCs w:val="24"/>
-        </w:rPr>
-      </w:pPr>
-      <w:r>
-        <w:rPr>
-          <w:sz w:val="24"/>
-          <w:szCs w:val="24"/>
-        </w:rPr>
-        <w:t xml:space="preserve">They do not have current rows concept. </w:t>
-      </w:r>
-    </w:p>
-    <w:p>
-      <w:pPr>
-        <w:rPr>
-          <w:sz w:val="24"/>
-          <w:szCs w:val="24"/>
-        </w:rPr>
-      </w:pPr>
-      <w:r>
-        <w:rPr>
-          <w:sz w:val="24"/>
-          <w:szCs w:val="24"/>
-        </w:rPr>
-        <w:t xml:space="preserve">Measures are very useful to work with when there is no row by row calculation. And it is very useful as it uses the CPU memory. So , for a huge number of columns, measures are useful. </w:t>
-      </w:r>
-    </w:p>
-    <w:p>
-      <w:pPr>
-        <w:rPr>
-          <w:sz w:val="24"/>
-          <w:szCs w:val="24"/>
-        </w:rPr>
-      </w:pPr>
-      <w:r>
-        <w:rPr>
-          <w:sz w:val="24"/>
-          <w:szCs w:val="24"/>
-        </w:rPr>
-        <w:lastRenderedPageBreak/>
-        <w:t>Measures are as written : [measureName]</w:t>
-      </w:r>
-    </w:p>
-    <w:p>
-      <w:pPr>
-        <w:rPr>
+        <w:t>s</w:t>
+      </w:r>
+      <w:proofErr w:type="spellEnd"/>
+      <w:r>
+        <w:rPr>
+          <w:rFonts w:ascii="Source Serif Pro" w:hAnsi="Source Serif Pro"/>
           <w:b/>
           <w:bCs/>
           <w:sz w:val="32"/>
           <w:szCs w:val="32"/>
         </w:rPr>
-      </w:pPr>
-      <w:r>
-        <w:rPr>
+        <w:t xml:space="preserve">: </w:t>
+      </w:r>
+    </w:p>
+    <w:p>
+      <w:pPr>
+        <w:rPr>
+          <w:rFonts w:ascii="Source Serif Pro" w:hAnsi="Source Serif Pro"/>
+          <w:sz w:val="24"/>
+          <w:szCs w:val="24"/>
+        </w:rPr>
+      </w:pPr>
+      <w:r>
+        <w:rPr>
+          <w:rFonts w:ascii="Source Serif Pro" w:hAnsi="Source Serif Pro"/>
+          <w:sz w:val="24"/>
+          <w:szCs w:val="24"/>
+        </w:rPr>
+        <w:t>1.They are computer on data refresh time. Computed columns are used for add a better view to our table.</w:t>
+      </w:r>
+    </w:p>
+    <w:p>
+      <w:pPr>
+        <w:rPr>
+          <w:rFonts w:ascii="Source Serif Pro" w:hAnsi="Source Serif Pro"/>
+          <w:sz w:val="24"/>
+          <w:szCs w:val="24"/>
+        </w:rPr>
+      </w:pPr>
+      <w:r>
+        <w:rPr>
+          <w:rFonts w:ascii="Source Serif Pro" w:hAnsi="Source Serif Pro"/>
+          <w:sz w:val="24"/>
+          <w:szCs w:val="24"/>
+        </w:rPr>
+        <w:t xml:space="preserve">2. They are stored in the model. They would use your spaces like ram </w:t>
+      </w:r>
+      <w:proofErr w:type="gramStart"/>
+      <w:r>
+        <w:rPr>
+          <w:rFonts w:ascii="Source Serif Pro" w:hAnsi="Source Serif Pro"/>
+          <w:sz w:val="24"/>
+          <w:szCs w:val="24"/>
+        </w:rPr>
+        <w:t>space ,</w:t>
+      </w:r>
+      <w:proofErr w:type="gramEnd"/>
+      <w:r>
+        <w:rPr>
+          <w:rFonts w:ascii="Source Serif Pro" w:hAnsi="Source Serif Pro"/>
+          <w:sz w:val="24"/>
+          <w:szCs w:val="24"/>
+        </w:rPr>
+        <w:t xml:space="preserve"> disk space. </w:t>
+      </w:r>
+      <w:proofErr w:type="gramStart"/>
+      <w:r>
+        <w:rPr>
+          <w:rFonts w:ascii="Source Serif Pro" w:hAnsi="Source Serif Pro"/>
+          <w:sz w:val="24"/>
+          <w:szCs w:val="24"/>
+        </w:rPr>
+        <w:t>So ,</w:t>
+      </w:r>
+      <w:proofErr w:type="gramEnd"/>
+      <w:r>
+        <w:rPr>
+          <w:rFonts w:ascii="Source Serif Pro" w:hAnsi="Source Serif Pro"/>
+          <w:sz w:val="24"/>
+          <w:szCs w:val="24"/>
+        </w:rPr>
+        <w:t xml:space="preserve"> for large data we need to consider this point. </w:t>
+      </w:r>
+    </w:p>
+    <w:p>
+      <w:pPr>
+        <w:rPr>
+          <w:rFonts w:ascii="Source Serif Pro" w:hAnsi="Source Serif Pro"/>
+          <w:sz w:val="24"/>
+          <w:szCs w:val="24"/>
+        </w:rPr>
+      </w:pPr>
+      <w:r>
+        <w:rPr>
+          <w:rFonts w:ascii="Source Serif Pro" w:hAnsi="Source Serif Pro"/>
+          <w:sz w:val="24"/>
+          <w:szCs w:val="24"/>
+        </w:rPr>
+        <w:t>Product[price] means-</w:t>
+      </w:r>
+    </w:p>
+    <w:p>
+      <w:pPr>
+        <w:rPr>
+          <w:rFonts w:ascii="Source Serif Pro" w:hAnsi="Source Serif Pro"/>
+          <w:sz w:val="24"/>
+          <w:szCs w:val="24"/>
+        </w:rPr>
+      </w:pPr>
+      <w:proofErr w:type="spellStart"/>
+      <w:r>
+        <w:rPr>
+          <w:rFonts w:ascii="Source Serif Pro" w:hAnsi="Source Serif Pro"/>
+          <w:sz w:val="24"/>
+          <w:szCs w:val="24"/>
+        </w:rPr>
+        <w:t>i</w:t>
+      </w:r>
+      <w:proofErr w:type="spellEnd"/>
+      <w:r>
+        <w:rPr>
+          <w:rFonts w:ascii="Source Serif Pro" w:hAnsi="Source Serif Pro"/>
+          <w:sz w:val="24"/>
+          <w:szCs w:val="24"/>
+        </w:rPr>
+        <w:t xml:space="preserve">)values for the price column from </w:t>
+      </w:r>
+    </w:p>
+    <w:p>
+      <w:pPr>
+        <w:rPr>
+          <w:rFonts w:ascii="Source Serif Pro" w:hAnsi="Source Serif Pro"/>
+          <w:sz w:val="24"/>
+          <w:szCs w:val="24"/>
+        </w:rPr>
+      </w:pPr>
+      <w:r>
+        <w:rPr>
+          <w:rFonts w:ascii="Source Serif Pro" w:hAnsi="Source Serif Pro"/>
+          <w:sz w:val="24"/>
+          <w:szCs w:val="24"/>
+        </w:rPr>
+        <w:t xml:space="preserve">ii)Product table </w:t>
+      </w:r>
+    </w:p>
+    <w:p>
+      <w:pPr>
+        <w:rPr>
+          <w:rFonts w:ascii="Source Serif Pro" w:hAnsi="Source Serif Pro"/>
+          <w:sz w:val="24"/>
+          <w:szCs w:val="24"/>
+        </w:rPr>
+      </w:pPr>
+      <w:r>
+        <w:rPr>
+          <w:rFonts w:ascii="Source Serif Pro" w:hAnsi="Source Serif Pro"/>
+          <w:sz w:val="24"/>
+          <w:szCs w:val="24"/>
+        </w:rPr>
+        <w:t>iii) for the current row</w:t>
+      </w:r>
+    </w:p>
+    <w:p>
+      <w:pPr>
+        <w:rPr>
+          <w:rFonts w:ascii="Source Serif Pro" w:hAnsi="Source Serif Pro"/>
+          <w:sz w:val="24"/>
+          <w:szCs w:val="24"/>
+        </w:rPr>
+      </w:pPr>
+      <w:r>
+        <w:rPr>
+          <w:rFonts w:ascii="Source Serif Pro" w:hAnsi="Source Serif Pro"/>
+          <w:sz w:val="24"/>
+          <w:szCs w:val="24"/>
+        </w:rPr>
+        <w:t>iv)different for each row</w:t>
+      </w:r>
+    </w:p>
+    <w:p>
+      <w:pPr>
+        <w:rPr>
+          <w:rFonts w:ascii="Source Serif Pro" w:hAnsi="Source Serif Pro"/>
+          <w:sz w:val="24"/>
+          <w:szCs w:val="24"/>
+        </w:rPr>
+      </w:pPr>
+      <w:proofErr w:type="gramStart"/>
+      <w:r>
+        <w:rPr>
+          <w:rFonts w:ascii="Source Serif Pro" w:hAnsi="Source Serif Pro"/>
+          <w:sz w:val="24"/>
+          <w:szCs w:val="24"/>
+        </w:rPr>
+        <w:t>Example :</w:t>
+      </w:r>
+      <w:proofErr w:type="gramEnd"/>
+    </w:p>
+    <w:p>
+      <w:pPr>
+        <w:rPr>
+          <w:rFonts w:ascii="Source Serif Pro" w:hAnsi="Source Serif Pro"/>
+          <w:sz w:val="24"/>
+          <w:szCs w:val="24"/>
+        </w:rPr>
+      </w:pPr>
+      <w:r>
+        <w:rPr>
+          <w:rFonts w:ascii="Source Serif Pro" w:hAnsi="Source Serif Pro"/>
+          <w:sz w:val="24"/>
+          <w:szCs w:val="24"/>
+        </w:rPr>
+        <w:t>*</w:t>
+      </w:r>
+      <w:proofErr w:type="gramStart"/>
+      <w:r>
+        <w:rPr>
+          <w:rFonts w:ascii="Source Serif Pro" w:hAnsi="Source Serif Pro"/>
+          <w:sz w:val="24"/>
+          <w:szCs w:val="24"/>
+        </w:rPr>
+        <w:t>Sales[</w:t>
+      </w:r>
+      <w:proofErr w:type="gramEnd"/>
+      <w:r>
+        <w:rPr>
+          <w:rFonts w:ascii="Source Serif Pro" w:hAnsi="Source Serif Pro"/>
+          <w:sz w:val="24"/>
+          <w:szCs w:val="24"/>
+        </w:rPr>
+        <w:t>unit price]*sales[quantity]</w:t>
+      </w:r>
+    </w:p>
+    <w:p>
+      <w:pPr>
+        <w:rPr>
+          <w:rFonts w:ascii="Source Serif Pro" w:hAnsi="Source Serif Pro"/>
+          <w:sz w:val="24"/>
+          <w:szCs w:val="24"/>
+        </w:rPr>
+      </w:pPr>
+      <w:r>
+        <w:rPr>
+          <w:rFonts w:ascii="Source Serif Pro" w:hAnsi="Source Serif Pro"/>
+          <w:sz w:val="24"/>
+          <w:szCs w:val="24"/>
+        </w:rPr>
+        <w:t>*</w:t>
+      </w:r>
+      <w:r>
+        <w:rPr>
+          <w:rFonts w:ascii="Source Serif Pro" w:hAnsi="Source Serif Pro"/>
+          <w:sz w:val="24"/>
+          <w:szCs w:val="24"/>
+        </w:rPr>
+        <w:t>Year(</w:t>
+      </w:r>
+      <w:proofErr w:type="gramStart"/>
+      <w:r>
+        <w:rPr>
+          <w:rFonts w:ascii="Source Serif Pro" w:hAnsi="Source Serif Pro"/>
+          <w:sz w:val="24"/>
+          <w:szCs w:val="24"/>
+        </w:rPr>
+        <w:t>today(</w:t>
+      </w:r>
+      <w:proofErr w:type="gramEnd"/>
+      <w:r>
+        <w:rPr>
+          <w:rFonts w:ascii="Source Serif Pro" w:hAnsi="Source Serif Pro"/>
+          <w:sz w:val="24"/>
+          <w:szCs w:val="24"/>
+        </w:rPr>
+        <w:t>))- year(customer[birthdate])</w:t>
+      </w:r>
+    </w:p>
+    <w:p>
+      <w:pPr>
+        <w:rPr>
+          <w:rFonts w:ascii="Source Serif Pro" w:hAnsi="Source Serif Pro"/>
+          <w:sz w:val="24"/>
+          <w:szCs w:val="24"/>
+        </w:rPr>
+      </w:pPr>
+      <w:r>
+        <w:rPr>
+          <w:rFonts w:ascii="Source Serif Pro" w:hAnsi="Source Serif Pro"/>
+          <w:sz w:val="24"/>
+          <w:szCs w:val="24"/>
+        </w:rPr>
+        <w:t xml:space="preserve">   Here year function will subtract the year from the date.</w:t>
+      </w:r>
+    </w:p>
+    <w:p>
+      <w:pPr>
+        <w:rPr>
+          <w:rFonts w:ascii="Source Serif Pro" w:hAnsi="Source Serif Pro"/>
+          <w:sz w:val="24"/>
+          <w:szCs w:val="24"/>
+        </w:rPr>
+      </w:pPr>
+      <w:r>
+        <w:rPr>
+          <w:rFonts w:ascii="Source Serif Pro" w:hAnsi="Source Serif Pro"/>
+          <w:sz w:val="24"/>
+          <w:szCs w:val="24"/>
+        </w:rPr>
+        <w:t>*IF</w:t>
+      </w:r>
+      <w:r>
+        <w:rPr>
+          <w:rFonts w:ascii="Source Serif Pro" w:hAnsi="Source Serif Pro"/>
+          <w:sz w:val="24"/>
+          <w:szCs w:val="24"/>
+        </w:rPr>
+        <w:t>(</w:t>
+      </w:r>
+      <w:proofErr w:type="gramStart"/>
+      <w:r>
+        <w:rPr>
+          <w:rFonts w:ascii="Source Serif Pro" w:hAnsi="Source Serif Pro"/>
+          <w:sz w:val="24"/>
+          <w:szCs w:val="24"/>
+        </w:rPr>
+        <w:t>ISBLANK(</w:t>
+      </w:r>
+      <w:proofErr w:type="gramEnd"/>
+      <w:r>
+        <w:rPr>
+          <w:rFonts w:ascii="Source Serif Pro" w:hAnsi="Source Serif Pro"/>
+          <w:sz w:val="24"/>
+          <w:szCs w:val="24"/>
+        </w:rPr>
+        <w:t>customer[dob]), BLANK, Year(today())- year(customer[birthdate])</w:t>
+      </w:r>
+      <w:r>
+        <w:rPr>
+          <w:rFonts w:ascii="Source Serif Pro" w:hAnsi="Source Serif Pro"/>
+          <w:sz w:val="24"/>
+          <w:szCs w:val="24"/>
+        </w:rPr>
+        <w:t>)</w:t>
+      </w:r>
+    </w:p>
+    <w:p>
+      <w:pPr>
+        <w:rPr>
+          <w:rFonts w:ascii="Source Serif Pro" w:hAnsi="Source Serif Pro"/>
           <w:b/>
           <w:bCs/>
           <w:sz w:val="32"/>
           <w:szCs w:val="32"/>
         </w:rPr>
-        <w:t xml:space="preserve">                 </w:t>
-      </w:r>
-      <w:r>
-        <w:rPr>
+      </w:pPr>
+      <w:r>
+        <w:rPr>
+          <w:rFonts w:ascii="Source Serif Pro" w:hAnsi="Source Serif Pro"/>
           <w:b/>
           <w:bCs/>
           <w:sz w:val="32"/>
           <w:szCs w:val="32"/>
         </w:rPr>
-        <w:t xml:space="preserve">Measure Vs Calculated Columns </w:t>
+        <w:t xml:space="preserve"> </w:t>
+      </w:r>
+      <w:r>
+        <w:rPr>
+          <w:rFonts w:ascii="Source Serif Pro" w:hAnsi="Source Serif Pro"/>
+          <w:b/>
+          <w:bCs/>
+          <w:sz w:val="32"/>
+          <w:szCs w:val="32"/>
+        </w:rPr>
+        <w:t xml:space="preserve">Measures: </w:t>
+      </w:r>
+    </w:p>
+    <w:p>
+      <w:pPr>
+        <w:rPr>
+          <w:rFonts w:ascii="Source Serif Pro" w:hAnsi="Source Serif Pro"/>
+          <w:sz w:val="24"/>
+          <w:szCs w:val="24"/>
+        </w:rPr>
+      </w:pPr>
+      <w:r>
+        <w:rPr>
+          <w:rFonts w:ascii="Source Serif Pro" w:hAnsi="Source Serif Pro"/>
+          <w:sz w:val="24"/>
+          <w:szCs w:val="24"/>
+        </w:rPr>
+        <w:t>They do not work row by rows, instead they use as a table and aggregated functions.</w:t>
+      </w:r>
+    </w:p>
+    <w:p>
+      <w:pPr>
+        <w:rPr>
+          <w:rFonts w:ascii="Source Serif Pro" w:hAnsi="Source Serif Pro"/>
+          <w:sz w:val="24"/>
+          <w:szCs w:val="24"/>
+        </w:rPr>
+      </w:pPr>
+      <w:r>
+        <w:rPr>
+          <w:rFonts w:ascii="Source Serif Pro" w:hAnsi="Source Serif Pro"/>
+          <w:sz w:val="24"/>
+          <w:szCs w:val="24"/>
+        </w:rPr>
+        <w:t xml:space="preserve">They do not have current rows concept. </w:t>
+      </w:r>
+    </w:p>
+    <w:p>
+      <w:pPr>
+        <w:rPr>
+          <w:rFonts w:ascii="Source Serif Pro" w:hAnsi="Source Serif Pro"/>
+          <w:sz w:val="24"/>
+          <w:szCs w:val="24"/>
+        </w:rPr>
+      </w:pPr>
+      <w:r>
+        <w:rPr>
+          <w:rFonts w:ascii="Source Serif Pro" w:hAnsi="Source Serif Pro"/>
+          <w:sz w:val="24"/>
+          <w:szCs w:val="24"/>
+        </w:rPr>
+        <w:lastRenderedPageBreak/>
+        <w:t xml:space="preserve">Measures are very useful to work with when there is no </w:t>
+      </w:r>
+      <w:proofErr w:type="gramStart"/>
+      <w:r>
+        <w:rPr>
+          <w:rFonts w:ascii="Source Serif Pro" w:hAnsi="Source Serif Pro"/>
+          <w:sz w:val="24"/>
+          <w:szCs w:val="24"/>
+        </w:rPr>
+        <w:t>row by row</w:t>
+      </w:r>
+      <w:proofErr w:type="gramEnd"/>
+      <w:r>
+        <w:rPr>
+          <w:rFonts w:ascii="Source Serif Pro" w:hAnsi="Source Serif Pro"/>
+          <w:sz w:val="24"/>
+          <w:szCs w:val="24"/>
+        </w:rPr>
+        <w:t xml:space="preserve"> calculation. And it is very useful as it uses the CPU memory. </w:t>
+      </w:r>
+      <w:proofErr w:type="gramStart"/>
+      <w:r>
+        <w:rPr>
+          <w:rFonts w:ascii="Source Serif Pro" w:hAnsi="Source Serif Pro"/>
+          <w:sz w:val="24"/>
+          <w:szCs w:val="24"/>
+        </w:rPr>
+        <w:t>So ,</w:t>
+      </w:r>
+      <w:proofErr w:type="gramEnd"/>
+      <w:r>
+        <w:rPr>
+          <w:rFonts w:ascii="Source Serif Pro" w:hAnsi="Source Serif Pro"/>
+          <w:sz w:val="24"/>
+          <w:szCs w:val="24"/>
+        </w:rPr>
+        <w:t xml:space="preserve"> for a huge number of columns, measures are useful. </w:t>
+      </w:r>
+    </w:p>
+    <w:p>
+      <w:pPr>
+        <w:rPr>
+          <w:rFonts w:ascii="Source Serif Pro" w:hAnsi="Source Serif Pro"/>
+          <w:sz w:val="24"/>
+          <w:szCs w:val="24"/>
+        </w:rPr>
+      </w:pPr>
+      <w:r>
+        <w:rPr>
+          <w:rFonts w:ascii="Source Serif Pro" w:hAnsi="Source Serif Pro"/>
+          <w:sz w:val="24"/>
+          <w:szCs w:val="24"/>
+        </w:rPr>
+        <w:t xml:space="preserve">Measures are as </w:t>
+      </w:r>
+      <w:proofErr w:type="gramStart"/>
+      <w:r>
+        <w:rPr>
+          <w:rFonts w:ascii="Source Serif Pro" w:hAnsi="Source Serif Pro"/>
+          <w:sz w:val="24"/>
+          <w:szCs w:val="24"/>
+        </w:rPr>
+        <w:t>written :</w:t>
+      </w:r>
+      <w:proofErr w:type="gramEnd"/>
+      <w:r>
+        <w:rPr>
+          <w:rFonts w:ascii="Source Serif Pro" w:hAnsi="Source Serif Pro"/>
+          <w:sz w:val="24"/>
+          <w:szCs w:val="24"/>
+        </w:rPr>
+        <w:t xml:space="preserve"> [</w:t>
+      </w:r>
+      <w:proofErr w:type="spellStart"/>
+      <w:r>
+        <w:rPr>
+          <w:rFonts w:ascii="Source Serif Pro" w:hAnsi="Source Serif Pro"/>
+          <w:sz w:val="24"/>
+          <w:szCs w:val="24"/>
+        </w:rPr>
+        <w:t>measureName</w:t>
+      </w:r>
+      <w:proofErr w:type="spellEnd"/>
+      <w:r>
+        <w:rPr>
+          <w:rFonts w:ascii="Source Serif Pro" w:hAnsi="Source Serif Pro"/>
+          <w:sz w:val="24"/>
+          <w:szCs w:val="24"/>
+        </w:rPr>
+        <w:t>]</w:t>
+      </w:r>
+    </w:p>
+    <w:p>
+      <w:pPr>
+        <w:rPr>
+          <w:rFonts w:ascii="Source Serif Pro" w:hAnsi="Source Serif Pro"/>
+          <w:b/>
+          <w:bCs/>
+          <w:sz w:val="32"/>
+          <w:szCs w:val="32"/>
+        </w:rPr>
+      </w:pPr>
+      <w:r>
+        <w:rPr>
+          <w:rFonts w:ascii="Source Serif Pro" w:hAnsi="Source Serif Pro"/>
+          <w:b/>
+          <w:bCs/>
+          <w:sz w:val="32"/>
+          <w:szCs w:val="32"/>
+        </w:rPr>
+        <w:t xml:space="preserve">                 Measure Vs Calculated Columns </w:t>
       </w:r>
     </w:p>
     <w:tbl>
@@ -491,12 +788,14 @@
           <w:p>
             <w:pPr>
               <w:rPr>
+                <w:rFonts w:ascii="Source Serif Pro" w:hAnsi="Source Serif Pro"/>
                 <w:sz w:val="24"/>
                 <w:szCs w:val="24"/>
               </w:rPr>
             </w:pPr>
             <w:r>
               <w:rPr>
+                <w:rFonts w:ascii="Source Serif Pro" w:hAnsi="Source Serif Pro"/>
                 <w:sz w:val="24"/>
                 <w:szCs w:val="24"/>
               </w:rPr>
@@ -511,12 +810,14 @@
           <w:p>
             <w:pPr>
               <w:rPr>
+                <w:rFonts w:ascii="Source Serif Pro" w:hAnsi="Source Serif Pro"/>
                 <w:sz w:val="24"/>
                 <w:szCs w:val="24"/>
               </w:rPr>
             </w:pPr>
             <w:r>
               <w:rPr>
+                <w:rFonts w:ascii="Source Serif Pro" w:hAnsi="Source Serif Pro"/>
                 <w:sz w:val="24"/>
                 <w:szCs w:val="24"/>
               </w:rPr>
@@ -536,19 +837,40 @@
           <w:p>
             <w:pPr>
               <w:rPr>
+                <w:rFonts w:ascii="Source Serif Pro" w:hAnsi="Source Serif Pro"/>
                 <w:sz w:val="24"/>
                 <w:szCs w:val="24"/>
               </w:rPr>
             </w:pPr>
             <w:r>
               <w:rPr>
+                <w:rFonts w:ascii="Source Serif Pro" w:hAnsi="Source Serif Pro"/>
                 <w:sz w:val="24"/>
                 <w:szCs w:val="24"/>
               </w:rPr>
-              <w:t>Use it when Need to slice or filter on a value</w:t>
+              <w:t xml:space="preserve">Use it when </w:t>
+            </w:r>
+            <w:proofErr w:type="gramStart"/>
+            <w:r>
+              <w:rPr>
+                <w:rFonts w:ascii="Source Serif Pro" w:hAnsi="Source Serif Pro"/>
+                <w:sz w:val="24"/>
+                <w:szCs w:val="24"/>
+              </w:rPr>
+              <w:t>Need</w:t>
+            </w:r>
+            <w:proofErr w:type="gramEnd"/>
+            <w:r>
+              <w:rPr>
+                <w:rFonts w:ascii="Source Serif Pro" w:hAnsi="Source Serif Pro"/>
+                <w:sz w:val="24"/>
+                <w:szCs w:val="24"/>
+              </w:rPr>
+              <w:t xml:space="preserve"> to slice or filter on a value</w:t>
             </w:r>
             <w:r>
               <w:rPr>
+                <w:rFonts w:ascii="Source Serif Pro" w:hAnsi="Source Serif Pro"/>
                 <w:sz w:val="24"/>
                 <w:szCs w:val="24"/>
               </w:rPr>
@@ -558,16 +880,36 @@
           <w:p>
             <w:pPr>
               <w:rPr>
+                <w:rFonts w:ascii="Source Serif Pro" w:hAnsi="Source Serif Pro"/>
                 <w:sz w:val="24"/>
                 <w:szCs w:val="24"/>
               </w:rPr>
             </w:pPr>
             <w:r>
               <w:rPr>
+                <w:rFonts w:ascii="Source Serif Pro" w:hAnsi="Source Serif Pro"/>
                 <w:sz w:val="24"/>
                 <w:szCs w:val="24"/>
               </w:rPr>
-              <w:t xml:space="preserve">Stored in the model . Use disk space, ram space </w:t>
+              <w:t xml:space="preserve">Stored in the </w:t>
+            </w:r>
+            <w:proofErr w:type="gramStart"/>
+            <w:r>
+              <w:rPr>
+                <w:rFonts w:ascii="Source Serif Pro" w:hAnsi="Source Serif Pro"/>
+                <w:sz w:val="24"/>
+                <w:szCs w:val="24"/>
+              </w:rPr>
+              <w:t>model .</w:t>
+            </w:r>
+            <w:proofErr w:type="gramEnd"/>
+            <w:r>
+              <w:rPr>
+                <w:rFonts w:ascii="Source Serif Pro" w:hAnsi="Source Serif Pro"/>
+                <w:sz w:val="24"/>
+                <w:szCs w:val="24"/>
+              </w:rPr>
+              <w:t xml:space="preserve"> Use disk space, ram space </w:t>
             </w:r>
           </w:p>
         </w:tc>
@@ -578,19 +920,50 @@
           <w:p>
             <w:pPr>
               <w:rPr>
+                <w:rFonts w:ascii="Source Serif Pro" w:hAnsi="Source Serif Pro"/>
                 <w:sz w:val="24"/>
                 <w:szCs w:val="24"/>
               </w:rPr>
             </w:pPr>
             <w:r>
               <w:rPr>
+                <w:rFonts w:ascii="Source Serif Pro" w:hAnsi="Source Serif Pro"/>
                 <w:sz w:val="24"/>
                 <w:szCs w:val="24"/>
               </w:rPr>
-              <w:t>Use it when calculate percentage , calculate ration, complex aggregated fuctions</w:t>
+              <w:t xml:space="preserve">Use it when calculate </w:t>
             </w:r>
+            <w:proofErr w:type="gramStart"/>
             <w:r>
               <w:rPr>
+                <w:rFonts w:ascii="Source Serif Pro" w:hAnsi="Source Serif Pro"/>
+                <w:sz w:val="24"/>
+                <w:szCs w:val="24"/>
+              </w:rPr>
+              <w:t>percentage ,</w:t>
+            </w:r>
+            <w:proofErr w:type="gramEnd"/>
+            <w:r>
+              <w:rPr>
+                <w:rFonts w:ascii="Source Serif Pro" w:hAnsi="Source Serif Pro"/>
+                <w:sz w:val="24"/>
+                <w:szCs w:val="24"/>
+              </w:rPr>
+              <w:t xml:space="preserve"> calculate ration, complex aggregated </w:t>
+            </w:r>
+            <w:proofErr w:type="spellStart"/>
+            <w:r>
+              <w:rPr>
+                <w:rFonts w:ascii="Source Serif Pro" w:hAnsi="Source Serif Pro"/>
+                <w:sz w:val="24"/>
+                <w:szCs w:val="24"/>
+              </w:rPr>
+              <w:t>fuctions</w:t>
+            </w:r>
+            <w:proofErr w:type="spellEnd"/>
+            <w:r>
+              <w:rPr>
+                <w:rFonts w:ascii="Source Serif Pro" w:hAnsi="Source Serif Pro"/>
                 <w:sz w:val="24"/>
                 <w:szCs w:val="24"/>
               </w:rPr>
@@ -600,12 +973,14 @@
           <w:p>
             <w:pPr>
               <w:rPr>
+                <w:rFonts w:ascii="Source Serif Pro" w:hAnsi="Source Serif Pro"/>
                 <w:sz w:val="24"/>
                 <w:szCs w:val="24"/>
               </w:rPr>
             </w:pPr>
             <w:r>
               <w:rPr>
+                <w:rFonts w:ascii="Source Serif Pro" w:hAnsi="Source Serif Pro"/>
                 <w:sz w:val="24"/>
                 <w:szCs w:val="24"/>
               </w:rPr>
@@ -618,14 +993,16 @@
     <w:p>
       <w:pPr>
         <w:rPr>
-          <w:sz w:val="24"/>
-          <w:szCs w:val="24"/>
-        </w:rPr>
-      </w:pPr>
-    </w:p>
-    <w:p>
-      <w:pPr>
-        <w:rPr>
+          <w:rFonts w:ascii="Source Serif Pro" w:hAnsi="Source Serif Pro"/>
+          <w:sz w:val="24"/>
+          <w:szCs w:val="24"/>
+        </w:rPr>
+      </w:pPr>
+    </w:p>
+    <w:p>
+      <w:pPr>
+        <w:rPr>
+          <w:rFonts w:ascii="Source Serif Pro" w:hAnsi="Source Serif Pro"/>
           <w:b/>
           <w:bCs/>
           <w:sz w:val="32"/>
@@ -634,6 +1011,7 @@
       </w:pPr>
       <w:r>
         <w:rPr>
+          <w:rFonts w:ascii="Source Serif Pro" w:hAnsi="Source Serif Pro"/>
           <w:b/>
           <w:bCs/>
           <w:sz w:val="32"/>
@@ -645,16 +1023,36 @@
     <w:p>
       <w:pPr>
         <w:rPr>
-          <w:sz w:val="24"/>
-          <w:szCs w:val="24"/>
-        </w:rPr>
-      </w:pPr>
-      <w:r>
-        <w:rPr>
-          <w:sz w:val="24"/>
-          <w:szCs w:val="24"/>
-        </w:rPr>
-        <w:t xml:space="preserve">These functions helps to aggregate </w:t>
+          <w:rFonts w:ascii="Source Serif Pro" w:hAnsi="Source Serif Pro"/>
+          <w:sz w:val="24"/>
+          <w:szCs w:val="24"/>
+        </w:rPr>
+      </w:pPr>
+      <w:r>
+        <w:rPr>
+          <w:rFonts w:ascii="Source Serif Pro" w:hAnsi="Source Serif Pro"/>
+          <w:sz w:val="24"/>
+          <w:szCs w:val="24"/>
+        </w:rPr>
+        <w:t xml:space="preserve">These functions </w:t>
+      </w:r>
+      <w:proofErr w:type="gramStart"/>
+      <w:r>
+        <w:rPr>
+          <w:rFonts w:ascii="Source Serif Pro" w:hAnsi="Source Serif Pro"/>
+          <w:sz w:val="24"/>
+          <w:szCs w:val="24"/>
+        </w:rPr>
+        <w:t>helps</w:t>
+      </w:r>
+      <w:proofErr w:type="gramEnd"/>
+      <w:r>
+        <w:rPr>
+          <w:rFonts w:ascii="Source Serif Pro" w:hAnsi="Source Serif Pro"/>
+          <w:sz w:val="24"/>
+          <w:szCs w:val="24"/>
+        </w:rPr>
+        <w:t xml:space="preserve"> to aggregate </w:t>
       </w:r>
     </w:p>
     <w:p>
@@ -665,16 +1063,28 @@
           <w:numId w:val="1"/>
         </w:numPr>
         <w:rPr>
-          <w:sz w:val="24"/>
-          <w:szCs w:val="24"/>
-        </w:rPr>
-      </w:pPr>
-      <w:r>
-        <w:rPr>
-          <w:sz w:val="24"/>
-          <w:szCs w:val="24"/>
-        </w:rPr>
-        <w:t>SUM()</w:t>
+          <w:rFonts w:ascii="Source Serif Pro" w:hAnsi="Source Serif Pro"/>
+          <w:sz w:val="24"/>
+          <w:szCs w:val="24"/>
+        </w:rPr>
+      </w:pPr>
+      <w:proofErr w:type="gramStart"/>
+      <w:r>
+        <w:rPr>
+          <w:rFonts w:ascii="Source Serif Pro" w:hAnsi="Source Serif Pro"/>
+          <w:sz w:val="24"/>
+          <w:szCs w:val="24"/>
+        </w:rPr>
+        <w:t>SUM(</w:t>
+      </w:r>
+      <w:proofErr w:type="gramEnd"/>
+      <w:r>
+        <w:rPr>
+          <w:rFonts w:ascii="Source Serif Pro" w:hAnsi="Source Serif Pro"/>
+          <w:sz w:val="24"/>
+          <w:szCs w:val="24"/>
+        </w:rPr>
+        <w:t>)</w:t>
       </w:r>
     </w:p>
     <w:p>
@@ -685,16 +1095,28 @@
           <w:numId w:val="1"/>
         </w:numPr>
         <w:rPr>
-          <w:sz w:val="24"/>
-          <w:szCs w:val="24"/>
-        </w:rPr>
-      </w:pPr>
-      <w:r>
-        <w:rPr>
-          <w:sz w:val="24"/>
-          <w:szCs w:val="24"/>
-        </w:rPr>
-        <w:t>AVERAGE()</w:t>
+          <w:rFonts w:ascii="Source Serif Pro" w:hAnsi="Source Serif Pro"/>
+          <w:sz w:val="24"/>
+          <w:szCs w:val="24"/>
+        </w:rPr>
+      </w:pPr>
+      <w:proofErr w:type="gramStart"/>
+      <w:r>
+        <w:rPr>
+          <w:rFonts w:ascii="Source Serif Pro" w:hAnsi="Source Serif Pro"/>
+          <w:sz w:val="24"/>
+          <w:szCs w:val="24"/>
+        </w:rPr>
+        <w:t>AVERAGE(</w:t>
+      </w:r>
+      <w:proofErr w:type="gramEnd"/>
+      <w:r>
+        <w:rPr>
+          <w:rFonts w:ascii="Source Serif Pro" w:hAnsi="Source Serif Pro"/>
+          <w:sz w:val="24"/>
+          <w:szCs w:val="24"/>
+        </w:rPr>
+        <w:t>)</w:t>
       </w:r>
     </w:p>
     <w:p>
@@ -705,16 +1127,28 @@
           <w:numId w:val="1"/>
         </w:numPr>
         <w:rPr>
-          <w:sz w:val="24"/>
-          <w:szCs w:val="24"/>
-        </w:rPr>
-      </w:pPr>
-      <w:r>
-        <w:rPr>
-          <w:sz w:val="24"/>
-          <w:szCs w:val="24"/>
-        </w:rPr>
-        <w:t>MIN()</w:t>
+          <w:rFonts w:ascii="Source Serif Pro" w:hAnsi="Source Serif Pro"/>
+          <w:sz w:val="24"/>
+          <w:szCs w:val="24"/>
+        </w:rPr>
+      </w:pPr>
+      <w:proofErr w:type="gramStart"/>
+      <w:r>
+        <w:rPr>
+          <w:rFonts w:ascii="Source Serif Pro" w:hAnsi="Source Serif Pro"/>
+          <w:sz w:val="24"/>
+          <w:szCs w:val="24"/>
+        </w:rPr>
+        <w:t>MIN(</w:t>
+      </w:r>
+      <w:proofErr w:type="gramEnd"/>
+      <w:r>
+        <w:rPr>
+          <w:rFonts w:ascii="Source Serif Pro" w:hAnsi="Source Serif Pro"/>
+          <w:sz w:val="24"/>
+          <w:szCs w:val="24"/>
+        </w:rPr>
+        <w:t>)</w:t>
       </w:r>
     </w:p>
     <w:p>
@@ -725,27 +1159,41 @@
           <w:numId w:val="1"/>
         </w:numPr>
         <w:rPr>
-          <w:sz w:val="24"/>
-          <w:szCs w:val="24"/>
-        </w:rPr>
-      </w:pPr>
-      <w:r>
-        <w:rPr>
-          <w:sz w:val="24"/>
-          <w:szCs w:val="24"/>
-        </w:rPr>
-        <w:t>MAX()</w:t>
-      </w:r>
-    </w:p>
-    <w:p>
-      <w:pPr>
-        <w:rPr>
-          <w:sz w:val="24"/>
-          <w:szCs w:val="24"/>
-        </w:rPr>
-      </w:pPr>
-      <w:r>
-        <w:rPr>
+          <w:rFonts w:ascii="Source Serif Pro" w:hAnsi="Source Serif Pro"/>
+          <w:sz w:val="24"/>
+          <w:szCs w:val="24"/>
+        </w:rPr>
+      </w:pPr>
+      <w:proofErr w:type="gramStart"/>
+      <w:r>
+        <w:rPr>
+          <w:rFonts w:ascii="Source Serif Pro" w:hAnsi="Source Serif Pro"/>
+          <w:sz w:val="24"/>
+          <w:szCs w:val="24"/>
+        </w:rPr>
+        <w:t>MAX(</w:t>
+      </w:r>
+      <w:proofErr w:type="gramEnd"/>
+      <w:r>
+        <w:rPr>
+          <w:rFonts w:ascii="Source Serif Pro" w:hAnsi="Source Serif Pro"/>
+          <w:sz w:val="24"/>
+          <w:szCs w:val="24"/>
+        </w:rPr>
+        <w:t>)</w:t>
+      </w:r>
+    </w:p>
+    <w:p>
+      <w:pPr>
+        <w:rPr>
+          <w:rFonts w:ascii="Source Serif Pro" w:hAnsi="Source Serif Pro"/>
+          <w:sz w:val="24"/>
+          <w:szCs w:val="24"/>
+        </w:rPr>
+      </w:pPr>
+      <w:r>
+        <w:rPr>
+          <w:rFonts w:ascii="Source Serif Pro" w:hAnsi="Source Serif Pro"/>
           <w:sz w:val="24"/>
           <w:szCs w:val="24"/>
         </w:rPr>
@@ -755,12 +1203,14 @@
     <w:p>
       <w:pPr>
         <w:rPr>
-          <w:sz w:val="24"/>
-          <w:szCs w:val="24"/>
-        </w:rPr>
-      </w:pPr>
-      <w:r>
-        <w:rPr>
+          <w:rFonts w:ascii="Source Serif Pro" w:hAnsi="Source Serif Pro"/>
+          <w:sz w:val="24"/>
+          <w:szCs w:val="24"/>
+        </w:rPr>
+      </w:pPr>
+      <w:r>
+        <w:rPr>
+          <w:rFonts w:ascii="Source Serif Pro" w:hAnsi="Source Serif Pro"/>
           <w:sz w:val="24"/>
           <w:szCs w:val="24"/>
         </w:rPr>
@@ -770,6 +1220,7 @@
     <w:p>
       <w:pPr>
         <w:rPr>
+          <w:rFonts w:ascii="Source Serif Pro" w:hAnsi="Source Serif Pro"/>
           <w:color w:val="FF0000"/>
           <w:sz w:val="24"/>
           <w:szCs w:val="24"/>
@@ -777,24 +1228,18 @@
       </w:pPr>
       <w:r>
         <w:rPr>
+          <w:rFonts w:ascii="Source Serif Pro" w:hAnsi="Source Serif Pro"/>
           <w:color w:val="FF0000"/>
           <w:sz w:val="24"/>
           <w:szCs w:val="24"/>
         </w:rPr>
-        <w:t>Sum(sales[amount] * sales[quantity])</w:t>
-      </w:r>
-      <w:r>
-        <w:rPr>
-          <w:color w:val="FF0000"/>
-          <w:sz w:val="24"/>
-          <w:szCs w:val="24"/>
-        </w:rPr>
-        <w:t xml:space="preserve"> [wrong]</w:t>
-      </w:r>
-    </w:p>
-    <w:p>
-      <w:pPr>
-        <w:rPr>
+        <w:t>Sum(sales[amount] * sales[quantity]) [wrong]</w:t>
+      </w:r>
+    </w:p>
+    <w:p>
+      <w:pPr>
+        <w:rPr>
+          <w:rFonts w:ascii="Source Serif Pro" w:hAnsi="Source Serif Pro"/>
           <w:b/>
           <w:bCs/>
           <w:color w:val="000000" w:themeColor="text1"/>
@@ -804,35 +1249,52 @@
       </w:pPr>
       <w:r>
         <w:rPr>
+          <w:rFonts w:ascii="Source Serif Pro" w:hAnsi="Source Serif Pro"/>
           <w:b/>
           <w:bCs/>
           <w:color w:val="000000" w:themeColor="text1"/>
           <w:sz w:val="32"/>
           <w:szCs w:val="32"/>
         </w:rPr>
-        <w:t>X aggregator or Ite</w:t>
-      </w:r>
-      <w:r>
-        <w:rPr>
+        <w:t xml:space="preserve">X aggregator or </w:t>
+      </w:r>
+      <w:proofErr w:type="gramStart"/>
+      <w:r>
+        <w:rPr>
+          <w:rFonts w:ascii="Source Serif Pro" w:hAnsi="Source Serif Pro"/>
           <w:b/>
           <w:bCs/>
           <w:color w:val="000000" w:themeColor="text1"/>
           <w:sz w:val="32"/>
           <w:szCs w:val="32"/>
         </w:rPr>
+        <w:t>Ite</w:t>
+      </w:r>
+      <w:r>
+        <w:rPr>
+          <w:rFonts w:ascii="Source Serif Pro" w:hAnsi="Source Serif Pro"/>
+          <w:b/>
+          <w:bCs/>
+          <w:color w:val="000000" w:themeColor="text1"/>
+          <w:sz w:val="32"/>
+          <w:szCs w:val="32"/>
+        </w:rPr>
         <w:t>rator :</w:t>
       </w:r>
-    </w:p>
-    <w:p>
-      <w:pPr>
-        <w:rPr>
-          <w:color w:val="000000" w:themeColor="text1"/>
-          <w:sz w:val="24"/>
-          <w:szCs w:val="24"/>
-        </w:rPr>
-      </w:pPr>
-      <w:r>
-        <w:rPr>
+      <w:proofErr w:type="gramEnd"/>
+    </w:p>
+    <w:p>
+      <w:pPr>
+        <w:rPr>
+          <w:rFonts w:ascii="Source Serif Pro" w:hAnsi="Source Serif Pro"/>
+          <w:color w:val="000000" w:themeColor="text1"/>
+          <w:sz w:val="24"/>
+          <w:szCs w:val="24"/>
+        </w:rPr>
+      </w:pPr>
+      <w:r>
+        <w:rPr>
+          <w:rFonts w:ascii="Source Serif Pro" w:hAnsi="Source Serif Pro"/>
           <w:color w:val="000000" w:themeColor="text1"/>
           <w:sz w:val="24"/>
           <w:szCs w:val="24"/>
@@ -841,6 +1303,7 @@
       </w:r>
       <w:r>
         <w:rPr>
+          <w:rFonts w:ascii="Source Serif Pro" w:hAnsi="Source Serif Pro"/>
           <w:color w:val="000000" w:themeColor="text1"/>
           <w:sz w:val="24"/>
           <w:szCs w:val="24"/>
@@ -856,18 +1319,31 @@
           <w:numId w:val="4"/>
         </w:numPr>
         <w:rPr>
-          <w:color w:val="000000" w:themeColor="text1"/>
-          <w:sz w:val="24"/>
-          <w:szCs w:val="24"/>
-        </w:rPr>
-      </w:pPr>
-      <w:r>
-        <w:rPr>
-          <w:color w:val="000000" w:themeColor="text1"/>
-          <w:sz w:val="24"/>
-          <w:szCs w:val="24"/>
-        </w:rPr>
-        <w:t>SUMX()</w:t>
+          <w:rFonts w:ascii="Source Serif Pro" w:hAnsi="Source Serif Pro"/>
+          <w:color w:val="000000" w:themeColor="text1"/>
+          <w:sz w:val="24"/>
+          <w:szCs w:val="24"/>
+        </w:rPr>
+      </w:pPr>
+      <w:proofErr w:type="gramStart"/>
+      <w:r>
+        <w:rPr>
+          <w:rFonts w:ascii="Source Serif Pro" w:hAnsi="Source Serif Pro"/>
+          <w:color w:val="000000" w:themeColor="text1"/>
+          <w:sz w:val="24"/>
+          <w:szCs w:val="24"/>
+        </w:rPr>
+        <w:t>SUMX(</w:t>
+      </w:r>
+      <w:proofErr w:type="gramEnd"/>
+      <w:r>
+        <w:rPr>
+          <w:rFonts w:ascii="Source Serif Pro" w:hAnsi="Source Serif Pro"/>
+          <w:color w:val="000000" w:themeColor="text1"/>
+          <w:sz w:val="24"/>
+          <w:szCs w:val="24"/>
+        </w:rPr>
+        <w:t>)</w:t>
       </w:r>
     </w:p>
     <w:p>
@@ -878,18 +1354,31 @@
           <w:numId w:val="4"/>
         </w:numPr>
         <w:rPr>
-          <w:color w:val="000000" w:themeColor="text1"/>
-          <w:sz w:val="24"/>
-          <w:szCs w:val="24"/>
-        </w:rPr>
-      </w:pPr>
-      <w:r>
-        <w:rPr>
-          <w:color w:val="000000" w:themeColor="text1"/>
-          <w:sz w:val="24"/>
-          <w:szCs w:val="24"/>
-        </w:rPr>
-        <w:t>AVERAGEX()</w:t>
+          <w:rFonts w:ascii="Source Serif Pro" w:hAnsi="Source Serif Pro"/>
+          <w:color w:val="000000" w:themeColor="text1"/>
+          <w:sz w:val="24"/>
+          <w:szCs w:val="24"/>
+        </w:rPr>
+      </w:pPr>
+      <w:proofErr w:type="gramStart"/>
+      <w:r>
+        <w:rPr>
+          <w:rFonts w:ascii="Source Serif Pro" w:hAnsi="Source Serif Pro"/>
+          <w:color w:val="000000" w:themeColor="text1"/>
+          <w:sz w:val="24"/>
+          <w:szCs w:val="24"/>
+        </w:rPr>
+        <w:t>AVERAGEX(</w:t>
+      </w:r>
+      <w:proofErr w:type="gramEnd"/>
+      <w:r>
+        <w:rPr>
+          <w:rFonts w:ascii="Source Serif Pro" w:hAnsi="Source Serif Pro"/>
+          <w:color w:val="000000" w:themeColor="text1"/>
+          <w:sz w:val="24"/>
+          <w:szCs w:val="24"/>
+        </w:rPr>
+        <w:t>)</w:t>
       </w:r>
     </w:p>
     <w:p>
@@ -900,18 +1389,31 @@
           <w:numId w:val="4"/>
         </w:numPr>
         <w:rPr>
-          <w:color w:val="000000" w:themeColor="text1"/>
-          <w:sz w:val="24"/>
-          <w:szCs w:val="24"/>
-        </w:rPr>
-      </w:pPr>
-      <w:r>
-        <w:rPr>
-          <w:color w:val="000000" w:themeColor="text1"/>
-          <w:sz w:val="24"/>
-          <w:szCs w:val="24"/>
-        </w:rPr>
-        <w:t>MINX()</w:t>
+          <w:rFonts w:ascii="Source Serif Pro" w:hAnsi="Source Serif Pro"/>
+          <w:color w:val="000000" w:themeColor="text1"/>
+          <w:sz w:val="24"/>
+          <w:szCs w:val="24"/>
+        </w:rPr>
+      </w:pPr>
+      <w:proofErr w:type="gramStart"/>
+      <w:r>
+        <w:rPr>
+          <w:rFonts w:ascii="Source Serif Pro" w:hAnsi="Source Serif Pro"/>
+          <w:color w:val="000000" w:themeColor="text1"/>
+          <w:sz w:val="24"/>
+          <w:szCs w:val="24"/>
+        </w:rPr>
+        <w:t>MINX(</w:t>
+      </w:r>
+      <w:proofErr w:type="gramEnd"/>
+      <w:r>
+        <w:rPr>
+          <w:rFonts w:ascii="Source Serif Pro" w:hAnsi="Source Serif Pro"/>
+          <w:color w:val="000000" w:themeColor="text1"/>
+          <w:sz w:val="24"/>
+          <w:szCs w:val="24"/>
+        </w:rPr>
+        <w:t>)</w:t>
       </w:r>
     </w:p>
     <w:p>
@@ -922,44 +1424,71 @@
           <w:numId w:val="4"/>
         </w:numPr>
         <w:rPr>
-          <w:color w:val="000000" w:themeColor="text1"/>
-          <w:sz w:val="24"/>
-          <w:szCs w:val="24"/>
-        </w:rPr>
-      </w:pPr>
-      <w:r>
-        <w:rPr>
-          <w:color w:val="000000" w:themeColor="text1"/>
-          <w:sz w:val="24"/>
-          <w:szCs w:val="24"/>
-        </w:rPr>
-        <w:t>MAXX()</w:t>
-      </w:r>
-    </w:p>
-    <w:p>
-      <w:pPr>
-        <w:rPr>
-          <w:sz w:val="24"/>
-          <w:szCs w:val="24"/>
-        </w:rPr>
-      </w:pPr>
-      <w:r>
-        <w:rPr>
-          <w:sz w:val="24"/>
-          <w:szCs w:val="24"/>
-        </w:rPr>
-        <w:t xml:space="preserve">SUMX( Sales, </w:t>
-      </w:r>
-    </w:p>
-    <w:p>
-      <w:pPr>
-        <w:rPr>
-          <w:sz w:val="24"/>
-          <w:szCs w:val="24"/>
-        </w:rPr>
-      </w:pPr>
-      <w:r>
-        <w:rPr>
+          <w:rFonts w:ascii="Source Serif Pro" w:hAnsi="Source Serif Pro"/>
+          <w:color w:val="000000" w:themeColor="text1"/>
+          <w:sz w:val="24"/>
+          <w:szCs w:val="24"/>
+        </w:rPr>
+      </w:pPr>
+      <w:proofErr w:type="gramStart"/>
+      <w:r>
+        <w:rPr>
+          <w:rFonts w:ascii="Source Serif Pro" w:hAnsi="Source Serif Pro"/>
+          <w:color w:val="000000" w:themeColor="text1"/>
+          <w:sz w:val="24"/>
+          <w:szCs w:val="24"/>
+        </w:rPr>
+        <w:t>MAXX(</w:t>
+      </w:r>
+      <w:proofErr w:type="gramEnd"/>
+      <w:r>
+        <w:rPr>
+          <w:rFonts w:ascii="Source Serif Pro" w:hAnsi="Source Serif Pro"/>
+          <w:color w:val="000000" w:themeColor="text1"/>
+          <w:sz w:val="24"/>
+          <w:szCs w:val="24"/>
+        </w:rPr>
+        <w:t>)</w:t>
+      </w:r>
+    </w:p>
+    <w:p>
+      <w:pPr>
+        <w:rPr>
+          <w:rFonts w:ascii="Source Serif Pro" w:hAnsi="Source Serif Pro"/>
+          <w:sz w:val="24"/>
+          <w:szCs w:val="24"/>
+        </w:rPr>
+      </w:pPr>
+      <w:proofErr w:type="gramStart"/>
+      <w:r>
+        <w:rPr>
+          <w:rFonts w:ascii="Source Serif Pro" w:hAnsi="Source Serif Pro"/>
+          <w:sz w:val="24"/>
+          <w:szCs w:val="24"/>
+        </w:rPr>
+        <w:t>SUMX( Sales</w:t>
+      </w:r>
+      <w:proofErr w:type="gramEnd"/>
+      <w:r>
+        <w:rPr>
+          <w:rFonts w:ascii="Source Serif Pro" w:hAnsi="Source Serif Pro"/>
+          <w:sz w:val="24"/>
+          <w:szCs w:val="24"/>
+        </w:rPr>
+        <w:t xml:space="preserve">, </w:t>
+      </w:r>
+    </w:p>
+    <w:p>
+      <w:pPr>
+        <w:rPr>
+          <w:rFonts w:ascii="Source Serif Pro" w:hAnsi="Source Serif Pro"/>
+          <w:sz w:val="24"/>
+          <w:szCs w:val="24"/>
+        </w:rPr>
+      </w:pPr>
+      <w:r>
+        <w:rPr>
+          <w:rFonts w:ascii="Source Serif Pro" w:hAnsi="Source Serif Pro"/>
           <w:sz w:val="24"/>
           <w:szCs w:val="24"/>
         </w:rPr>
@@ -969,29 +1498,35 @@
     <w:p>
       <w:pPr>
         <w:rPr>
-          <w:sz w:val="24"/>
-          <w:szCs w:val="24"/>
-        </w:rPr>
-      </w:pPr>
-      <w:r>
-        <w:rPr>
-          <w:sz w:val="24"/>
-          <w:szCs w:val="24"/>
-        </w:rPr>
+          <w:rFonts w:ascii="Source Serif Pro" w:hAnsi="Source Serif Pro"/>
+          <w:sz w:val="24"/>
+          <w:szCs w:val="24"/>
+        </w:rPr>
+      </w:pPr>
+      <w:r>
+        <w:rPr>
+          <w:rFonts w:ascii="Source Serif Pro" w:hAnsi="Source Serif Pro"/>
+          <w:sz w:val="24"/>
+          <w:szCs w:val="24"/>
+        </w:rPr>
+        <w:lastRenderedPageBreak/>
         <w:t>)</w:t>
       </w:r>
     </w:p>
     <w:p>
       <w:pPr>
         <w:rPr>
+          <w:rFonts w:ascii="Source Serif Pro" w:hAnsi="Source Serif Pro"/>
           <w:b/>
           <w:bCs/>
           <w:sz w:val="32"/>
           <w:szCs w:val="32"/>
         </w:rPr>
       </w:pPr>
-      <w:r>
-        <w:rPr>
+      <w:proofErr w:type="gramStart"/>
+      <w:r>
+        <w:rPr>
+          <w:rFonts w:ascii="Source Serif Pro" w:hAnsi="Source Serif Pro"/>
           <w:b/>
           <w:bCs/>
           <w:sz w:val="32"/>
@@ -1001,6 +1536,7 @@
       </w:r>
       <w:r>
         <w:rPr>
+          <w:rFonts w:ascii="Source Serif Pro" w:hAnsi="Source Serif Pro"/>
           <w:b/>
           <w:bCs/>
           <w:sz w:val="32"/>
@@ -1010,150 +1546,631 @@
       </w:r>
       <w:r>
         <w:rPr>
+          <w:rFonts w:ascii="Source Serif Pro" w:hAnsi="Source Serif Pro"/>
           <w:b/>
           <w:bCs/>
           <w:sz w:val="32"/>
           <w:szCs w:val="32"/>
         </w:rPr>
-        <w:t xml:space="preserve">le : </w:t>
-      </w:r>
-    </w:p>
-    <w:p>
-      <w:pPr>
-        <w:rPr>
-          <w:sz w:val="24"/>
-          <w:szCs w:val="24"/>
-        </w:rPr>
-      </w:pPr>
-      <w:r>
-        <w:rPr>
-          <w:sz w:val="24"/>
-          <w:szCs w:val="24"/>
-        </w:rPr>
-        <w:t xml:space="preserve">Basically , its like given a name to a expression. It will evaluated once ,then it will use the values. </w:t>
-      </w:r>
-    </w:p>
-    <w:p>
-      <w:pPr>
-        <w:rPr>
-          <w:sz w:val="24"/>
-          <w:szCs w:val="24"/>
-        </w:rPr>
-      </w:pPr>
-      <w:r>
-        <w:rPr>
-          <w:sz w:val="24"/>
-          <w:szCs w:val="24"/>
-        </w:rPr>
-        <w:t>If , we don’t call it, it will never evaluate.</w:t>
-      </w:r>
-    </w:p>
-    <w:p>
-      <w:pPr>
-        <w:rPr>
-          <w:sz w:val="24"/>
-          <w:szCs w:val="24"/>
-        </w:rPr>
-      </w:pPr>
-    </w:p>
-    <w:p>
-      <w:pPr>
-        <w:rPr>
-          <w:sz w:val="24"/>
-          <w:szCs w:val="24"/>
-        </w:rPr>
-      </w:pPr>
-      <w:r>
-        <w:rPr>
-          <w:sz w:val="24"/>
-          <w:szCs w:val="24"/>
-        </w:rPr>
-        <w:t>VAR TotalQunatity = sum(sales[quantity])</w:t>
-      </w:r>
-    </w:p>
-    <w:p>
-      <w:pPr>
-        <w:rPr>
-          <w:sz w:val="24"/>
-          <w:szCs w:val="24"/>
-        </w:rPr>
-      </w:pPr>
-      <w:r>
-        <w:rPr>
-          <w:sz w:val="24"/>
-          <w:szCs w:val="24"/>
-        </w:rPr>
-        <w:t xml:space="preserve">Another exam : </w:t>
-      </w:r>
-    </w:p>
-    <w:p>
-      <w:pPr>
-        <w:rPr>
-          <w:sz w:val="24"/>
-          <w:szCs w:val="24"/>
-        </w:rPr>
-      </w:pPr>
-      <w:r>
-        <w:rPr>
-          <w:sz w:val="24"/>
-          <w:szCs w:val="24"/>
-        </w:rPr>
-        <w:t>(this expression will be written in the Margin % measure)</w:t>
-      </w:r>
-    </w:p>
-    <w:p>
-      <w:pPr>
-        <w:rPr>
-          <w:sz w:val="24"/>
-          <w:szCs w:val="24"/>
-        </w:rPr>
-      </w:pPr>
-      <w:r>
-        <w:rPr>
+        <w:t>le :</w:t>
+      </w:r>
+      <w:proofErr w:type="gramEnd"/>
+      <w:r>
+        <w:rPr>
+          <w:rFonts w:ascii="Source Serif Pro" w:hAnsi="Source Serif Pro"/>
+          <w:b/>
+          <w:bCs/>
+          <w:sz w:val="32"/>
+          <w:szCs w:val="32"/>
+        </w:rPr>
+        <w:t xml:space="preserve"> </w:t>
+      </w:r>
+    </w:p>
+    <w:p>
+      <w:pPr>
+        <w:rPr>
+          <w:rFonts w:ascii="Source Serif Pro" w:hAnsi="Source Serif Pro"/>
+          <w:sz w:val="24"/>
+          <w:szCs w:val="24"/>
+        </w:rPr>
+      </w:pPr>
+      <w:proofErr w:type="gramStart"/>
+      <w:r>
+        <w:rPr>
+          <w:rFonts w:ascii="Source Serif Pro" w:hAnsi="Source Serif Pro"/>
+          <w:sz w:val="24"/>
+          <w:szCs w:val="24"/>
+        </w:rPr>
+        <w:t>Basically ,</w:t>
+      </w:r>
+      <w:proofErr w:type="gramEnd"/>
+      <w:r>
+        <w:rPr>
+          <w:rFonts w:ascii="Source Serif Pro" w:hAnsi="Source Serif Pro"/>
+          <w:sz w:val="24"/>
+          <w:szCs w:val="24"/>
+        </w:rPr>
+        <w:t xml:space="preserve"> </w:t>
+      </w:r>
+      <w:proofErr w:type="spellStart"/>
+      <w:r>
+        <w:rPr>
+          <w:rFonts w:ascii="Source Serif Pro" w:hAnsi="Source Serif Pro"/>
+          <w:sz w:val="24"/>
+          <w:szCs w:val="24"/>
+        </w:rPr>
+        <w:t>its</w:t>
+      </w:r>
+      <w:proofErr w:type="spellEnd"/>
+      <w:r>
+        <w:rPr>
+          <w:rFonts w:ascii="Source Serif Pro" w:hAnsi="Source Serif Pro"/>
+          <w:sz w:val="24"/>
+          <w:szCs w:val="24"/>
+        </w:rPr>
+        <w:t xml:space="preserve"> like given a name to </w:t>
+      </w:r>
+      <w:proofErr w:type="spellStart"/>
+      <w:r>
+        <w:rPr>
+          <w:rFonts w:ascii="Source Serif Pro" w:hAnsi="Source Serif Pro"/>
+          <w:sz w:val="24"/>
+          <w:szCs w:val="24"/>
+        </w:rPr>
+        <w:t>a</w:t>
+      </w:r>
+      <w:proofErr w:type="spellEnd"/>
+      <w:r>
+        <w:rPr>
+          <w:rFonts w:ascii="Source Serif Pro" w:hAnsi="Source Serif Pro"/>
+          <w:sz w:val="24"/>
+          <w:szCs w:val="24"/>
+        </w:rPr>
+        <w:t xml:space="preserve"> expression. It will evaluated </w:t>
+      </w:r>
+      <w:proofErr w:type="gramStart"/>
+      <w:r>
+        <w:rPr>
+          <w:rFonts w:ascii="Source Serif Pro" w:hAnsi="Source Serif Pro"/>
+          <w:sz w:val="24"/>
+          <w:szCs w:val="24"/>
+        </w:rPr>
+        <w:t>once ,then</w:t>
+      </w:r>
+      <w:proofErr w:type="gramEnd"/>
+      <w:r>
+        <w:rPr>
+          <w:rFonts w:ascii="Source Serif Pro" w:hAnsi="Source Serif Pro"/>
+          <w:sz w:val="24"/>
+          <w:szCs w:val="24"/>
+        </w:rPr>
+        <w:t xml:space="preserve"> it will use the values. </w:t>
+      </w:r>
+    </w:p>
+    <w:p>
+      <w:pPr>
+        <w:rPr>
+          <w:rFonts w:ascii="Source Serif Pro" w:hAnsi="Source Serif Pro"/>
+          <w:sz w:val="24"/>
+          <w:szCs w:val="24"/>
+        </w:rPr>
+      </w:pPr>
+      <w:proofErr w:type="gramStart"/>
+      <w:r>
+        <w:rPr>
+          <w:rFonts w:ascii="Source Serif Pro" w:hAnsi="Source Serif Pro"/>
+          <w:sz w:val="24"/>
+          <w:szCs w:val="24"/>
+        </w:rPr>
+        <w:t>If ,</w:t>
+      </w:r>
+      <w:proofErr w:type="gramEnd"/>
+      <w:r>
+        <w:rPr>
+          <w:rFonts w:ascii="Source Serif Pro" w:hAnsi="Source Serif Pro"/>
+          <w:sz w:val="24"/>
+          <w:szCs w:val="24"/>
+        </w:rPr>
+        <w:t xml:space="preserve"> we don’t call it, it will never evaluate.</w:t>
+      </w:r>
+    </w:p>
+    <w:p>
+      <w:pPr>
+        <w:rPr>
+          <w:rFonts w:ascii="Source Serif Pro" w:hAnsi="Source Serif Pro"/>
+          <w:sz w:val="24"/>
+          <w:szCs w:val="24"/>
+        </w:rPr>
+      </w:pPr>
+      <w:proofErr w:type="spellStart"/>
+      <w:r>
+        <w:rPr>
+          <w:rFonts w:ascii="Source Serif Pro" w:hAnsi="Source Serif Pro"/>
+          <w:sz w:val="24"/>
+          <w:szCs w:val="24"/>
+        </w:rPr>
+        <w:t>i</w:t>
+      </w:r>
+      <w:proofErr w:type="spellEnd"/>
+      <w:r>
+        <w:rPr>
+          <w:rFonts w:ascii="Source Serif Pro" w:hAnsi="Source Serif Pro"/>
+          <w:sz w:val="24"/>
+          <w:szCs w:val="24"/>
+        </w:rPr>
+        <w:t xml:space="preserve">)Measures/ table = </w:t>
+      </w:r>
+    </w:p>
+    <w:p>
+      <w:pPr>
+        <w:rPr>
+          <w:rFonts w:ascii="Source Serif Pro" w:hAnsi="Source Serif Pro"/>
+          <w:sz w:val="24"/>
+          <w:szCs w:val="24"/>
+        </w:rPr>
+      </w:pPr>
+      <w:r>
+        <w:rPr>
+          <w:rFonts w:ascii="Source Serif Pro" w:hAnsi="Source Serif Pro"/>
+          <w:sz w:val="24"/>
+          <w:szCs w:val="24"/>
+        </w:rPr>
+        <w:t xml:space="preserve"> </w:t>
+      </w:r>
+      <w:r>
+        <w:rPr>
+          <w:rFonts w:ascii="Source Serif Pro" w:hAnsi="Source Serif Pro"/>
+          <w:sz w:val="24"/>
+          <w:szCs w:val="24"/>
+        </w:rPr>
+        <w:t xml:space="preserve">VAR </w:t>
+      </w:r>
+      <w:proofErr w:type="spellStart"/>
+      <w:r>
+        <w:rPr>
+          <w:rFonts w:ascii="Source Serif Pro" w:hAnsi="Source Serif Pro"/>
+          <w:sz w:val="24"/>
+          <w:szCs w:val="24"/>
+        </w:rPr>
+        <w:t>TotalQunatity</w:t>
+      </w:r>
+      <w:proofErr w:type="spellEnd"/>
+      <w:r>
+        <w:rPr>
+          <w:rFonts w:ascii="Source Serif Pro" w:hAnsi="Source Serif Pro"/>
+          <w:sz w:val="24"/>
+          <w:szCs w:val="24"/>
+        </w:rPr>
+        <w:t xml:space="preserve"> = sum(sales[quantity])</w:t>
+      </w:r>
+    </w:p>
+    <w:p>
+      <w:pPr>
+        <w:rPr>
+          <w:rFonts w:ascii="Source Serif Pro" w:hAnsi="Source Serif Pro"/>
+          <w:sz w:val="24"/>
+          <w:szCs w:val="24"/>
+        </w:rPr>
+      </w:pPr>
+      <w:r>
+        <w:rPr>
+          <w:rFonts w:ascii="Source Serif Pro" w:hAnsi="Source Serif Pro"/>
+          <w:sz w:val="24"/>
+          <w:szCs w:val="24"/>
+        </w:rPr>
+        <w:t xml:space="preserve">ii) Margin % = </w:t>
+      </w:r>
+    </w:p>
+    <w:p>
+      <w:pPr>
+        <w:rPr>
+          <w:rFonts w:ascii="Source Serif Pro" w:hAnsi="Source Serif Pro"/>
+          <w:sz w:val="24"/>
+          <w:szCs w:val="24"/>
+        </w:rPr>
+      </w:pPr>
+      <w:r>
+        <w:rPr>
+          <w:rFonts w:ascii="Source Serif Pro" w:hAnsi="Source Serif Pro"/>
+          <w:sz w:val="24"/>
+          <w:szCs w:val="24"/>
+        </w:rPr>
+        <w:t xml:space="preserve">var </w:t>
+      </w:r>
+      <w:proofErr w:type="spellStart"/>
+      <w:r>
+        <w:rPr>
+          <w:rFonts w:ascii="Source Serif Pro" w:hAnsi="Source Serif Pro"/>
+          <w:color w:val="00B050"/>
+          <w:sz w:val="24"/>
+          <w:szCs w:val="24"/>
+        </w:rPr>
+        <w:t>sales_amount</w:t>
+      </w:r>
+      <w:proofErr w:type="spellEnd"/>
+      <w:r>
+        <w:rPr>
+          <w:rFonts w:ascii="Source Serif Pro" w:hAnsi="Source Serif Pro"/>
+          <w:color w:val="00B050"/>
+          <w:sz w:val="24"/>
+          <w:szCs w:val="24"/>
+        </w:rPr>
+        <w:t xml:space="preserve"> </w:t>
+      </w:r>
+      <w:r>
+        <w:rPr>
+          <w:rFonts w:ascii="Source Serif Pro" w:hAnsi="Source Serif Pro"/>
+          <w:sz w:val="24"/>
+          <w:szCs w:val="24"/>
+        </w:rPr>
+        <w:t xml:space="preserve">= </w:t>
+      </w:r>
+      <w:proofErr w:type="spellStart"/>
+      <w:proofErr w:type="gramStart"/>
+      <w:r>
+        <w:rPr>
+          <w:rFonts w:ascii="Source Serif Pro" w:hAnsi="Source Serif Pro"/>
+          <w:sz w:val="24"/>
+          <w:szCs w:val="24"/>
+        </w:rPr>
+        <w:t>sumx</w:t>
+      </w:r>
+      <w:proofErr w:type="spellEnd"/>
+      <w:r>
+        <w:rPr>
+          <w:rFonts w:ascii="Source Serif Pro" w:hAnsi="Source Serif Pro"/>
+          <w:sz w:val="24"/>
+          <w:szCs w:val="24"/>
+        </w:rPr>
+        <w:t>(</w:t>
+      </w:r>
+      <w:proofErr w:type="spellStart"/>
+      <w:proofErr w:type="gramEnd"/>
+      <w:r>
+        <w:rPr>
+          <w:rFonts w:ascii="Source Serif Pro" w:hAnsi="Source Serif Pro"/>
+          <w:sz w:val="24"/>
+          <w:szCs w:val="24"/>
+        </w:rPr>
+        <w:t>sales,sales</w:t>
+      </w:r>
+      <w:proofErr w:type="spellEnd"/>
+      <w:r>
+        <w:rPr>
+          <w:rFonts w:ascii="Source Serif Pro" w:hAnsi="Source Serif Pro"/>
+          <w:sz w:val="24"/>
+          <w:szCs w:val="24"/>
+        </w:rPr>
+        <w:t>[net price]*sales[quantity])</w:t>
+      </w:r>
+    </w:p>
+    <w:p>
+      <w:pPr>
+        <w:rPr>
+          <w:rFonts w:ascii="Source Serif Pro" w:hAnsi="Source Serif Pro"/>
+          <w:sz w:val="24"/>
+          <w:szCs w:val="24"/>
+        </w:rPr>
+      </w:pPr>
+      <w:r>
+        <w:rPr>
+          <w:rFonts w:ascii="Source Serif Pro" w:hAnsi="Source Serif Pro"/>
+          <w:sz w:val="24"/>
+          <w:szCs w:val="24"/>
+        </w:rPr>
+        <w:t xml:space="preserve">var </w:t>
+      </w:r>
+      <w:r>
+        <w:rPr>
+          <w:rFonts w:ascii="Source Serif Pro" w:hAnsi="Source Serif Pro"/>
+          <w:color w:val="00B050"/>
+          <w:sz w:val="24"/>
+          <w:szCs w:val="24"/>
+        </w:rPr>
+        <w:t>margin</w:t>
+      </w:r>
+      <w:r>
+        <w:rPr>
+          <w:rFonts w:ascii="Source Serif Pro" w:hAnsi="Source Serif Pro"/>
+          <w:sz w:val="24"/>
+          <w:szCs w:val="24"/>
+        </w:rPr>
+        <w:t xml:space="preserve"> = </w:t>
+      </w:r>
+      <w:proofErr w:type="spellStart"/>
+      <w:proofErr w:type="gramStart"/>
+      <w:r>
+        <w:rPr>
+          <w:rFonts w:ascii="Source Serif Pro" w:hAnsi="Source Serif Pro"/>
+          <w:sz w:val="24"/>
+          <w:szCs w:val="24"/>
+        </w:rPr>
+        <w:t>sumx</w:t>
+      </w:r>
+      <w:proofErr w:type="spellEnd"/>
+      <w:r>
+        <w:rPr>
+          <w:rFonts w:ascii="Source Serif Pro" w:hAnsi="Source Serif Pro"/>
+          <w:sz w:val="24"/>
+          <w:szCs w:val="24"/>
+        </w:rPr>
+        <w:t>(</w:t>
+      </w:r>
+      <w:proofErr w:type="gramEnd"/>
+      <w:r>
+        <w:rPr>
+          <w:rFonts w:ascii="Source Serif Pro" w:hAnsi="Source Serif Pro"/>
+          <w:sz w:val="24"/>
+          <w:szCs w:val="24"/>
+        </w:rPr>
+        <w:t>sales, sales[net price]-sales[unit price])</w:t>
+      </w:r>
+    </w:p>
+    <w:p>
+      <w:pPr>
+        <w:rPr>
+          <w:rFonts w:ascii="Source Serif Pro" w:hAnsi="Source Serif Pro"/>
+          <w:color w:val="00B050"/>
+          <w:sz w:val="24"/>
+          <w:szCs w:val="24"/>
+        </w:rPr>
+      </w:pPr>
+      <w:r>
+        <w:rPr>
+          <w:rFonts w:ascii="Source Serif Pro" w:hAnsi="Source Serif Pro"/>
+          <w:sz w:val="24"/>
+          <w:szCs w:val="24"/>
+        </w:rPr>
+        <w:t xml:space="preserve">return </w:t>
+      </w:r>
+      <w:r>
+        <w:rPr>
+          <w:rFonts w:ascii="Source Serif Pro" w:hAnsi="Source Serif Pro"/>
+          <w:color w:val="00B050"/>
+          <w:sz w:val="24"/>
+          <w:szCs w:val="24"/>
+        </w:rPr>
+        <w:t>margin/</w:t>
+      </w:r>
+      <w:proofErr w:type="spellStart"/>
+      <w:r>
+        <w:rPr>
+          <w:rFonts w:ascii="Source Serif Pro" w:hAnsi="Source Serif Pro"/>
+          <w:color w:val="00B050"/>
+          <w:sz w:val="24"/>
+          <w:szCs w:val="24"/>
+        </w:rPr>
+        <w:t>sales_amount</w:t>
+      </w:r>
+      <w:proofErr w:type="spellEnd"/>
+    </w:p>
+    <w:p>
+      <w:pPr>
+        <w:rPr>
+          <w:rFonts w:ascii="Source Serif Pro" w:hAnsi="Source Serif Pro"/>
+          <w:color w:val="000000" w:themeColor="text1"/>
+          <w:sz w:val="24"/>
+          <w:szCs w:val="24"/>
+        </w:rPr>
+      </w:pPr>
+      <w:proofErr w:type="gramStart"/>
+      <w:r>
+        <w:rPr>
+          <w:rFonts w:ascii="Source Serif Pro" w:hAnsi="Source Serif Pro"/>
+          <w:color w:val="000000" w:themeColor="text1"/>
+          <w:sz w:val="24"/>
+          <w:szCs w:val="24"/>
+        </w:rPr>
+        <w:t>so</w:t>
+      </w:r>
+      <w:proofErr w:type="gramEnd"/>
+      <w:r>
+        <w:rPr>
+          <w:rFonts w:ascii="Source Serif Pro" w:hAnsi="Source Serif Pro"/>
+          <w:color w:val="000000" w:themeColor="text1"/>
+          <w:sz w:val="24"/>
+          <w:szCs w:val="24"/>
+        </w:rPr>
+        <w:t xml:space="preserve"> the margin % will act on these two variables.</w:t>
+      </w:r>
+    </w:p>
+    <w:p>
+      <w:pPr>
+        <w:rPr>
+          <w:rFonts w:ascii="Source Serif Pro" w:hAnsi="Source Serif Pro"/>
+          <w:color w:val="000000" w:themeColor="text1"/>
+          <w:sz w:val="24"/>
+          <w:szCs w:val="24"/>
+        </w:rPr>
+      </w:pPr>
+    </w:p>
+    <w:p>
+      <w:pPr>
+        <w:rPr>
+          <w:rFonts w:ascii="Source Serif Pro" w:hAnsi="Source Serif Pro"/>
+          <w:sz w:val="24"/>
+          <w:szCs w:val="24"/>
+        </w:rPr>
+      </w:pPr>
+      <w:r>
+        <w:rPr>
+          <w:rFonts w:ascii="Source Serif Pro" w:hAnsi="Source Serif Pro"/>
+          <w:sz w:val="24"/>
+          <w:szCs w:val="24"/>
+        </w:rPr>
+        <w:t xml:space="preserve">Another </w:t>
+      </w:r>
+      <w:proofErr w:type="gramStart"/>
+      <w:r>
+        <w:rPr>
+          <w:rFonts w:ascii="Source Serif Pro" w:hAnsi="Source Serif Pro"/>
+          <w:sz w:val="24"/>
+          <w:szCs w:val="24"/>
+        </w:rPr>
+        <w:t>exam :</w:t>
+      </w:r>
+      <w:proofErr w:type="gramEnd"/>
+      <w:r>
+        <w:rPr>
+          <w:rFonts w:ascii="Source Serif Pro" w:hAnsi="Source Serif Pro"/>
+          <w:sz w:val="24"/>
+          <w:szCs w:val="24"/>
+        </w:rPr>
+        <w:t xml:space="preserve"> </w:t>
+      </w:r>
+    </w:p>
+    <w:p>
+      <w:pPr>
+        <w:rPr>
+          <w:rFonts w:ascii="Source Serif Pro" w:hAnsi="Source Serif Pro"/>
+          <w:sz w:val="24"/>
+          <w:szCs w:val="24"/>
+        </w:rPr>
+      </w:pPr>
+      <w:r>
+        <w:rPr>
+          <w:rFonts w:ascii="Source Serif Pro" w:hAnsi="Source Serif Pro"/>
+          <w:sz w:val="24"/>
+          <w:szCs w:val="24"/>
+        </w:rPr>
+        <w:t>(</w:t>
+      </w:r>
+      <w:proofErr w:type="gramStart"/>
+      <w:r>
+        <w:rPr>
+          <w:rFonts w:ascii="Source Serif Pro" w:hAnsi="Source Serif Pro"/>
+          <w:sz w:val="24"/>
+          <w:szCs w:val="24"/>
+        </w:rPr>
+        <w:t>this</w:t>
+      </w:r>
+      <w:proofErr w:type="gramEnd"/>
+      <w:r>
+        <w:rPr>
+          <w:rFonts w:ascii="Source Serif Pro" w:hAnsi="Source Serif Pro"/>
+          <w:sz w:val="24"/>
+          <w:szCs w:val="24"/>
+        </w:rPr>
+        <w:t xml:space="preserve"> expression will be written in the Margin % measure)</w:t>
+      </w:r>
+    </w:p>
+    <w:p>
+      <w:pPr>
+        <w:rPr>
+          <w:rFonts w:ascii="Source Serif Pro" w:hAnsi="Source Serif Pro"/>
+          <w:sz w:val="24"/>
+          <w:szCs w:val="24"/>
+        </w:rPr>
+      </w:pPr>
+      <w:r>
+        <w:rPr>
+          <w:rFonts w:ascii="Source Serif Pro" w:hAnsi="Source Serif Pro"/>
           <w:color w:val="70AD47" w:themeColor="accent6"/>
         </w:rPr>
         <w:t xml:space="preserve">VAR </w:t>
       </w:r>
       <w:r>
         <w:rPr>
-          <w:sz w:val="24"/>
-          <w:szCs w:val="24"/>
-        </w:rPr>
-        <w:t>Margin = sum(sales[margin line])</w:t>
-      </w:r>
-    </w:p>
-    <w:p>
-      <w:pPr>
-        <w:rPr>
-          <w:sz w:val="24"/>
-          <w:szCs w:val="24"/>
-        </w:rPr>
-      </w:pPr>
-      <w:r>
-        <w:rPr>
+          <w:rFonts w:ascii="Source Serif Pro" w:hAnsi="Source Serif Pro"/>
+          <w:sz w:val="24"/>
+          <w:szCs w:val="24"/>
+        </w:rPr>
+        <w:t xml:space="preserve">Margin = </w:t>
+      </w:r>
+      <w:proofErr w:type="gramStart"/>
+      <w:r>
+        <w:rPr>
+          <w:rFonts w:ascii="Source Serif Pro" w:hAnsi="Source Serif Pro"/>
+          <w:sz w:val="24"/>
+          <w:szCs w:val="24"/>
+        </w:rPr>
+        <w:t>sum(</w:t>
+      </w:r>
+      <w:proofErr w:type="gramEnd"/>
+      <w:r>
+        <w:rPr>
+          <w:rFonts w:ascii="Source Serif Pro" w:hAnsi="Source Serif Pro"/>
+          <w:sz w:val="24"/>
+          <w:szCs w:val="24"/>
+        </w:rPr>
+        <w:t>sales[margin line])</w:t>
+      </w:r>
+    </w:p>
+    <w:p>
+      <w:pPr>
+        <w:rPr>
+          <w:rFonts w:ascii="Source Serif Pro" w:hAnsi="Source Serif Pro"/>
+          <w:sz w:val="24"/>
+          <w:szCs w:val="24"/>
+        </w:rPr>
+      </w:pPr>
+      <w:r>
+        <w:rPr>
+          <w:rFonts w:ascii="Source Serif Pro" w:hAnsi="Source Serif Pro"/>
           <w:color w:val="70AD47" w:themeColor="accent6"/>
           <w:sz w:val="24"/>
           <w:szCs w:val="24"/>
         </w:rPr>
         <w:t xml:space="preserve">VAR </w:t>
       </w:r>
-      <w:r>
-        <w:rPr>
-          <w:sz w:val="24"/>
-          <w:szCs w:val="24"/>
-        </w:rPr>
-        <w:t>SalesAmount = sumx(Sales, sales[line amount]*sales[quantity])</w:t>
-      </w:r>
-    </w:p>
-    <w:p>
-      <w:pPr>
-        <w:rPr>
-          <w:sz w:val="24"/>
-          <w:szCs w:val="24"/>
-        </w:rPr>
-      </w:pPr>
-      <w:r>
-        <w:rPr>
+      <w:proofErr w:type="spellStart"/>
+      <w:r>
+        <w:rPr>
+          <w:rFonts w:ascii="Source Serif Pro" w:hAnsi="Source Serif Pro"/>
+          <w:sz w:val="24"/>
+          <w:szCs w:val="24"/>
+        </w:rPr>
+        <w:t>SalesAmount</w:t>
+      </w:r>
+      <w:proofErr w:type="spellEnd"/>
+      <w:r>
+        <w:rPr>
+          <w:rFonts w:ascii="Source Serif Pro" w:hAnsi="Source Serif Pro"/>
+          <w:sz w:val="24"/>
+          <w:szCs w:val="24"/>
+        </w:rPr>
+        <w:t xml:space="preserve"> = </w:t>
+      </w:r>
+      <w:proofErr w:type="spellStart"/>
+      <w:proofErr w:type="gramStart"/>
+      <w:r>
+        <w:rPr>
+          <w:rFonts w:ascii="Source Serif Pro" w:hAnsi="Source Serif Pro"/>
+          <w:sz w:val="24"/>
+          <w:szCs w:val="24"/>
+        </w:rPr>
+        <w:t>sumx</w:t>
+      </w:r>
+      <w:proofErr w:type="spellEnd"/>
+      <w:r>
+        <w:rPr>
+          <w:rFonts w:ascii="Source Serif Pro" w:hAnsi="Source Serif Pro"/>
+          <w:sz w:val="24"/>
+          <w:szCs w:val="24"/>
+        </w:rPr>
+        <w:t>(</w:t>
+      </w:r>
+      <w:proofErr w:type="gramEnd"/>
+      <w:r>
+        <w:rPr>
+          <w:rFonts w:ascii="Source Serif Pro" w:hAnsi="Source Serif Pro"/>
+          <w:sz w:val="24"/>
+          <w:szCs w:val="24"/>
+        </w:rPr>
+        <w:t>Sales, sales[line amount]*sales[quantity])</w:t>
+      </w:r>
+    </w:p>
+    <w:p>
+      <w:pPr>
+        <w:rPr>
+          <w:rFonts w:ascii="Source Serif Pro" w:hAnsi="Source Serif Pro"/>
+          <w:sz w:val="24"/>
+          <w:szCs w:val="24"/>
+        </w:rPr>
+      </w:pPr>
+      <w:r>
+        <w:rPr>
+          <w:rFonts w:ascii="Source Serif Pro" w:hAnsi="Source Serif Pro"/>
           <w:color w:val="70AD47" w:themeColor="accent6"/>
           <w:sz w:val="24"/>
           <w:szCs w:val="24"/>
@@ -1162,15 +2179,4681 @@
       </w:r>
       <w:r>
         <w:rPr>
-          <w:sz w:val="24"/>
-          <w:szCs w:val="24"/>
-        </w:rPr>
-        <w:t xml:space="preserve"> Margin/SalesAmount</w:t>
-      </w:r>
-    </w:p>
-    <w:p/>
-    <w:p>
-      <w:pPr>
+          <w:rFonts w:ascii="Source Serif Pro" w:hAnsi="Source Serif Pro"/>
+          <w:sz w:val="24"/>
+          <w:szCs w:val="24"/>
+        </w:rPr>
+        <w:t xml:space="preserve"> Margin/</w:t>
+      </w:r>
+      <w:proofErr w:type="spellStart"/>
+      <w:r>
+        <w:rPr>
+          <w:rFonts w:ascii="Source Serif Pro" w:hAnsi="Source Serif Pro"/>
+          <w:sz w:val="24"/>
+          <w:szCs w:val="24"/>
+        </w:rPr>
+        <w:t>SalesAmount</w:t>
+      </w:r>
+      <w:proofErr w:type="spellEnd"/>
+    </w:p>
+    <w:p>
+      <w:pPr>
+        <w:rPr>
+          <w:rFonts w:ascii="Source Serif Pro" w:hAnsi="Source Serif Pro"/>
+          <w:b/>
+          <w:bCs/>
+          <w:sz w:val="32"/>
+          <w:szCs w:val="32"/>
+        </w:rPr>
+      </w:pPr>
+      <w:r>
+        <w:rPr>
+          <w:rFonts w:ascii="Source Serif Pro" w:hAnsi="Source Serif Pro"/>
+          <w:b/>
+          <w:bCs/>
+          <w:sz w:val="32"/>
+          <w:szCs w:val="32"/>
+        </w:rPr>
+        <w:t xml:space="preserve">Table </w:t>
+      </w:r>
+      <w:proofErr w:type="gramStart"/>
+      <w:r>
+        <w:rPr>
+          <w:rFonts w:ascii="Source Serif Pro" w:hAnsi="Source Serif Pro"/>
+          <w:b/>
+          <w:bCs/>
+          <w:sz w:val="32"/>
+          <w:szCs w:val="32"/>
+        </w:rPr>
+        <w:t>Functions :</w:t>
+      </w:r>
+      <w:proofErr w:type="gramEnd"/>
+    </w:p>
+    <w:p>
+      <w:pPr>
+        <w:rPr>
+          <w:rFonts w:ascii="Source Serif Pro" w:hAnsi="Source Serif Pro"/>
+          <w:sz w:val="24"/>
+          <w:szCs w:val="24"/>
+        </w:rPr>
+      </w:pPr>
+      <w:r>
+        <w:rPr>
+          <w:rFonts w:ascii="Source Serif Pro" w:hAnsi="Source Serif Pro"/>
+          <w:sz w:val="24"/>
+          <w:szCs w:val="24"/>
+        </w:rPr>
+        <w:t xml:space="preserve">The functions that </w:t>
+      </w:r>
+      <w:proofErr w:type="gramStart"/>
+      <w:r>
+        <w:rPr>
+          <w:rFonts w:ascii="Source Serif Pro" w:hAnsi="Source Serif Pro"/>
+          <w:sz w:val="24"/>
+          <w:szCs w:val="24"/>
+        </w:rPr>
+        <w:t>returns</w:t>
+      </w:r>
+      <w:proofErr w:type="gramEnd"/>
+      <w:r>
+        <w:rPr>
+          <w:rFonts w:ascii="Source Serif Pro" w:hAnsi="Source Serif Pro"/>
+          <w:sz w:val="24"/>
+          <w:szCs w:val="24"/>
+        </w:rPr>
+        <w:t xml:space="preserve"> a table. It can also be called calculated column. </w:t>
+      </w:r>
+    </w:p>
+    <w:p>
+      <w:pPr>
+        <w:pStyle w:val="ListParagraph"/>
+        <w:numPr>
+          <w:ilvl w:val="0"/>
+          <w:numId w:val="5"/>
+        </w:numPr>
+        <w:rPr>
+          <w:rFonts w:ascii="Source Serif Pro" w:hAnsi="Source Serif Pro"/>
+          <w:sz w:val="24"/>
+          <w:szCs w:val="24"/>
+        </w:rPr>
+      </w:pPr>
+      <w:r>
+        <w:rPr>
+          <w:rFonts w:ascii="Source Serif Pro" w:hAnsi="Source Serif Pro"/>
+          <w:sz w:val="24"/>
+          <w:szCs w:val="24"/>
+        </w:rPr>
+        <w:t>FILTER ()</w:t>
+      </w:r>
+    </w:p>
+    <w:p>
+      <w:pPr>
+        <w:pStyle w:val="ListParagraph"/>
+        <w:numPr>
+          <w:ilvl w:val="0"/>
+          <w:numId w:val="5"/>
+        </w:numPr>
+        <w:rPr>
+          <w:rFonts w:ascii="Source Serif Pro" w:hAnsi="Source Serif Pro"/>
+          <w:sz w:val="24"/>
+          <w:szCs w:val="24"/>
+        </w:rPr>
+      </w:pPr>
+      <w:proofErr w:type="gramStart"/>
+      <w:r>
+        <w:rPr>
+          <w:rFonts w:ascii="Source Serif Pro" w:hAnsi="Source Serif Pro"/>
+          <w:sz w:val="24"/>
+          <w:szCs w:val="24"/>
+        </w:rPr>
+        <w:t>ALL(</w:t>
+      </w:r>
+      <w:proofErr w:type="gramEnd"/>
+      <w:r>
+        <w:rPr>
+          <w:rFonts w:ascii="Source Serif Pro" w:hAnsi="Source Serif Pro"/>
+          <w:sz w:val="24"/>
+          <w:szCs w:val="24"/>
+        </w:rPr>
+        <w:t>)</w:t>
+      </w:r>
+    </w:p>
+    <w:p>
+      <w:pPr>
+        <w:pStyle w:val="ListParagraph"/>
+        <w:numPr>
+          <w:ilvl w:val="0"/>
+          <w:numId w:val="5"/>
+        </w:numPr>
+        <w:rPr>
+          <w:rFonts w:ascii="Source Serif Pro" w:hAnsi="Source Serif Pro"/>
+          <w:sz w:val="24"/>
+          <w:szCs w:val="24"/>
+        </w:rPr>
+      </w:pPr>
+      <w:proofErr w:type="gramStart"/>
+      <w:r>
+        <w:rPr>
+          <w:rFonts w:ascii="Source Serif Pro" w:hAnsi="Source Serif Pro"/>
+          <w:sz w:val="24"/>
+          <w:szCs w:val="24"/>
+        </w:rPr>
+        <w:t>VALUES(</w:t>
+      </w:r>
+      <w:proofErr w:type="gramEnd"/>
+      <w:r>
+        <w:rPr>
+          <w:rFonts w:ascii="Source Serif Pro" w:hAnsi="Source Serif Pro"/>
+          <w:sz w:val="24"/>
+          <w:szCs w:val="24"/>
+        </w:rPr>
+        <w:t>)</w:t>
+      </w:r>
+    </w:p>
+    <w:p>
+      <w:pPr>
+        <w:pStyle w:val="ListParagraph"/>
+        <w:numPr>
+          <w:ilvl w:val="0"/>
+          <w:numId w:val="5"/>
+        </w:numPr>
+        <w:rPr>
+          <w:rFonts w:ascii="Source Serif Pro" w:hAnsi="Source Serif Pro"/>
+          <w:sz w:val="24"/>
+          <w:szCs w:val="24"/>
+        </w:rPr>
+      </w:pPr>
+      <w:proofErr w:type="gramStart"/>
+      <w:r>
+        <w:rPr>
+          <w:rFonts w:ascii="Source Serif Pro" w:hAnsi="Source Serif Pro"/>
+          <w:sz w:val="24"/>
+          <w:szCs w:val="24"/>
+        </w:rPr>
+        <w:t>DISTINCT(</w:t>
+      </w:r>
+      <w:proofErr w:type="gramEnd"/>
+      <w:r>
+        <w:rPr>
+          <w:rFonts w:ascii="Source Serif Pro" w:hAnsi="Source Serif Pro"/>
+          <w:sz w:val="24"/>
+          <w:szCs w:val="24"/>
+        </w:rPr>
+        <w:t>)</w:t>
+      </w:r>
+    </w:p>
+    <w:p>
+      <w:pPr>
+        <w:pStyle w:val="ListParagraph"/>
+        <w:numPr>
+          <w:ilvl w:val="0"/>
+          <w:numId w:val="5"/>
+        </w:numPr>
+        <w:rPr>
+          <w:rFonts w:ascii="Source Serif Pro" w:hAnsi="Source Serif Pro"/>
+          <w:sz w:val="24"/>
+          <w:szCs w:val="24"/>
+        </w:rPr>
+      </w:pPr>
+      <w:proofErr w:type="gramStart"/>
+      <w:r>
+        <w:rPr>
+          <w:rFonts w:ascii="Source Serif Pro" w:hAnsi="Source Serif Pro"/>
+          <w:sz w:val="24"/>
+          <w:szCs w:val="24"/>
+        </w:rPr>
+        <w:t>RELATEDTABLE(</w:t>
+      </w:r>
+      <w:proofErr w:type="gramEnd"/>
+      <w:r>
+        <w:rPr>
+          <w:rFonts w:ascii="Source Serif Pro" w:hAnsi="Source Serif Pro"/>
+          <w:sz w:val="24"/>
+          <w:szCs w:val="24"/>
+        </w:rPr>
+        <w:t>)</w:t>
+      </w:r>
+    </w:p>
+    <w:p>
+      <w:pPr>
+        <w:ind w:left="359"/>
+        <w:rPr>
+          <w:rFonts w:ascii="Source Serif Pro" w:hAnsi="Source Serif Pro"/>
+          <w:b/>
+          <w:bCs/>
+          <w:color w:val="000000" w:themeColor="text1"/>
+          <w:sz w:val="28"/>
+          <w:szCs w:val="28"/>
+        </w:rPr>
+      </w:pPr>
+      <w:proofErr w:type="gramStart"/>
+      <w:r>
+        <w:rPr>
+          <w:rFonts w:ascii="Source Serif Pro" w:hAnsi="Source Serif Pro"/>
+          <w:b/>
+          <w:bCs/>
+          <w:color w:val="000000" w:themeColor="text1"/>
+          <w:sz w:val="28"/>
+          <w:szCs w:val="28"/>
+        </w:rPr>
+        <w:t>Filter :</w:t>
+      </w:r>
+      <w:proofErr w:type="gramEnd"/>
+    </w:p>
+    <w:p>
+      <w:pPr>
+        <w:ind w:left="359"/>
+        <w:rPr>
+          <w:rFonts w:ascii="Source Serif Pro" w:hAnsi="Source Serif Pro"/>
+          <w:color w:val="000000" w:themeColor="text1"/>
+          <w:sz w:val="24"/>
+          <w:szCs w:val="24"/>
+        </w:rPr>
+      </w:pPr>
+      <w:proofErr w:type="gramStart"/>
+      <w:r>
+        <w:rPr>
+          <w:rFonts w:ascii="Source Serif Pro" w:hAnsi="Source Serif Pro"/>
+          <w:color w:val="000000" w:themeColor="text1"/>
+          <w:sz w:val="24"/>
+          <w:szCs w:val="24"/>
+        </w:rPr>
+        <w:t>Example :</w:t>
+      </w:r>
+      <w:proofErr w:type="gramEnd"/>
+      <w:r>
+        <w:rPr>
+          <w:rFonts w:ascii="Source Serif Pro" w:hAnsi="Source Serif Pro"/>
+          <w:color w:val="000000" w:themeColor="text1"/>
+          <w:sz w:val="24"/>
+          <w:szCs w:val="24"/>
+        </w:rPr>
+        <w:t xml:space="preserve"> </w:t>
+      </w:r>
+    </w:p>
+    <w:p>
+      <w:pPr>
+        <w:pStyle w:val="ListParagraph"/>
+        <w:numPr>
+          <w:ilvl w:val="0"/>
+          <w:numId w:val="7"/>
+        </w:numPr>
+        <w:rPr>
+          <w:rFonts w:ascii="Source Serif Pro" w:hAnsi="Source Serif Pro"/>
+          <w:color w:val="000000" w:themeColor="text1"/>
+          <w:sz w:val="24"/>
+          <w:szCs w:val="24"/>
+        </w:rPr>
+      </w:pPr>
+      <w:proofErr w:type="spellStart"/>
+      <w:r>
+        <w:rPr>
+          <w:rFonts w:ascii="Source Serif Pro" w:hAnsi="Source Serif Pro"/>
+          <w:color w:val="000000" w:themeColor="text1"/>
+          <w:sz w:val="24"/>
+          <w:szCs w:val="24"/>
+        </w:rPr>
+        <w:t>ExpensiveProducts</w:t>
+      </w:r>
+      <w:proofErr w:type="spellEnd"/>
+      <w:r>
+        <w:rPr>
+          <w:rFonts w:ascii="Source Serif Pro" w:hAnsi="Source Serif Pro"/>
+          <w:color w:val="000000" w:themeColor="text1"/>
+          <w:sz w:val="24"/>
+          <w:szCs w:val="24"/>
+        </w:rPr>
+        <w:t xml:space="preserve"> </w:t>
+      </w:r>
+      <w:r>
+        <w:rPr>
+          <w:rFonts w:ascii="Source Serif Pro" w:hAnsi="Source Serif Pro"/>
+          <w:color w:val="00B0F0"/>
+          <w:sz w:val="24"/>
+          <w:szCs w:val="24"/>
+        </w:rPr>
+        <w:t xml:space="preserve">= </w:t>
+      </w:r>
+      <w:r>
+        <w:rPr>
+          <w:rFonts w:ascii="Source Serif Pro" w:hAnsi="Source Serif Pro"/>
+          <w:color w:val="00B0F0"/>
+          <w:sz w:val="24"/>
+          <w:szCs w:val="24"/>
+        </w:rPr>
+        <w:t xml:space="preserve">Filter </w:t>
+      </w:r>
+      <w:r>
+        <w:rPr>
+          <w:rFonts w:ascii="Source Serif Pro" w:hAnsi="Source Serif Pro"/>
+          <w:color w:val="000000" w:themeColor="text1"/>
+          <w:sz w:val="24"/>
+          <w:szCs w:val="24"/>
+        </w:rPr>
+        <w:t xml:space="preserve">(sales, </w:t>
+      </w:r>
+      <w:proofErr w:type="gramStart"/>
+      <w:r>
+        <w:rPr>
+          <w:rFonts w:ascii="Source Serif Pro" w:hAnsi="Source Serif Pro"/>
+          <w:color w:val="000000" w:themeColor="text1"/>
+          <w:sz w:val="24"/>
+          <w:szCs w:val="24"/>
+        </w:rPr>
+        <w:t>sales[</w:t>
+      </w:r>
+      <w:proofErr w:type="gramEnd"/>
+      <w:r>
+        <w:rPr>
+          <w:rFonts w:ascii="Source Serif Pro" w:hAnsi="Source Serif Pro"/>
+          <w:color w:val="000000" w:themeColor="text1"/>
+          <w:sz w:val="24"/>
+          <w:szCs w:val="24"/>
+        </w:rPr>
+        <w:t>unit price]&gt;=100</w:t>
+      </w:r>
+      <w:r>
+        <w:rPr>
+          <w:rFonts w:ascii="Source Serif Pro" w:hAnsi="Source Serif Pro"/>
+          <w:color w:val="000000" w:themeColor="text1"/>
+          <w:sz w:val="24"/>
+          <w:szCs w:val="24"/>
+        </w:rPr>
+        <w:t>)</w:t>
+      </w:r>
+    </w:p>
+    <w:p>
+      <w:pPr>
+        <w:pStyle w:val="ListParagraph"/>
+        <w:numPr>
+          <w:ilvl w:val="0"/>
+          <w:numId w:val="7"/>
+        </w:numPr>
+        <w:rPr>
+          <w:rFonts w:ascii="Source Serif Pro" w:hAnsi="Source Serif Pro"/>
+          <w:color w:val="000000" w:themeColor="text1"/>
+          <w:sz w:val="24"/>
+          <w:szCs w:val="24"/>
+        </w:rPr>
+      </w:pPr>
+      <w:r>
+        <w:rPr>
+          <w:rFonts w:ascii="Source Serif Pro" w:hAnsi="Source Serif Pro"/>
+          <w:color w:val="000000" w:themeColor="text1"/>
+          <w:sz w:val="24"/>
+          <w:szCs w:val="24"/>
+        </w:rPr>
+        <w:lastRenderedPageBreak/>
+        <w:t xml:space="preserve">Total sales for </w:t>
+      </w:r>
+      <w:proofErr w:type="spellStart"/>
+      <w:r>
+        <w:rPr>
+          <w:rFonts w:ascii="Source Serif Pro" w:hAnsi="Source Serif Pro"/>
+          <w:color w:val="000000" w:themeColor="text1"/>
+          <w:sz w:val="24"/>
+          <w:szCs w:val="24"/>
+        </w:rPr>
+        <w:t>expensiveProducts</w:t>
+      </w:r>
+      <w:proofErr w:type="spellEnd"/>
+      <w:r>
+        <w:rPr>
+          <w:rFonts w:ascii="Source Serif Pro" w:hAnsi="Source Serif Pro"/>
+          <w:color w:val="000000" w:themeColor="text1"/>
+          <w:sz w:val="24"/>
+          <w:szCs w:val="24"/>
+        </w:rPr>
+        <w:t xml:space="preserve"> = </w:t>
+      </w:r>
+      <w:proofErr w:type="spellStart"/>
+      <w:proofErr w:type="gramStart"/>
+      <w:r>
+        <w:rPr>
+          <w:rFonts w:ascii="Source Serif Pro" w:hAnsi="Source Serif Pro"/>
+          <w:color w:val="00B050"/>
+          <w:sz w:val="24"/>
+          <w:szCs w:val="24"/>
+        </w:rPr>
+        <w:t>sumx</w:t>
+      </w:r>
+      <w:proofErr w:type="spellEnd"/>
+      <w:r>
+        <w:rPr>
+          <w:rFonts w:ascii="Source Serif Pro" w:hAnsi="Source Serif Pro"/>
+          <w:color w:val="000000" w:themeColor="text1"/>
+        </w:rPr>
+        <w:t>(</w:t>
+      </w:r>
+      <w:proofErr w:type="gramEnd"/>
+      <w:r>
+        <w:rPr>
+          <w:rFonts w:ascii="Source Serif Pro" w:hAnsi="Source Serif Pro"/>
+          <w:color w:val="00B0F0"/>
+          <w:sz w:val="24"/>
+          <w:szCs w:val="24"/>
+        </w:rPr>
+        <w:t>filter</w:t>
+      </w:r>
+      <w:r>
+        <w:rPr>
+          <w:rFonts w:ascii="Source Serif Pro" w:hAnsi="Source Serif Pro"/>
+          <w:color w:val="000000" w:themeColor="text1"/>
+          <w:sz w:val="28"/>
+          <w:szCs w:val="28"/>
+        </w:rPr>
+        <w:t>(</w:t>
+      </w:r>
+      <w:r>
+        <w:rPr>
+          <w:rFonts w:ascii="Source Serif Pro" w:hAnsi="Source Serif Pro"/>
+          <w:color w:val="000000" w:themeColor="text1"/>
+          <w:sz w:val="24"/>
+          <w:szCs w:val="24"/>
+        </w:rPr>
+        <w:t>sales, sales[unit price]&gt;=100), sales[A]*sales[B])</w:t>
+      </w:r>
+    </w:p>
+    <w:p>
+      <w:pPr>
+        <w:pStyle w:val="ListParagraph"/>
+        <w:ind w:left="990"/>
+        <w:rPr>
+          <w:rFonts w:ascii="Source Serif Pro" w:hAnsi="Source Serif Pro"/>
+          <w:color w:val="000000" w:themeColor="text1"/>
+          <w:sz w:val="24"/>
+          <w:szCs w:val="24"/>
+        </w:rPr>
+      </w:pPr>
+    </w:p>
+    <w:p>
+      <w:pPr>
+        <w:pStyle w:val="ListParagraph"/>
+        <w:ind w:left="990"/>
+        <w:rPr>
+          <w:rFonts w:ascii="Source Serif Pro" w:hAnsi="Source Serif Pro"/>
+          <w:color w:val="000000" w:themeColor="text1"/>
+          <w:sz w:val="24"/>
+          <w:szCs w:val="24"/>
+        </w:rPr>
+      </w:pPr>
+    </w:p>
+    <w:p>
+      <w:pPr>
+        <w:pStyle w:val="ListParagraph"/>
+        <w:ind w:left="990"/>
+        <w:rPr>
+          <w:rFonts w:ascii="Source Serif Pro" w:hAnsi="Source Serif Pro"/>
+          <w:color w:val="000000" w:themeColor="text1"/>
+          <w:sz w:val="24"/>
+          <w:szCs w:val="24"/>
+        </w:rPr>
+      </w:pPr>
+      <w:r>
+        <w:rPr>
+          <w:rFonts w:ascii="Source Serif Pro" w:hAnsi="Source Serif Pro"/>
+          <w:noProof/>
+          <w:color w:val="000000" w:themeColor="text1"/>
+          <w:sz w:val="28"/>
+          <w:szCs w:val="28"/>
+        </w:rPr>
+        <mc:AlternateContent>
+          <mc:Choice Requires="wps">
+            <w:drawing>
+              <wp:anchor distT="0" distB="0" distL="114300" distR="114300" simplePos="0" relativeHeight="251659264" behindDoc="0" locked="0" layoutInCell="1" allowOverlap="1" wp14:anchorId="64771CAE" wp14:editId="46A3727C">
+                <wp:simplePos x="0" y="0"/>
+                <wp:positionH relativeFrom="column">
+                  <wp:posOffset>47625</wp:posOffset>
+                </wp:positionH>
+                <wp:positionV relativeFrom="paragraph">
+                  <wp:posOffset>5715</wp:posOffset>
+                </wp:positionV>
+                <wp:extent cx="6181725" cy="571500"/>
+                <wp:effectExtent l="0" t="0" r="28575" b="19050"/>
+                <wp:wrapNone/>
+                <wp:docPr id="1" name="Rectangle 1"/>
+                <wp:cNvGraphicFramePr/>
+                <a:graphic xmlns:a="http://schemas.openxmlformats.org/drawingml/2006/main">
+                  <a:graphicData uri="http://schemas.microsoft.com/office/word/2010/wordprocessingShape">
+                    <wps:wsp>
+                      <wps:cNvSpPr/>
+                      <wps:spPr>
+                        <a:xfrm>
+                          <a:off x="0" y="0"/>
+                          <a:ext cx="6181725" cy="571500"/>
+                        </a:xfrm>
+                        <a:prstGeom prst="rect">
+                          <a:avLst/>
+                        </a:prstGeom>
+                      </wps:spPr>
+                      <wps:style>
+                        <a:lnRef idx="2">
+                          <a:schemeClr val="accent6"/>
+                        </a:lnRef>
+                        <a:fillRef idx="1">
+                          <a:schemeClr val="lt1"/>
+                        </a:fillRef>
+                        <a:effectRef idx="0">
+                          <a:schemeClr val="accent6"/>
+                        </a:effectRef>
+                        <a:fontRef idx="minor">
+                          <a:schemeClr val="dk1"/>
+                        </a:fontRef>
+                      </wps:style>
+                      <wps:txbx>
+                        <w:txbxContent>
+                          <w:p>
+                            <w:pPr>
+                              <w:rPr>
+                                <w:sz w:val="28"/>
+                                <w:szCs w:val="28"/>
+                              </w:rPr>
+                            </w:pPr>
+                            <w:proofErr w:type="gramStart"/>
+                            <w:r>
+                              <w:t>SO ,</w:t>
+                            </w:r>
+                            <w:proofErr w:type="gramEnd"/>
+                            <w:r>
+                              <w:t xml:space="preserve"> </w:t>
+                            </w:r>
+                            <w:proofErr w:type="spellStart"/>
+                            <w:r>
+                              <w:rPr>
+                                <w:b/>
+                                <w:bCs/>
+                                <w:color w:val="70AD47" w:themeColor="accent6"/>
+                                <w:sz w:val="28"/>
+                                <w:szCs w:val="28"/>
+                              </w:rPr>
+                              <w:t>Aggregated</w:t>
+                            </w:r>
+                            <w:r>
+                              <w:rPr>
+                                <w:b/>
+                                <w:bCs/>
+                                <w:color w:val="70AD47" w:themeColor="accent6"/>
+                                <w:sz w:val="28"/>
+                                <w:szCs w:val="28"/>
+                              </w:rPr>
+                              <w:t>X</w:t>
+                            </w:r>
+                            <w:proofErr w:type="spellEnd"/>
+                            <w:r>
+                              <w:rPr>
+                                <w:b/>
+                                <w:bCs/>
+                                <w:color w:val="70AD47" w:themeColor="accent6"/>
+                                <w:sz w:val="28"/>
+                                <w:szCs w:val="28"/>
+                              </w:rPr>
+                              <w:t xml:space="preserve"> Function</w:t>
+                            </w:r>
+                            <w:r>
+                              <w:rPr>
+                                <w:b/>
+                                <w:bCs/>
+                                <w:sz w:val="28"/>
+                                <w:szCs w:val="28"/>
+                              </w:rPr>
+                              <w:t>(</w:t>
+                            </w:r>
+                            <w:r>
+                              <w:rPr>
+                                <w:b/>
+                                <w:bCs/>
+                                <w:color w:val="5B9BD5" w:themeColor="accent5"/>
+                                <w:sz w:val="28"/>
+                                <w:szCs w:val="28"/>
+                              </w:rPr>
+                              <w:t>table function</w:t>
+                            </w:r>
+                            <w:r>
+                              <w:rPr>
+                                <w:b/>
+                                <w:bCs/>
+                                <w:sz w:val="28"/>
+                                <w:szCs w:val="28"/>
+                              </w:rPr>
+                              <w:t>(table name</w:t>
+                            </w:r>
+                            <w:r>
+                              <w:rPr>
+                                <w:b/>
+                                <w:bCs/>
+                                <w:color w:val="5B9BD5" w:themeColor="accent5"/>
+                                <w:sz w:val="28"/>
+                                <w:szCs w:val="28"/>
+                              </w:rPr>
+                              <w:t>, table function condition</w:t>
+                            </w:r>
+                            <w:r>
+                              <w:rPr>
+                                <w:b/>
+                                <w:bCs/>
+                                <w:sz w:val="28"/>
+                                <w:szCs w:val="28"/>
+                              </w:rPr>
+                              <w:t>),</w:t>
+                            </w:r>
+                            <w:proofErr w:type="spellStart"/>
+                            <w:r>
+                              <w:rPr>
+                                <w:b/>
+                                <w:bCs/>
+                                <w:color w:val="70AD47" w:themeColor="accent6"/>
+                                <w:sz w:val="28"/>
+                                <w:szCs w:val="28"/>
+                              </w:rPr>
+                              <w:t>Aggregated</w:t>
+                            </w:r>
+                            <w:r>
+                              <w:rPr>
+                                <w:b/>
+                                <w:bCs/>
+                                <w:color w:val="70AD47" w:themeColor="accent6"/>
+                                <w:sz w:val="28"/>
+                                <w:szCs w:val="28"/>
+                              </w:rPr>
+                              <w:t>X</w:t>
+                            </w:r>
+                            <w:proofErr w:type="spellEnd"/>
+                            <w:r>
+                              <w:rPr>
+                                <w:b/>
+                                <w:bCs/>
+                                <w:color w:val="70AD47" w:themeColor="accent6"/>
+                                <w:sz w:val="28"/>
+                                <w:szCs w:val="28"/>
+                              </w:rPr>
+                              <w:t xml:space="preserve"> </w:t>
+                            </w:r>
+                            <w:r>
+                              <w:rPr>
+                                <w:b/>
+                                <w:bCs/>
+                                <w:color w:val="70AD47" w:themeColor="accent6"/>
+                                <w:sz w:val="28"/>
+                                <w:szCs w:val="28"/>
+                              </w:rPr>
+                              <w:t>function condition</w:t>
+                            </w:r>
+                            <w:r>
+                              <w:rPr>
+                                <w:sz w:val="28"/>
+                                <w:szCs w:val="28"/>
+                              </w:rPr>
+                              <w:t>)</w:t>
+                            </w:r>
+                          </w:p>
+                          <w:p>
+                            <w:pPr>
+                              <w:jc w:val="center"/>
+                            </w:pPr>
+                          </w:p>
+                        </w:txbxContent>
+                      </wps:txbx>
+                      <wps:bodyPr rot="0" spcFirstLastPara="0" vertOverflow="overflow" horzOverflow="overflow" vert="horz" wrap="square" lIns="91440" tIns="45720" rIns="91440" bIns="45720" numCol="1" spcCol="0" rtlCol="0" fromWordArt="0" anchor="ctr" anchorCtr="0" forceAA="0" compatLnSpc="1">
+                        <a:prstTxWarp prst="textNoShape">
+                          <a:avLst/>
+                        </a:prstTxWarp>
+                        <a:noAutofit/>
+                      </wps:bodyPr>
+                    </wps:wsp>
+                  </a:graphicData>
+                </a:graphic>
+              </wp:anchor>
+            </w:drawing>
+          </mc:Choice>
+          <mc:Fallback>
+            <w:pict>
+              <v:rect w14:anchorId="64771CAE" id="Rectangle 1" o:spid="_x0000_s1026" style="position:absolute;left:0;text-align:left;margin-left:3.75pt;margin-top:.45pt;width:486.75pt;height:45pt;z-index:251659264;visibility:visible;mso-wrap-style:square;mso-wrap-distance-left:9pt;mso-wrap-distance-top:0;mso-wrap-distance-right:9pt;mso-wrap-distance-bottom:0;mso-position-horizontal:absolute;mso-position-horizontal-relative:text;mso-position-vertical:absolute;mso-position-vertical-relative:text;v-text-anchor:middle" o:gfxdata="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" fillcolor="white [3201]" strokecolor="#70ad47 [3209]" strokeweight="1pt">
+                <v:textbox>
+                  <w:txbxContent>
+                    <w:p>
+                      <w:pPr>
+                        <w:rPr>
+                          <w:sz w:val="28"/>
+                          <w:szCs w:val="28"/>
+                        </w:rPr>
+                      </w:pPr>
+                      <w:proofErr w:type="gramStart"/>
+                      <w:r>
+                        <w:t>SO ,</w:t>
+                      </w:r>
+                      <w:proofErr w:type="gramEnd"/>
+                      <w:r>
+                        <w:t xml:space="preserve"> </w:t>
+                      </w:r>
+                      <w:proofErr w:type="spellStart"/>
+                      <w:r>
+                        <w:rPr>
+                          <w:b/>
+                          <w:bCs/>
+                          <w:color w:val="70AD47" w:themeColor="accent6"/>
+                          <w:sz w:val="28"/>
+                          <w:szCs w:val="28"/>
+                        </w:rPr>
+                        <w:t>Aggregated</w:t>
+                      </w:r>
+                      <w:r>
+                        <w:rPr>
+                          <w:b/>
+                          <w:bCs/>
+                          <w:color w:val="70AD47" w:themeColor="accent6"/>
+                          <w:sz w:val="28"/>
+                          <w:szCs w:val="28"/>
+                        </w:rPr>
+                        <w:t>X</w:t>
+                      </w:r>
+                      <w:proofErr w:type="spellEnd"/>
+                      <w:r>
+                        <w:rPr>
+                          <w:b/>
+                          <w:bCs/>
+                          <w:color w:val="70AD47" w:themeColor="accent6"/>
+                          <w:sz w:val="28"/>
+                          <w:szCs w:val="28"/>
+                        </w:rPr>
+                        <w:t xml:space="preserve"> Function</w:t>
+                      </w:r>
+                      <w:r>
+                        <w:rPr>
+                          <w:b/>
+                          <w:bCs/>
+                          <w:sz w:val="28"/>
+                          <w:szCs w:val="28"/>
+                        </w:rPr>
+                        <w:t>(</w:t>
+                      </w:r>
+                      <w:r>
+                        <w:rPr>
+                          <w:b/>
+                          <w:bCs/>
+                          <w:color w:val="5B9BD5" w:themeColor="accent5"/>
+                          <w:sz w:val="28"/>
+                          <w:szCs w:val="28"/>
+                        </w:rPr>
+                        <w:t>table function</w:t>
+                      </w:r>
+                      <w:r>
+                        <w:rPr>
+                          <w:b/>
+                          <w:bCs/>
+                          <w:sz w:val="28"/>
+                          <w:szCs w:val="28"/>
+                        </w:rPr>
+                        <w:t>(table name</w:t>
+                      </w:r>
+                      <w:r>
+                        <w:rPr>
+                          <w:b/>
+                          <w:bCs/>
+                          <w:color w:val="5B9BD5" w:themeColor="accent5"/>
+                          <w:sz w:val="28"/>
+                          <w:szCs w:val="28"/>
+                        </w:rPr>
+                        <w:t>, table function condition</w:t>
+                      </w:r>
+                      <w:r>
+                        <w:rPr>
+                          <w:b/>
+                          <w:bCs/>
+                          <w:sz w:val="28"/>
+                          <w:szCs w:val="28"/>
+                        </w:rPr>
+                        <w:t>),</w:t>
+                      </w:r>
+                      <w:proofErr w:type="spellStart"/>
+                      <w:r>
+                        <w:rPr>
+                          <w:b/>
+                          <w:bCs/>
+                          <w:color w:val="70AD47" w:themeColor="accent6"/>
+                          <w:sz w:val="28"/>
+                          <w:szCs w:val="28"/>
+                        </w:rPr>
+                        <w:t>Aggregated</w:t>
+                      </w:r>
+                      <w:r>
+                        <w:rPr>
+                          <w:b/>
+                          <w:bCs/>
+                          <w:color w:val="70AD47" w:themeColor="accent6"/>
+                          <w:sz w:val="28"/>
+                          <w:szCs w:val="28"/>
+                        </w:rPr>
+                        <w:t>X</w:t>
+                      </w:r>
+                      <w:proofErr w:type="spellEnd"/>
+                      <w:r>
+                        <w:rPr>
+                          <w:b/>
+                          <w:bCs/>
+                          <w:color w:val="70AD47" w:themeColor="accent6"/>
+                          <w:sz w:val="28"/>
+                          <w:szCs w:val="28"/>
+                        </w:rPr>
+                        <w:t xml:space="preserve"> </w:t>
+                      </w:r>
+                      <w:r>
+                        <w:rPr>
+                          <w:b/>
+                          <w:bCs/>
+                          <w:color w:val="70AD47" w:themeColor="accent6"/>
+                          <w:sz w:val="28"/>
+                          <w:szCs w:val="28"/>
+                        </w:rPr>
+                        <w:t>function condition</w:t>
+                      </w:r>
+                      <w:r>
+                        <w:rPr>
+                          <w:sz w:val="28"/>
+                          <w:szCs w:val="28"/>
+                        </w:rPr>
+                        <w:t>)</w:t>
+                      </w:r>
+                    </w:p>
+                    <w:p>
+                      <w:pPr>
+                        <w:jc w:val="center"/>
+                      </w:pPr>
+                    </w:p>
+                  </w:txbxContent>
+                </v:textbox>
+              </v:rect>
+            </w:pict>
+          </mc:Fallback>
+        </mc:AlternateContent>
+      </w:r>
+    </w:p>
+    <w:p>
+      <w:pPr>
+        <w:pStyle w:val="ListParagraph"/>
+        <w:ind w:left="990"/>
+        <w:rPr>
+          <w:rFonts w:ascii="Source Serif Pro" w:hAnsi="Source Serif Pro"/>
+          <w:color w:val="000000" w:themeColor="text1"/>
+          <w:sz w:val="24"/>
+          <w:szCs w:val="24"/>
+        </w:rPr>
+      </w:pPr>
+    </w:p>
+    <w:p>
+      <w:pPr>
+        <w:pStyle w:val="ListParagraph"/>
+        <w:ind w:left="990"/>
+        <w:rPr>
+          <w:rFonts w:ascii="Source Serif Pro" w:hAnsi="Source Serif Pro"/>
+          <w:color w:val="000000" w:themeColor="text1"/>
+          <w:sz w:val="24"/>
+          <w:szCs w:val="24"/>
+        </w:rPr>
+      </w:pPr>
+    </w:p>
+    <w:p>
+      <w:pPr>
+        <w:rPr>
+          <w:rFonts w:ascii="Source Serif Pro" w:hAnsi="Source Serif Pro"/>
+          <w:b/>
+          <w:bCs/>
+          <w:color w:val="000000" w:themeColor="text1"/>
+          <w:sz w:val="32"/>
+          <w:szCs w:val="32"/>
+        </w:rPr>
+      </w:pPr>
+      <w:proofErr w:type="gramStart"/>
+      <w:r>
+        <w:rPr>
+          <w:rFonts w:ascii="Source Serif Pro" w:hAnsi="Source Serif Pro"/>
+          <w:b/>
+          <w:bCs/>
+          <w:color w:val="000000" w:themeColor="text1"/>
+          <w:sz w:val="32"/>
+          <w:szCs w:val="32"/>
+        </w:rPr>
+        <w:t>ALL(</w:t>
+      </w:r>
+      <w:proofErr w:type="gramEnd"/>
+      <w:r>
+        <w:rPr>
+          <w:rFonts w:ascii="Source Serif Pro" w:hAnsi="Source Serif Pro"/>
+          <w:b/>
+          <w:bCs/>
+          <w:color w:val="000000" w:themeColor="text1"/>
+          <w:sz w:val="32"/>
+          <w:szCs w:val="32"/>
+        </w:rPr>
+        <w:t xml:space="preserve">) : </w:t>
+      </w:r>
+    </w:p>
+    <w:p>
+      <w:pPr>
+        <w:rPr>
+          <w:rFonts w:ascii="Source Serif Pro" w:hAnsi="Source Serif Pro"/>
+          <w:sz w:val="24"/>
+          <w:szCs w:val="24"/>
+        </w:rPr>
+      </w:pPr>
+      <w:proofErr w:type="gramStart"/>
+      <w:r>
+        <w:rPr>
+          <w:rFonts w:ascii="Source Serif Pro" w:hAnsi="Source Serif Pro"/>
+        </w:rPr>
+        <w:t>All(</w:t>
+      </w:r>
+      <w:proofErr w:type="gramEnd"/>
+      <w:r>
+        <w:rPr>
+          <w:rFonts w:ascii="Source Serif Pro" w:hAnsi="Source Serif Pro"/>
+        </w:rPr>
+        <w:t xml:space="preserve">) returns all the values of a table. All removes the filter context. This can be useful for calculating </w:t>
+      </w:r>
+      <w:r>
+        <w:rPr>
+          <w:rFonts w:ascii="Source Serif Pro" w:hAnsi="Source Serif Pro"/>
+          <w:b/>
+          <w:bCs/>
+          <w:sz w:val="24"/>
+          <w:szCs w:val="24"/>
+        </w:rPr>
+        <w:t>percentages/ratios.</w:t>
+      </w:r>
+    </w:p>
+    <w:p>
+      <w:pPr>
+        <w:rPr>
+          <w:rFonts w:ascii="Source Serif Pro" w:hAnsi="Source Serif Pro"/>
+          <w:sz w:val="24"/>
+          <w:szCs w:val="24"/>
+        </w:rPr>
+      </w:pPr>
+      <w:r>
+        <w:rPr>
+          <w:rFonts w:ascii="Source Serif Pro" w:hAnsi="Source Serif Pro"/>
+          <w:noProof/>
+          <w:color w:val="000000" w:themeColor="text1"/>
+          <w:sz w:val="24"/>
+          <w:szCs w:val="24"/>
+        </w:rPr>
+        <w:drawing>
+          <wp:anchor distT="0" distB="0" distL="114300" distR="114300" simplePos="0" relativeHeight="251661312" behindDoc="0" locked="0" layoutInCell="1" allowOverlap="1" wp14:anchorId="0689CBD8" wp14:editId="529ED6E3">
+            <wp:simplePos x="0" y="0"/>
+            <wp:positionH relativeFrom="column">
+              <wp:posOffset>4419600</wp:posOffset>
+            </wp:positionH>
+            <wp:positionV relativeFrom="paragraph">
+              <wp:posOffset>725170</wp:posOffset>
+            </wp:positionV>
+            <wp:extent cx="1381125" cy="779145"/>
+            <wp:effectExtent l="0" t="0" r="9525" b="1905"/>
+            <wp:wrapSquare wrapText="bothSides"/>
+            <wp:docPr id="4" name="Picture 4"/>
+            <wp:cNvGraphicFramePr>
+              <a:graphicFrameLocks xmlns:a="http://schemas.openxmlformats.org/drawingml/2006/main" noChangeAspect="1"/>
+            </wp:cNvGraphicFramePr>
+            <a:graphic xmlns:a="http://schemas.openxmlformats.org/drawingml/2006/main">
+              <a:graphicData uri="http://schemas.openxmlformats.org/drawingml/2006/picture">
+                <pic:pic xmlns:pic="http://schemas.openxmlformats.org/drawingml/2006/picture">
+                  <pic:nvPicPr>
+                    <pic:cNvPr id="4" name="Picture 4"/>
+                    <pic:cNvPicPr/>
+                  </pic:nvPicPr>
+                  <pic:blipFill>
+                    <a:blip r:embed="rId5">
+                      <a:extLst>
+                        <a:ext uri="{28A0092B-C50C-407E-A947-70E740481C1C}">
+                          <a14:useLocalDpi xmlns:a14="http://schemas.microsoft.com/office/drawing/2010/main" val="0"/>
+                        </a:ext>
+                      </a:extLst>
+                    </a:blip>
+                    <a:stretch>
+                      <a:fillRect/>
+                    </a:stretch>
+                  </pic:blipFill>
+                  <pic:spPr>
+                    <a:xfrm>
+                      <a:off x="0" y="0"/>
+                      <a:ext cx="1381125" cy="779145"/>
+                    </a:xfrm>
+                    <a:prstGeom prst="rect">
+                      <a:avLst/>
+                    </a:prstGeom>
+                  </pic:spPr>
+                </pic:pic>
+              </a:graphicData>
+            </a:graphic>
+          </wp:anchor>
+        </w:drawing>
+      </w:r>
+      <w:proofErr w:type="gramStart"/>
+      <w:r>
+        <w:rPr>
+          <w:rFonts w:ascii="Source Serif Pro" w:hAnsi="Source Serif Pro"/>
+          <w:sz w:val="24"/>
+          <w:szCs w:val="24"/>
+        </w:rPr>
+        <w:t xml:space="preserve">I </w:t>
+      </w:r>
+      <w:r>
+        <w:rPr>
+          <w:rFonts w:ascii="Source Serif Pro" w:hAnsi="Source Serif Pro"/>
+          <w:color w:val="00B0F0"/>
+          <w:sz w:val="24"/>
+          <w:szCs w:val="24"/>
+        </w:rPr>
+        <w:t>)</w:t>
+      </w:r>
+      <w:proofErr w:type="gramEnd"/>
+      <w:r>
+        <w:rPr>
+          <w:rFonts w:ascii="Source Serif Pro" w:hAnsi="Source Serif Pro"/>
+          <w:color w:val="00B0F0"/>
+          <w:sz w:val="24"/>
+          <w:szCs w:val="24"/>
+        </w:rPr>
+        <w:t xml:space="preserve"> Filter</w:t>
+      </w:r>
+      <w:r>
+        <w:rPr>
+          <w:rFonts w:ascii="Source Serif Pro" w:hAnsi="Source Serif Pro"/>
+          <w:sz w:val="24"/>
+          <w:szCs w:val="24"/>
+        </w:rPr>
+        <w:t>(</w:t>
+      </w:r>
+      <w:r>
+        <w:rPr>
+          <w:rFonts w:ascii="Source Serif Pro" w:hAnsi="Source Serif Pro"/>
+          <w:color w:val="FF0000"/>
+          <w:sz w:val="24"/>
+          <w:szCs w:val="24"/>
+        </w:rPr>
+        <w:t>ALL(</w:t>
+      </w:r>
+      <w:r>
+        <w:rPr>
+          <w:rFonts w:ascii="Source Serif Pro" w:hAnsi="Source Serif Pro"/>
+          <w:sz w:val="24"/>
+          <w:szCs w:val="24"/>
+        </w:rPr>
+        <w:t>sales),sales[unit price &gt;=50])</w:t>
+      </w:r>
+    </w:p>
+    <w:p>
+      <w:pPr>
+        <w:pStyle w:val="ListParagraph"/>
+        <w:ind w:left="990"/>
+        <w:rPr>
+          <w:rFonts w:ascii="Source Serif Pro" w:hAnsi="Source Serif Pro"/>
+          <w:color w:val="000000" w:themeColor="text1"/>
+          <w:sz w:val="24"/>
+          <w:szCs w:val="24"/>
+        </w:rPr>
+      </w:pPr>
+    </w:p>
+    <w:p>
+      <w:pPr>
+        <w:pStyle w:val="ListParagraph"/>
+        <w:ind w:left="990"/>
+        <w:rPr>
+          <w:rFonts w:ascii="Source Serif Pro" w:hAnsi="Source Serif Pro"/>
+          <w:color w:val="000000" w:themeColor="text1"/>
+          <w:sz w:val="24"/>
+          <w:szCs w:val="24"/>
+        </w:rPr>
+      </w:pPr>
+      <w:r>
+        <w:rPr>
+          <w:rFonts w:ascii="Source Serif Pro" w:hAnsi="Source Serif Pro"/>
+          <w:noProof/>
+          <w:color w:val="000000" w:themeColor="text1"/>
+          <w:sz w:val="24"/>
+          <w:szCs w:val="24"/>
+        </w:rPr>
+        <w:drawing>
+          <wp:anchor distT="0" distB="0" distL="114300" distR="114300" simplePos="0" relativeHeight="251660288" behindDoc="1" locked="0" layoutInCell="1" allowOverlap="1" wp14:anchorId="6A43619A" wp14:editId="709D1702">
+            <wp:simplePos x="0" y="0"/>
+            <wp:positionH relativeFrom="margin">
+              <wp:align>left</wp:align>
+            </wp:positionH>
+            <wp:positionV relativeFrom="paragraph">
+              <wp:posOffset>33020</wp:posOffset>
+            </wp:positionV>
+            <wp:extent cx="4591050" cy="1122680"/>
+            <wp:effectExtent l="0" t="0" r="0" b="1270"/>
+            <wp:wrapTight wrapText="bothSides">
+              <wp:wrapPolygon edited="0">
+                <wp:start x="0" y="0"/>
+                <wp:lineTo x="0" y="21258"/>
+                <wp:lineTo x="21510" y="21258"/>
+                <wp:lineTo x="21510" y="0"/>
+                <wp:lineTo x="0" y="0"/>
+              </wp:wrapPolygon>
+            </wp:wrapTight>
+            <wp:docPr id="2" name="Picture 2"/>
+            <wp:cNvGraphicFramePr>
+              <a:graphicFrameLocks xmlns:a="http://schemas.openxmlformats.org/drawingml/2006/main" noChangeAspect="1"/>
+            </wp:cNvGraphicFramePr>
+            <a:graphic xmlns:a="http://schemas.openxmlformats.org/drawingml/2006/main">
+              <a:graphicData uri="http://schemas.openxmlformats.org/drawingml/2006/picture">
+                <pic:pic xmlns:pic="http://schemas.openxmlformats.org/drawingml/2006/picture">
+                  <pic:nvPicPr>
+                    <pic:cNvPr id="2" name="Picture 2"/>
+                    <pic:cNvPicPr/>
+                  </pic:nvPicPr>
+                  <pic:blipFill>
+                    <a:blip r:embed="rId6">
+                      <a:extLst>
+                        <a:ext uri="{28A0092B-C50C-407E-A947-70E740481C1C}">
+                          <a14:useLocalDpi xmlns:a14="http://schemas.microsoft.com/office/drawing/2010/main" val="0"/>
+                        </a:ext>
+                      </a:extLst>
+                    </a:blip>
+                    <a:stretch>
+                      <a:fillRect/>
+                    </a:stretch>
+                  </pic:blipFill>
+                  <pic:spPr>
+                    <a:xfrm>
+                      <a:off x="0" y="0"/>
+                      <a:ext cx="4612384" cy="1127964"/>
+                    </a:xfrm>
+                    <a:prstGeom prst="rect">
+                      <a:avLst/>
+                    </a:prstGeom>
+                  </pic:spPr>
+                </pic:pic>
+              </a:graphicData>
+            </a:graphic>
+            <wp14:sizeRelH relativeFrom="margin">
+              <wp14:pctWidth>0</wp14:pctWidth>
+            </wp14:sizeRelH>
+            <wp14:sizeRelV relativeFrom="margin">
+              <wp14:pctHeight>0</wp14:pctHeight>
+            </wp14:sizeRelV>
+          </wp:anchor>
+        </w:drawing>
+      </w:r>
+    </w:p>
+    <w:p>
+      <w:pPr>
+        <w:pStyle w:val="ListParagraph"/>
+        <w:ind w:left="990"/>
+        <w:jc w:val="both"/>
+        <w:rPr>
+          <w:rFonts w:ascii="Source Serif Pro" w:hAnsi="Source Serif Pro"/>
+          <w:spacing w:val="-1"/>
+          <w:sz w:val="30"/>
+          <w:szCs w:val="30"/>
+          <w:shd w:val="clear" w:color="auto" w:fill="FFFFFF"/>
+        </w:rPr>
+      </w:pPr>
+      <w:r>
+        <w:rPr>
+          <w:rFonts w:ascii="Source Serif Pro" w:hAnsi="Source Serif Pro"/>
+          <w:noProof/>
+          <w:color w:val="000000" w:themeColor="text1"/>
+          <w:sz w:val="24"/>
+          <w:szCs w:val="24"/>
+        </w:rPr>
+        <w:drawing>
+          <wp:anchor distT="0" distB="0" distL="114300" distR="114300" simplePos="0" relativeHeight="251662336" behindDoc="1" locked="0" layoutInCell="1" allowOverlap="1" wp14:anchorId="43DD71CD" wp14:editId="2A17961B">
+            <wp:simplePos x="0" y="0"/>
+            <wp:positionH relativeFrom="margin">
+              <wp:align>left</wp:align>
+            </wp:positionH>
+            <wp:positionV relativeFrom="paragraph">
+              <wp:posOffset>964565</wp:posOffset>
+            </wp:positionV>
+            <wp:extent cx="5238750" cy="1209675"/>
+            <wp:effectExtent l="0" t="0" r="0" b="9525"/>
+            <wp:wrapTight wrapText="bothSides">
+              <wp:wrapPolygon edited="0">
+                <wp:start x="0" y="0"/>
+                <wp:lineTo x="0" y="21430"/>
+                <wp:lineTo x="21521" y="21430"/>
+                <wp:lineTo x="21521" y="0"/>
+                <wp:lineTo x="0" y="0"/>
+              </wp:wrapPolygon>
+            </wp:wrapTight>
+            <wp:docPr id="5" name="Picture 5"/>
+            <wp:cNvGraphicFramePr>
+              <a:graphicFrameLocks xmlns:a="http://schemas.openxmlformats.org/drawingml/2006/main" noChangeAspect="1"/>
+            </wp:cNvGraphicFramePr>
+            <a:graphic xmlns:a="http://schemas.openxmlformats.org/drawingml/2006/main">
+              <a:graphicData uri="http://schemas.openxmlformats.org/drawingml/2006/picture">
+                <pic:pic xmlns:pic="http://schemas.openxmlformats.org/drawingml/2006/picture">
+                  <pic:nvPicPr>
+                    <pic:cNvPr id="5" name="Picture 5"/>
+                    <pic:cNvPicPr/>
+                  </pic:nvPicPr>
+                  <pic:blipFill>
+                    <a:blip r:embed="rId7">
+                      <a:extLst>
+                        <a:ext uri="{28A0092B-C50C-407E-A947-70E740481C1C}">
+                          <a14:useLocalDpi xmlns:a14="http://schemas.microsoft.com/office/drawing/2010/main" val="0"/>
+                        </a:ext>
+                      </a:extLst>
+                    </a:blip>
+                    <a:stretch>
+                      <a:fillRect/>
+                    </a:stretch>
+                  </pic:blipFill>
+                  <pic:spPr>
+                    <a:xfrm>
+                      <a:off x="0" y="0"/>
+                      <a:ext cx="5238750" cy="1209675"/>
+                    </a:xfrm>
+                    <a:prstGeom prst="rect">
+                      <a:avLst/>
+                    </a:prstGeom>
+                  </pic:spPr>
+                </pic:pic>
+              </a:graphicData>
+            </a:graphic>
+            <wp14:sizeRelH relativeFrom="margin">
+              <wp14:pctWidth>0</wp14:pctWidth>
+            </wp14:sizeRelH>
+            <wp14:sizeRelV relativeFrom="margin">
+              <wp14:pctHeight>0</wp14:pctHeight>
+            </wp14:sizeRelV>
+          </wp:anchor>
+        </w:drawing>
+      </w:r>
+    </w:p>
+    <w:p>
+      <w:pPr>
+        <w:pStyle w:val="ListParagraph"/>
+        <w:ind w:left="990"/>
+        <w:jc w:val="both"/>
+        <w:rPr>
+          <w:rFonts w:ascii="Source Serif Pro" w:hAnsi="Source Serif Pro"/>
+          <w:spacing w:val="-1"/>
+          <w:sz w:val="30"/>
+          <w:szCs w:val="30"/>
+          <w:shd w:val="clear" w:color="auto" w:fill="FFFFFF"/>
+        </w:rPr>
+      </w:pPr>
+    </w:p>
+    <w:p>
+      <w:pPr>
+        <w:pStyle w:val="ListParagraph"/>
+        <w:ind w:left="990"/>
+        <w:jc w:val="both"/>
+        <w:rPr>
+          <w:rFonts w:ascii="Source Serif Pro" w:hAnsi="Source Serif Pro"/>
+          <w:spacing w:val="-1"/>
+          <w:sz w:val="30"/>
+          <w:szCs w:val="30"/>
+          <w:shd w:val="clear" w:color="auto" w:fill="FFFFFF"/>
+        </w:rPr>
+      </w:pPr>
+    </w:p>
+    <w:p>
+      <w:pPr>
+        <w:pStyle w:val="ListParagraph"/>
+        <w:ind w:left="990"/>
+        <w:jc w:val="both"/>
+        <w:rPr>
+          <w:rFonts w:ascii="Source Serif Pro" w:hAnsi="Source Serif Pro"/>
+          <w:spacing w:val="-1"/>
+          <w:sz w:val="24"/>
+          <w:szCs w:val="24"/>
+          <w:shd w:val="clear" w:color="auto" w:fill="FFFFFF"/>
+        </w:rPr>
+      </w:pPr>
+      <w:r>
+        <w:rPr>
+          <w:rFonts w:ascii="Source Serif Pro" w:hAnsi="Source Serif Pro"/>
+          <w:noProof/>
+          <w:color w:val="000000" w:themeColor="text1"/>
+          <w:sz w:val="24"/>
+          <w:szCs w:val="24"/>
+        </w:rPr>
+        <w:drawing>
+          <wp:anchor distT="0" distB="0" distL="114300" distR="114300" simplePos="0" relativeHeight="251663360" behindDoc="1" locked="0" layoutInCell="1" allowOverlap="1" wp14:anchorId="39080577" wp14:editId="3668FA3C">
+            <wp:simplePos x="0" y="0"/>
+            <wp:positionH relativeFrom="column">
+              <wp:posOffset>4524375</wp:posOffset>
+            </wp:positionH>
+            <wp:positionV relativeFrom="paragraph">
+              <wp:posOffset>12065</wp:posOffset>
+            </wp:positionV>
+            <wp:extent cx="1552575" cy="1144905"/>
+            <wp:effectExtent l="0" t="0" r="9525" b="0"/>
+            <wp:wrapTight wrapText="bothSides">
+              <wp:wrapPolygon edited="0">
+                <wp:start x="0" y="0"/>
+                <wp:lineTo x="0" y="21205"/>
+                <wp:lineTo x="21467" y="21205"/>
+                <wp:lineTo x="21467" y="0"/>
+                <wp:lineTo x="0" y="0"/>
+              </wp:wrapPolygon>
+            </wp:wrapTight>
+            <wp:docPr id="3" name="Picture 3"/>
+            <wp:cNvGraphicFramePr>
+              <a:graphicFrameLocks xmlns:a="http://schemas.openxmlformats.org/drawingml/2006/main" noChangeAspect="1"/>
+            </wp:cNvGraphicFramePr>
+            <a:graphic xmlns:a="http://schemas.openxmlformats.org/drawingml/2006/main">
+              <a:graphicData uri="http://schemas.openxmlformats.org/drawingml/2006/picture">
+                <pic:pic xmlns:pic="http://schemas.openxmlformats.org/drawingml/2006/picture">
+                  <pic:nvPicPr>
+                    <pic:cNvPr id="3" name="Picture 3"/>
+                    <pic:cNvPicPr/>
+                  </pic:nvPicPr>
+                  <pic:blipFill>
+                    <a:blip r:embed="rId8">
+                      <a:extLst>
+                        <a:ext uri="{28A0092B-C50C-407E-A947-70E740481C1C}">
+                          <a14:useLocalDpi xmlns:a14="http://schemas.microsoft.com/office/drawing/2010/main" val="0"/>
+                        </a:ext>
+                      </a:extLst>
+                    </a:blip>
+                    <a:stretch>
+                      <a:fillRect/>
+                    </a:stretch>
+                  </pic:blipFill>
+                  <pic:spPr>
+                    <a:xfrm>
+                      <a:off x="0" y="0"/>
+                      <a:ext cx="1552575" cy="1144905"/>
+                    </a:xfrm>
+                    <a:prstGeom prst="rect">
+                      <a:avLst/>
+                    </a:prstGeom>
+                  </pic:spPr>
+                </pic:pic>
+              </a:graphicData>
+            </a:graphic>
+          </wp:anchor>
+        </w:drawing>
+      </w:r>
+    </w:p>
+    <w:p>
+      <w:pPr>
+        <w:jc w:val="both"/>
+        <w:rPr>
+          <w:rFonts w:ascii="Source Serif Pro" w:hAnsi="Source Serif Pro"/>
+          <w:spacing w:val="-1"/>
+          <w:sz w:val="24"/>
+          <w:szCs w:val="24"/>
+          <w:shd w:val="clear" w:color="auto" w:fill="FFFFFF"/>
+        </w:rPr>
+      </w:pPr>
+      <w:r>
+        <w:rPr>
+          <w:rFonts w:ascii="Source Serif Pro" w:hAnsi="Source Serif Pro"/>
+          <w:spacing w:val="-1"/>
+          <w:sz w:val="24"/>
+          <w:szCs w:val="24"/>
+          <w:shd w:val="clear" w:color="auto" w:fill="FFFFFF"/>
+        </w:rPr>
+        <w:t>Then the percentage will always show 40.0% because the calculation will ignore any applied filter context and always use the entire dataset.</w:t>
+      </w:r>
+    </w:p>
+    <w:p>
+      <w:pPr>
+        <w:jc w:val="both"/>
+        <w:rPr>
+          <w:rFonts w:ascii="Source Serif Pro" w:hAnsi="Source Serif Pro"/>
+          <w:spacing w:val="-1"/>
+          <w:sz w:val="24"/>
+          <w:szCs w:val="24"/>
+          <w:shd w:val="clear" w:color="auto" w:fill="FFFFFF"/>
+        </w:rPr>
+      </w:pPr>
+    </w:p>
+    <w:p>
+      <w:pPr>
+        <w:jc w:val="both"/>
+        <w:rPr>
+          <w:rFonts w:ascii="Source Serif Pro" w:hAnsi="Source Serif Pro" w:cstheme="minorHAnsi"/>
+          <w:spacing w:val="-1"/>
+          <w:sz w:val="24"/>
+          <w:szCs w:val="24"/>
+          <w:shd w:val="clear" w:color="auto" w:fill="FFFFFF"/>
+        </w:rPr>
+      </w:pPr>
+    </w:p>
+    <w:p>
+      <w:pPr>
+        <w:jc w:val="both"/>
+        <w:rPr>
+          <w:rFonts w:ascii="Source Serif Pro" w:hAnsi="Source Serif Pro" w:cstheme="minorHAnsi"/>
+          <w:spacing w:val="-1"/>
+          <w:sz w:val="24"/>
+          <w:szCs w:val="24"/>
+          <w:shd w:val="clear" w:color="auto" w:fill="FFFFFF"/>
+        </w:rPr>
+      </w:pPr>
+      <w:proofErr w:type="gramStart"/>
+      <w:r>
+        <w:rPr>
+          <w:rFonts w:ascii="Source Serif Pro" w:hAnsi="Source Serif Pro" w:cstheme="minorHAnsi"/>
+          <w:spacing w:val="-1"/>
+          <w:sz w:val="24"/>
+          <w:szCs w:val="24"/>
+          <w:shd w:val="clear" w:color="auto" w:fill="FFFFFF"/>
+        </w:rPr>
+        <w:t>Distinct(</w:t>
+      </w:r>
+      <w:proofErr w:type="gramEnd"/>
+      <w:r>
+        <w:rPr>
+          <w:rFonts w:ascii="Source Serif Pro" w:hAnsi="Source Serif Pro" w:cstheme="minorHAnsi"/>
+          <w:spacing w:val="-1"/>
+          <w:sz w:val="24"/>
+          <w:szCs w:val="24"/>
+          <w:shd w:val="clear" w:color="auto" w:fill="FFFFFF"/>
+        </w:rPr>
+        <w:t>) :</w:t>
+      </w:r>
+    </w:p>
+    <w:tbl>
+      <w:tblPr>
+        <w:tblStyle w:val="TableGrid"/>
+        <w:tblpPr w:leftFromText="180" w:rightFromText="180" w:vertAnchor="text" w:horzAnchor="page" w:tblpX="7486" w:tblpY="5"/>
+        <w:tblOverlap w:val="never"/>
+        <w:tblW w:w="0" w:type="auto"/>
+        <w:tblLook w:val="04A0" w:firstRow="1" w:lastRow="0" w:firstColumn="1" w:lastColumn="0" w:noHBand="0" w:noVBand="1"/>
+      </w:tblPr>
+      <w:tblGrid>
+        <w:gridCol w:w="1483"/>
+        <w:gridCol w:w="1483"/>
+        <w:gridCol w:w="1483"/>
+      </w:tblGrid>
+      <w:tr>
+        <w:trPr>
+          <w:trHeight w:val="628"/>
+        </w:trPr>
+        <w:tc>
+          <w:tcPr>
+            <w:tcW w:w="1483" w:type="dxa"/>
+          </w:tcPr>
+          <w:p>
+            <w:pPr>
+              <w:jc w:val="both"/>
+              <w:rPr>
+                <w:rFonts w:ascii="Source Serif Pro" w:hAnsi="Source Serif Pro" w:cstheme="minorHAnsi"/>
+                <w:spacing w:val="-1"/>
+                <w:sz w:val="24"/>
+                <w:szCs w:val="24"/>
+                <w:shd w:val="clear" w:color="auto" w:fill="FFFFFF"/>
+              </w:rPr>
+            </w:pPr>
+            <w:r>
+              <w:rPr>
+                <w:rFonts w:ascii="Source Serif Pro" w:hAnsi="Source Serif Pro" w:cstheme="minorHAnsi"/>
+                <w:spacing w:val="-1"/>
+                <w:sz w:val="24"/>
+                <w:szCs w:val="24"/>
+                <w:shd w:val="clear" w:color="auto" w:fill="FFFFFF"/>
+              </w:rPr>
+              <w:t>Azure</w:t>
+            </w:r>
+          </w:p>
+        </w:tc>
+        <w:tc>
+          <w:tcPr>
+            <w:tcW w:w="1483" w:type="dxa"/>
+          </w:tcPr>
+          <w:p>
+            <w:pPr>
+              <w:jc w:val="both"/>
+              <w:rPr>
+                <w:rFonts w:ascii="Source Serif Pro" w:hAnsi="Source Serif Pro" w:cstheme="minorHAnsi"/>
+                <w:spacing w:val="-1"/>
+                <w:sz w:val="24"/>
+                <w:szCs w:val="24"/>
+                <w:shd w:val="clear" w:color="auto" w:fill="FFFFFF"/>
+              </w:rPr>
+            </w:pPr>
+            <w:r>
+              <w:rPr>
+                <w:rFonts w:ascii="Source Serif Pro" w:hAnsi="Source Serif Pro" w:cstheme="minorHAnsi"/>
+                <w:spacing w:val="-1"/>
+                <w:sz w:val="24"/>
+                <w:szCs w:val="24"/>
+                <w:shd w:val="clear" w:color="auto" w:fill="FFFFFF"/>
+              </w:rPr>
+              <w:t xml:space="preserve">           </w:t>
+            </w:r>
+          </w:p>
+          <w:p>
+            <w:pPr>
+              <w:jc w:val="both"/>
+              <w:rPr>
+                <w:rFonts w:ascii="Source Serif Pro" w:hAnsi="Source Serif Pro" w:cstheme="minorHAnsi"/>
+                <w:spacing w:val="-1"/>
+                <w:sz w:val="24"/>
+                <w:szCs w:val="24"/>
+                <w:shd w:val="clear" w:color="auto" w:fill="FFFFFF"/>
+              </w:rPr>
+            </w:pPr>
+            <w:r>
+              <w:rPr>
+                <w:rFonts w:ascii="Source Serif Pro" w:hAnsi="Source Serif Pro" w:cstheme="minorHAnsi"/>
+                <w:spacing w:val="-1"/>
+                <w:sz w:val="24"/>
+                <w:szCs w:val="24"/>
+                <w:shd w:val="clear" w:color="auto" w:fill="FFFFFF"/>
+              </w:rPr>
+              <w:t xml:space="preserve">            10</w:t>
+            </w:r>
+          </w:p>
+        </w:tc>
+        <w:tc>
+          <w:tcPr>
+            <w:tcW w:w="1483" w:type="dxa"/>
+          </w:tcPr>
+          <w:p>
+            <w:pPr>
+              <w:jc w:val="both"/>
+              <w:rPr>
+                <w:rFonts w:ascii="Source Serif Pro" w:hAnsi="Source Serif Pro" w:cstheme="minorHAnsi"/>
+                <w:spacing w:val="-1"/>
+                <w:sz w:val="24"/>
+                <w:szCs w:val="24"/>
+                <w:shd w:val="clear" w:color="auto" w:fill="FFFFFF"/>
+              </w:rPr>
+            </w:pPr>
+            <w:r>
+              <w:rPr>
+                <w:rFonts w:ascii="Source Serif Pro" w:hAnsi="Source Serif Pro" w:cstheme="minorHAnsi"/>
+                <w:spacing w:val="-1"/>
+                <w:sz w:val="24"/>
+                <w:szCs w:val="24"/>
+                <w:shd w:val="clear" w:color="auto" w:fill="FFFFFF"/>
+              </w:rPr>
+              <w:t xml:space="preserve"> </w:t>
+            </w:r>
+          </w:p>
+          <w:p>
+            <w:pPr>
+              <w:jc w:val="center"/>
+              <w:rPr>
+                <w:rFonts w:ascii="Source Serif Pro" w:hAnsi="Source Serif Pro" w:cstheme="minorHAnsi"/>
+                <w:sz w:val="24"/>
+                <w:szCs w:val="24"/>
+              </w:rPr>
+            </w:pPr>
+            <w:r>
+              <w:rPr>
+                <w:rFonts w:ascii="Source Serif Pro" w:hAnsi="Source Serif Pro" w:cstheme="minorHAnsi"/>
+                <w:sz w:val="24"/>
+                <w:szCs w:val="24"/>
+              </w:rPr>
+              <w:t>5</w:t>
+            </w:r>
+          </w:p>
+        </w:tc>
+      </w:tr>
+      <w:tr>
+        <w:trPr>
+          <w:trHeight w:val="628"/>
+        </w:trPr>
+        <w:tc>
+          <w:tcPr>
+            <w:tcW w:w="1483" w:type="dxa"/>
+          </w:tcPr>
+          <w:p>
+            <w:pPr>
+              <w:jc w:val="both"/>
+              <w:rPr>
+                <w:rFonts w:ascii="Source Serif Pro" w:hAnsi="Source Serif Pro" w:cstheme="minorHAnsi"/>
+                <w:spacing w:val="-1"/>
+                <w:sz w:val="24"/>
+                <w:szCs w:val="24"/>
+                <w:shd w:val="clear" w:color="auto" w:fill="FFFFFF"/>
+              </w:rPr>
+            </w:pPr>
+            <w:r>
+              <w:rPr>
+                <w:rFonts w:ascii="Source Serif Pro" w:hAnsi="Source Serif Pro" w:cstheme="minorHAnsi"/>
+                <w:spacing w:val="-1"/>
+                <w:sz w:val="24"/>
+                <w:szCs w:val="24"/>
+                <w:shd w:val="clear" w:color="auto" w:fill="FFFFFF"/>
+              </w:rPr>
+              <w:lastRenderedPageBreak/>
+              <w:t xml:space="preserve">  Black </w:t>
+            </w:r>
+          </w:p>
+        </w:tc>
+        <w:tc>
+          <w:tcPr>
+            <w:tcW w:w="1483" w:type="dxa"/>
+          </w:tcPr>
+          <w:p>
+            <w:pPr>
+              <w:jc w:val="both"/>
+              <w:rPr>
+                <w:rFonts w:ascii="Source Serif Pro" w:hAnsi="Source Serif Pro" w:cstheme="minorHAnsi"/>
+                <w:spacing w:val="-1"/>
+                <w:sz w:val="24"/>
+                <w:szCs w:val="24"/>
+                <w:shd w:val="clear" w:color="auto" w:fill="FFFFFF"/>
+              </w:rPr>
+            </w:pPr>
+          </w:p>
+          <w:p>
+            <w:pPr>
+              <w:jc w:val="center"/>
+              <w:rPr>
+                <w:rFonts w:ascii="Source Serif Pro" w:hAnsi="Source Serif Pro" w:cstheme="minorHAnsi"/>
+                <w:sz w:val="24"/>
+                <w:szCs w:val="24"/>
+              </w:rPr>
+            </w:pPr>
+            <w:r>
+              <w:rPr>
+                <w:rFonts w:ascii="Source Serif Pro" w:hAnsi="Source Serif Pro" w:cstheme="minorHAnsi"/>
+                <w:sz w:val="24"/>
+                <w:szCs w:val="24"/>
+              </w:rPr>
+              <w:t>10</w:t>
+            </w:r>
+          </w:p>
+        </w:tc>
+        <w:tc>
+          <w:tcPr>
+            <w:tcW w:w="1483" w:type="dxa"/>
+          </w:tcPr>
+          <w:p>
+            <w:pPr>
+              <w:jc w:val="both"/>
+              <w:rPr>
+                <w:rFonts w:ascii="Source Serif Pro" w:hAnsi="Source Serif Pro" w:cstheme="minorHAnsi"/>
+                <w:spacing w:val="-1"/>
+                <w:sz w:val="24"/>
+                <w:szCs w:val="24"/>
+                <w:shd w:val="clear" w:color="auto" w:fill="FFFFFF"/>
+              </w:rPr>
+            </w:pPr>
+            <w:r>
+              <w:rPr>
+                <w:rFonts w:ascii="Source Serif Pro" w:hAnsi="Source Serif Pro" w:cstheme="minorHAnsi"/>
+                <w:spacing w:val="-1"/>
+                <w:sz w:val="24"/>
+                <w:szCs w:val="24"/>
+                <w:shd w:val="clear" w:color="auto" w:fill="FFFFFF"/>
+              </w:rPr>
+              <w:t xml:space="preserve"> </w:t>
+            </w:r>
+          </w:p>
+          <w:p>
+            <w:pPr>
+              <w:jc w:val="center"/>
+              <w:rPr>
+                <w:rFonts w:ascii="Source Serif Pro" w:hAnsi="Source Serif Pro" w:cstheme="minorHAnsi"/>
+                <w:sz w:val="24"/>
+                <w:szCs w:val="24"/>
+              </w:rPr>
+            </w:pPr>
+            <w:r>
+              <w:rPr>
+                <w:rFonts w:ascii="Source Serif Pro" w:hAnsi="Source Serif Pro" w:cstheme="minorHAnsi"/>
+                <w:sz w:val="24"/>
+                <w:szCs w:val="24"/>
+              </w:rPr>
+              <w:t>2</w:t>
+            </w:r>
+          </w:p>
+        </w:tc>
+      </w:tr>
+      <w:tr>
+        <w:trPr>
+          <w:trHeight w:val="586"/>
+        </w:trPr>
+        <w:tc>
+          <w:tcPr>
+            <w:tcW w:w="1483" w:type="dxa"/>
+          </w:tcPr>
+          <w:p>
+            <w:pPr>
+              <w:jc w:val="both"/>
+              <w:rPr>
+                <w:rFonts w:ascii="Source Serif Pro" w:hAnsi="Source Serif Pro" w:cstheme="minorHAnsi"/>
+                <w:spacing w:val="-1"/>
+                <w:sz w:val="24"/>
+                <w:szCs w:val="24"/>
+                <w:shd w:val="clear" w:color="auto" w:fill="FFFFFF"/>
+              </w:rPr>
+            </w:pPr>
+            <w:r>
+              <w:rPr>
+                <w:rFonts w:ascii="Source Serif Pro" w:hAnsi="Source Serif Pro" w:cstheme="minorHAnsi"/>
+                <w:spacing w:val="-1"/>
+                <w:sz w:val="24"/>
+                <w:szCs w:val="24"/>
+                <w:shd w:val="clear" w:color="auto" w:fill="FFFFFF"/>
+              </w:rPr>
+              <w:t>Red</w:t>
+            </w:r>
+          </w:p>
+        </w:tc>
+        <w:tc>
+          <w:tcPr>
+            <w:tcW w:w="1483" w:type="dxa"/>
+          </w:tcPr>
+          <w:p>
+            <w:pPr>
+              <w:jc w:val="both"/>
+              <w:rPr>
+                <w:rFonts w:ascii="Source Serif Pro" w:hAnsi="Source Serif Pro" w:cstheme="minorHAnsi"/>
+                <w:spacing w:val="-1"/>
+                <w:sz w:val="24"/>
+                <w:szCs w:val="24"/>
+                <w:shd w:val="clear" w:color="auto" w:fill="FFFFFF"/>
+              </w:rPr>
+            </w:pPr>
+            <w:r>
+              <w:rPr>
+                <w:rFonts w:ascii="Source Serif Pro" w:hAnsi="Source Serif Pro" w:cstheme="minorHAnsi"/>
+                <w:spacing w:val="-1"/>
+                <w:sz w:val="24"/>
+                <w:szCs w:val="24"/>
+                <w:shd w:val="clear" w:color="auto" w:fill="FFFFFF"/>
+              </w:rPr>
+              <w:t xml:space="preserve"> </w:t>
+            </w:r>
+          </w:p>
+          <w:p>
+            <w:pPr>
+              <w:jc w:val="both"/>
+              <w:rPr>
+                <w:rFonts w:ascii="Source Serif Pro" w:hAnsi="Source Serif Pro" w:cstheme="minorHAnsi"/>
+                <w:spacing w:val="-1"/>
+                <w:sz w:val="24"/>
+                <w:szCs w:val="24"/>
+                <w:shd w:val="clear" w:color="auto" w:fill="FFFFFF"/>
+              </w:rPr>
+            </w:pPr>
+            <w:r>
+              <w:rPr>
+                <w:rFonts w:ascii="Source Serif Pro" w:hAnsi="Source Serif Pro" w:cstheme="minorHAnsi"/>
+                <w:spacing w:val="-1"/>
+                <w:sz w:val="24"/>
+                <w:szCs w:val="24"/>
+                <w:shd w:val="clear" w:color="auto" w:fill="FFFFFF"/>
+              </w:rPr>
+              <w:t xml:space="preserve">            10 </w:t>
+            </w:r>
+          </w:p>
+        </w:tc>
+        <w:tc>
+          <w:tcPr>
+            <w:tcW w:w="1483" w:type="dxa"/>
+          </w:tcPr>
+          <w:p>
+            <w:pPr>
+              <w:jc w:val="both"/>
+              <w:rPr>
+                <w:rFonts w:ascii="Source Serif Pro" w:hAnsi="Source Serif Pro" w:cstheme="minorHAnsi"/>
+                <w:spacing w:val="-1"/>
+                <w:sz w:val="24"/>
+                <w:szCs w:val="24"/>
+                <w:shd w:val="clear" w:color="auto" w:fill="FFFFFF"/>
+              </w:rPr>
+            </w:pPr>
+            <w:r>
+              <w:rPr>
+                <w:rFonts w:ascii="Source Serif Pro" w:hAnsi="Source Serif Pro" w:cstheme="minorHAnsi"/>
+                <w:spacing w:val="-1"/>
+                <w:sz w:val="24"/>
+                <w:szCs w:val="24"/>
+                <w:shd w:val="clear" w:color="auto" w:fill="FFFFFF"/>
+              </w:rPr>
+              <w:t xml:space="preserve">     </w:t>
+            </w:r>
+          </w:p>
+          <w:p>
+            <w:pPr>
+              <w:jc w:val="both"/>
+              <w:rPr>
+                <w:rFonts w:ascii="Source Serif Pro" w:hAnsi="Source Serif Pro" w:cstheme="minorHAnsi"/>
+                <w:spacing w:val="-1"/>
+                <w:sz w:val="24"/>
+                <w:szCs w:val="24"/>
+                <w:shd w:val="clear" w:color="auto" w:fill="FFFFFF"/>
+              </w:rPr>
+            </w:pPr>
+            <w:r>
+              <w:rPr>
+                <w:rFonts w:ascii="Source Serif Pro" w:hAnsi="Source Serif Pro" w:cstheme="minorHAnsi"/>
+                <w:spacing w:val="-1"/>
+                <w:sz w:val="24"/>
+                <w:szCs w:val="24"/>
+                <w:shd w:val="clear" w:color="auto" w:fill="FFFFFF"/>
+              </w:rPr>
+              <w:t xml:space="preserve">            1</w:t>
+            </w:r>
+          </w:p>
+        </w:tc>
+      </w:tr>
+      <w:tr>
+        <w:trPr>
+          <w:trHeight w:val="628"/>
+        </w:trPr>
+        <w:tc>
+          <w:tcPr>
+            <w:tcW w:w="1483" w:type="dxa"/>
+          </w:tcPr>
+          <w:p>
+            <w:pPr>
+              <w:jc w:val="both"/>
+              <w:rPr>
+                <w:rFonts w:ascii="Source Serif Pro" w:hAnsi="Source Serif Pro" w:cstheme="minorHAnsi"/>
+                <w:spacing w:val="-1"/>
+                <w:sz w:val="24"/>
+                <w:szCs w:val="24"/>
+                <w:shd w:val="clear" w:color="auto" w:fill="FFFFFF"/>
+              </w:rPr>
+            </w:pPr>
+          </w:p>
+        </w:tc>
+        <w:tc>
+          <w:tcPr>
+            <w:tcW w:w="1483" w:type="dxa"/>
+          </w:tcPr>
+          <w:p>
+            <w:pPr>
+              <w:jc w:val="both"/>
+              <w:rPr>
+                <w:rFonts w:ascii="Source Serif Pro" w:hAnsi="Source Serif Pro" w:cstheme="minorHAnsi"/>
+                <w:spacing w:val="-1"/>
+                <w:sz w:val="24"/>
+                <w:szCs w:val="24"/>
+                <w:shd w:val="clear" w:color="auto" w:fill="FFFFFF"/>
+              </w:rPr>
+            </w:pPr>
+          </w:p>
+        </w:tc>
+        <w:tc>
+          <w:tcPr>
+            <w:tcW w:w="1483" w:type="dxa"/>
+          </w:tcPr>
+          <w:p>
+            <w:pPr>
+              <w:jc w:val="both"/>
+              <w:rPr>
+                <w:rFonts w:ascii="Source Serif Pro" w:hAnsi="Source Serif Pro" w:cstheme="minorHAnsi"/>
+                <w:spacing w:val="-1"/>
+                <w:sz w:val="24"/>
+                <w:szCs w:val="24"/>
+                <w:shd w:val="clear" w:color="auto" w:fill="FFFFFF"/>
+              </w:rPr>
+            </w:pPr>
+          </w:p>
+        </w:tc>
+      </w:tr>
+      <w:tr>
+        <w:trPr>
+          <w:trHeight w:val="628"/>
+        </w:trPr>
+        <w:tc>
+          <w:tcPr>
+            <w:tcW w:w="1483" w:type="dxa"/>
+          </w:tcPr>
+          <w:p>
+            <w:pPr>
+              <w:jc w:val="both"/>
+              <w:rPr>
+                <w:rFonts w:ascii="Source Serif Pro" w:hAnsi="Source Serif Pro" w:cstheme="minorHAnsi"/>
+                <w:spacing w:val="-1"/>
+                <w:sz w:val="24"/>
+                <w:szCs w:val="24"/>
+                <w:shd w:val="clear" w:color="auto" w:fill="FFFFFF"/>
+              </w:rPr>
+            </w:pPr>
+            <w:r>
+              <w:rPr>
+                <w:rFonts w:ascii="Source Serif Pro" w:hAnsi="Source Serif Pro" w:cstheme="minorHAnsi"/>
+                <w:spacing w:val="-1"/>
+                <w:sz w:val="24"/>
+                <w:szCs w:val="24"/>
+                <w:shd w:val="clear" w:color="auto" w:fill="FFFFFF"/>
+              </w:rPr>
+              <w:t xml:space="preserve">Gray </w:t>
+            </w:r>
+          </w:p>
+          <w:p>
+            <w:pPr>
+              <w:jc w:val="both"/>
+              <w:rPr>
+                <w:rFonts w:ascii="Source Serif Pro" w:hAnsi="Source Serif Pro" w:cstheme="minorHAnsi"/>
+                <w:spacing w:val="-1"/>
+                <w:sz w:val="24"/>
+                <w:szCs w:val="24"/>
+                <w:shd w:val="clear" w:color="auto" w:fill="FFFFFF"/>
+              </w:rPr>
+            </w:pPr>
+          </w:p>
+        </w:tc>
+        <w:tc>
+          <w:tcPr>
+            <w:tcW w:w="1483" w:type="dxa"/>
+          </w:tcPr>
+          <w:p>
+            <w:pPr>
+              <w:jc w:val="both"/>
+              <w:rPr>
+                <w:rFonts w:ascii="Source Serif Pro" w:hAnsi="Source Serif Pro" w:cstheme="minorHAnsi"/>
+                <w:spacing w:val="-1"/>
+                <w:sz w:val="24"/>
+                <w:szCs w:val="24"/>
+                <w:shd w:val="clear" w:color="auto" w:fill="FFFFFF"/>
+              </w:rPr>
+            </w:pPr>
+          </w:p>
+          <w:p>
+            <w:pPr>
+              <w:jc w:val="center"/>
+              <w:rPr>
+                <w:rFonts w:ascii="Source Serif Pro" w:hAnsi="Source Serif Pro" w:cstheme="minorHAnsi"/>
+                <w:sz w:val="24"/>
+                <w:szCs w:val="24"/>
+              </w:rPr>
+            </w:pPr>
+            <w:r>
+              <w:rPr>
+                <w:rFonts w:ascii="Source Serif Pro" w:hAnsi="Source Serif Pro" w:cstheme="minorHAnsi"/>
+                <w:sz w:val="24"/>
+                <w:szCs w:val="24"/>
+              </w:rPr>
+              <w:t xml:space="preserve"> 10</w:t>
+            </w:r>
+          </w:p>
+        </w:tc>
+        <w:tc>
+          <w:tcPr>
+            <w:tcW w:w="1483" w:type="dxa"/>
+          </w:tcPr>
+          <w:p>
+            <w:pPr>
+              <w:jc w:val="both"/>
+              <w:rPr>
+                <w:rFonts w:ascii="Source Serif Pro" w:hAnsi="Source Serif Pro" w:cstheme="minorHAnsi"/>
+                <w:spacing w:val="-1"/>
+                <w:sz w:val="24"/>
+                <w:szCs w:val="24"/>
+                <w:shd w:val="clear" w:color="auto" w:fill="FFFFFF"/>
+              </w:rPr>
+            </w:pPr>
+            <w:r>
+              <w:rPr>
+                <w:rFonts w:ascii="Source Serif Pro" w:hAnsi="Source Serif Pro" w:cstheme="minorHAnsi"/>
+                <w:spacing w:val="-1"/>
+                <w:sz w:val="24"/>
+                <w:szCs w:val="24"/>
+                <w:shd w:val="clear" w:color="auto" w:fill="FFFFFF"/>
+              </w:rPr>
+              <w:t xml:space="preserve">                                </w:t>
+            </w:r>
+          </w:p>
+          <w:p>
+            <w:pPr>
+              <w:jc w:val="center"/>
+              <w:rPr>
+                <w:rFonts w:ascii="Source Serif Pro" w:hAnsi="Source Serif Pro" w:cstheme="minorHAnsi"/>
+                <w:sz w:val="24"/>
+                <w:szCs w:val="24"/>
+              </w:rPr>
+            </w:pPr>
+            <w:r>
+              <w:rPr>
+                <w:rFonts w:ascii="Source Serif Pro" w:hAnsi="Source Serif Pro" w:cstheme="minorHAnsi"/>
+                <w:sz w:val="24"/>
+                <w:szCs w:val="24"/>
+              </w:rPr>
+              <w:t>2</w:t>
+            </w:r>
+          </w:p>
+        </w:tc>
+      </w:tr>
+      <w:tr>
+        <w:trPr>
+          <w:trHeight w:val="70"/>
+        </w:trPr>
+        <w:tc>
+          <w:tcPr>
+            <w:tcW w:w="1483" w:type="dxa"/>
+          </w:tcPr>
+          <w:p>
+            <w:pPr>
+              <w:jc w:val="both"/>
+              <w:rPr>
+                <w:rFonts w:ascii="Source Serif Pro" w:hAnsi="Source Serif Pro" w:cstheme="minorHAnsi"/>
+                <w:spacing w:val="-1"/>
+                <w:sz w:val="24"/>
+                <w:szCs w:val="24"/>
+                <w:shd w:val="clear" w:color="auto" w:fill="FFFFFF"/>
+              </w:rPr>
+            </w:pPr>
+          </w:p>
+        </w:tc>
+        <w:tc>
+          <w:tcPr>
+            <w:tcW w:w="1483" w:type="dxa"/>
+          </w:tcPr>
+          <w:p>
+            <w:pPr>
+              <w:jc w:val="both"/>
+              <w:rPr>
+                <w:rFonts w:ascii="Source Serif Pro" w:hAnsi="Source Serif Pro" w:cstheme="minorHAnsi"/>
+                <w:spacing w:val="-1"/>
+                <w:sz w:val="24"/>
+                <w:szCs w:val="24"/>
+                <w:shd w:val="clear" w:color="auto" w:fill="FFFFFF"/>
+              </w:rPr>
+            </w:pPr>
+          </w:p>
+        </w:tc>
+        <w:tc>
+          <w:tcPr>
+            <w:tcW w:w="1483" w:type="dxa"/>
+          </w:tcPr>
+          <w:p>
+            <w:pPr>
+              <w:jc w:val="both"/>
+              <w:rPr>
+                <w:rFonts w:ascii="Source Serif Pro" w:hAnsi="Source Serif Pro" w:cstheme="minorHAnsi"/>
+                <w:spacing w:val="-1"/>
+                <w:sz w:val="24"/>
+                <w:szCs w:val="24"/>
+                <w:shd w:val="clear" w:color="auto" w:fill="FFFFFF"/>
+              </w:rPr>
+            </w:pPr>
+          </w:p>
+        </w:tc>
+      </w:tr>
+    </w:tbl>
+    <w:p>
+      <w:pPr>
+        <w:jc w:val="both"/>
+        <w:rPr>
+          <w:rFonts w:ascii="Source Serif Pro" w:eastAsia="Arial Unicode MS" w:hAnsi="Source Serif Pro" w:cstheme="minorHAnsi"/>
+          <w:spacing w:val="-1"/>
+          <w:sz w:val="24"/>
+          <w:szCs w:val="24"/>
+          <w:shd w:val="clear" w:color="auto" w:fill="FFFFFF"/>
+        </w:rPr>
+      </w:pPr>
+      <w:r>
+        <w:rPr>
+          <w:rFonts w:ascii="Source Serif Pro" w:eastAsia="Arial Unicode MS" w:hAnsi="Source Serif Pro" w:cstheme="minorHAnsi"/>
+          <w:spacing w:val="-1"/>
+          <w:sz w:val="24"/>
+          <w:szCs w:val="24"/>
+          <w:shd w:val="clear" w:color="auto" w:fill="FFFFFF"/>
+        </w:rPr>
+        <w:t>The DISTINCT operator just returns all the distinct values in a column.</w:t>
+      </w:r>
+    </w:p>
+    <w:p>
+      <w:pPr>
+        <w:jc w:val="both"/>
+        <w:rPr>
+          <w:rFonts w:ascii="Source Serif Pro" w:eastAsia="Arial Unicode MS" w:hAnsi="Source Serif Pro" w:cstheme="minorHAnsi"/>
+          <w:spacing w:val="-1"/>
+          <w:sz w:val="24"/>
+          <w:szCs w:val="24"/>
+          <w:shd w:val="clear" w:color="auto" w:fill="FFFFFF"/>
+        </w:rPr>
+      </w:pPr>
+      <w:r>
+        <w:rPr>
+          <w:rFonts w:ascii="Source Serif Pro" w:eastAsia="Arial Unicode MS" w:hAnsi="Source Serif Pro" w:cstheme="minorHAnsi"/>
+          <w:spacing w:val="-1"/>
+          <w:sz w:val="24"/>
+          <w:szCs w:val="24"/>
+          <w:shd w:val="clear" w:color="auto" w:fill="FFFFFF"/>
+        </w:rPr>
+        <w:t xml:space="preserve">As </w:t>
+      </w:r>
+      <w:proofErr w:type="gramStart"/>
+      <w:r>
+        <w:rPr>
+          <w:rFonts w:ascii="Source Serif Pro" w:eastAsia="Arial Unicode MS" w:hAnsi="Source Serif Pro" w:cstheme="minorHAnsi"/>
+          <w:spacing w:val="-1"/>
+          <w:sz w:val="24"/>
+          <w:szCs w:val="24"/>
+          <w:shd w:val="clear" w:color="auto" w:fill="FFFFFF"/>
+        </w:rPr>
+        <w:t>All(</w:t>
+      </w:r>
+      <w:proofErr w:type="gramEnd"/>
+      <w:r>
+        <w:rPr>
+          <w:rFonts w:ascii="Source Serif Pro" w:eastAsia="Arial Unicode MS" w:hAnsi="Source Serif Pro" w:cstheme="minorHAnsi"/>
+          <w:spacing w:val="-1"/>
+          <w:sz w:val="24"/>
+          <w:szCs w:val="24"/>
+          <w:shd w:val="clear" w:color="auto" w:fill="FFFFFF"/>
+        </w:rPr>
+        <w:t>) ignores filter context, Distinct() obeys the filter context.</w:t>
+      </w:r>
+    </w:p>
+    <w:p>
+      <w:pPr>
+        <w:jc w:val="both"/>
+        <w:rPr>
+          <w:rFonts w:ascii="Source Serif Pro" w:eastAsia="Arial Unicode MS" w:hAnsi="Source Serif Pro" w:cstheme="minorHAnsi"/>
+          <w:b/>
+          <w:bCs/>
+          <w:color w:val="BF8F00" w:themeColor="accent4" w:themeShade="BF"/>
+          <w:spacing w:val="-1"/>
+          <w:sz w:val="24"/>
+          <w:szCs w:val="24"/>
+          <w:shd w:val="clear" w:color="auto" w:fill="FFFFFF"/>
+        </w:rPr>
+      </w:pPr>
+      <w:r>
+        <w:rPr>
+          <w:rFonts w:ascii="Source Serif Pro" w:eastAsia="Arial Unicode MS" w:hAnsi="Source Serif Pro" w:cstheme="minorHAnsi"/>
+          <w:b/>
+          <w:bCs/>
+          <w:color w:val="BF8F00" w:themeColor="accent4" w:themeShade="BF"/>
+          <w:spacing w:val="-1"/>
+          <w:sz w:val="24"/>
+          <w:szCs w:val="24"/>
+          <w:shd w:val="clear" w:color="auto" w:fill="FFFFFF"/>
+        </w:rPr>
+        <w:t xml:space="preserve">Example </w:t>
+      </w:r>
+      <w:r>
+        <w:rPr>
+          <w:rFonts w:ascii="Source Serif Pro" w:eastAsia="Arial Unicode MS" w:hAnsi="Source Serif Pro" w:cstheme="minorHAnsi"/>
+          <w:b/>
+          <w:bCs/>
+          <w:color w:val="BF8F00" w:themeColor="accent4" w:themeShade="BF"/>
+          <w:spacing w:val="-1"/>
+          <w:sz w:val="24"/>
+          <w:szCs w:val="24"/>
+          <w:shd w:val="clear" w:color="auto" w:fill="FFFFFF"/>
+        </w:rPr>
+        <w:t>1</w:t>
+      </w:r>
+      <w:r>
+        <w:rPr>
+          <w:rFonts w:ascii="Source Serif Pro" w:eastAsia="Arial Unicode MS" w:hAnsi="Source Serif Pro" w:cstheme="minorHAnsi"/>
+          <w:b/>
+          <w:bCs/>
+          <w:color w:val="BF8F00" w:themeColor="accent4" w:themeShade="BF"/>
+          <w:spacing w:val="-1"/>
+          <w:sz w:val="24"/>
+          <w:szCs w:val="24"/>
+          <w:shd w:val="clear" w:color="auto" w:fill="FFFFFF"/>
+        </w:rPr>
+        <w:t>:</w:t>
+      </w:r>
+    </w:p>
+    <w:p>
+      <w:pPr>
+        <w:jc w:val="both"/>
+        <w:rPr>
+          <w:rFonts w:ascii="Source Serif Pro" w:eastAsia="Arial Unicode MS" w:hAnsi="Source Serif Pro" w:cstheme="minorHAnsi"/>
+          <w:spacing w:val="-1"/>
+          <w:sz w:val="24"/>
+          <w:szCs w:val="24"/>
+          <w:shd w:val="clear" w:color="auto" w:fill="FFFFFF"/>
+        </w:rPr>
+      </w:pPr>
+      <w:proofErr w:type="spellStart"/>
+      <w:r>
+        <w:rPr>
+          <w:rFonts w:ascii="Source Serif Pro" w:eastAsia="Arial Unicode MS" w:hAnsi="Source Serif Pro" w:cstheme="minorHAnsi"/>
+          <w:spacing w:val="-1"/>
+          <w:sz w:val="24"/>
+          <w:szCs w:val="24"/>
+          <w:shd w:val="clear" w:color="auto" w:fill="FFFFFF"/>
+        </w:rPr>
+        <w:t>i</w:t>
+      </w:r>
+      <w:proofErr w:type="spellEnd"/>
+      <w:r>
+        <w:rPr>
+          <w:rFonts w:ascii="Source Serif Pro" w:eastAsia="Arial Unicode MS" w:hAnsi="Source Serif Pro" w:cstheme="minorHAnsi"/>
+          <w:spacing w:val="-1"/>
+          <w:sz w:val="24"/>
+          <w:szCs w:val="24"/>
+          <w:shd w:val="clear" w:color="auto" w:fill="FFFFFF"/>
+        </w:rPr>
+        <w:t>)</w:t>
+      </w:r>
+      <w:r>
+        <w:rPr>
+          <w:rFonts w:ascii="Source Serif Pro" w:eastAsia="Arial Unicode MS" w:hAnsi="Source Serif Pro" w:cstheme="minorHAnsi"/>
+          <w:spacing w:val="-1"/>
+          <w:sz w:val="24"/>
+          <w:szCs w:val="24"/>
+          <w:shd w:val="clear" w:color="auto" w:fill="FFFFFF"/>
+        </w:rPr>
+        <w:t xml:space="preserve"> counting distinct sold products on colors </w:t>
+      </w:r>
+    </w:p>
+    <w:p>
+      <w:pPr>
+        <w:jc w:val="both"/>
+        <w:rPr>
+          <w:rFonts w:ascii="Source Serif Pro" w:hAnsi="Source Serif Pro" w:cstheme="minorHAnsi"/>
+          <w:spacing w:val="-1"/>
+          <w:sz w:val="24"/>
+          <w:szCs w:val="24"/>
+          <w:shd w:val="clear" w:color="auto" w:fill="FFFFFF"/>
+        </w:rPr>
+      </w:pPr>
+    </w:p>
+    <w:p>
+      <w:pPr>
+        <w:jc w:val="both"/>
+        <w:rPr>
+          <w:rFonts w:ascii="Source Serif Pro" w:hAnsi="Source Serif Pro" w:cstheme="minorHAnsi"/>
+          <w:spacing w:val="-1"/>
+          <w:sz w:val="24"/>
+          <w:szCs w:val="24"/>
+          <w:shd w:val="clear" w:color="auto" w:fill="FFFFFF"/>
+        </w:rPr>
+      </w:pPr>
+      <w:r>
+        <w:rPr>
+          <w:rFonts w:ascii="Source Serif Pro" w:hAnsi="Source Serif Pro" w:cstheme="minorHAnsi"/>
+          <w:spacing w:val="-1"/>
+          <w:sz w:val="24"/>
+          <w:szCs w:val="24"/>
+          <w:shd w:val="clear" w:color="auto" w:fill="FFFFFF"/>
+        </w:rPr>
+        <w:t>ii)</w:t>
+      </w:r>
+      <w:r>
+        <w:rPr>
+          <w:rFonts w:ascii="Source Serif Pro" w:hAnsi="Source Serif Pro" w:cstheme="minorHAnsi"/>
+          <w:spacing w:val="-1"/>
+          <w:sz w:val="24"/>
+          <w:szCs w:val="24"/>
+          <w:shd w:val="clear" w:color="auto" w:fill="FFFFFF"/>
+        </w:rPr>
+        <w:t>Select color form product[col</w:t>
+      </w:r>
+      <w:r>
+        <w:rPr>
+          <w:rFonts w:ascii="Source Serif Pro" w:hAnsi="Source Serif Pro" w:cstheme="minorHAnsi"/>
+          <w:spacing w:val="-1"/>
+          <w:sz w:val="24"/>
+          <w:szCs w:val="24"/>
+          <w:shd w:val="clear" w:color="auto" w:fill="FFFFFF"/>
+        </w:rPr>
+        <w:t>or</w:t>
+      </w:r>
+      <w:r>
+        <w:rPr>
+          <w:rFonts w:ascii="Source Serif Pro" w:hAnsi="Source Serif Pro" w:cstheme="minorHAnsi"/>
+          <w:spacing w:val="-1"/>
+          <w:sz w:val="24"/>
+          <w:szCs w:val="24"/>
+          <w:shd w:val="clear" w:color="auto" w:fill="FFFFFF"/>
+        </w:rPr>
+        <w:t>]</w:t>
+      </w:r>
+    </w:p>
+    <w:p>
+      <w:pPr>
+        <w:jc w:val="both"/>
+        <w:rPr>
+          <w:rFonts w:ascii="Source Serif Pro" w:hAnsi="Source Serif Pro" w:cstheme="minorHAnsi"/>
+          <w:spacing w:val="-1"/>
+          <w:sz w:val="24"/>
+          <w:szCs w:val="24"/>
+          <w:shd w:val="clear" w:color="auto" w:fill="FFFFFF"/>
+        </w:rPr>
+      </w:pPr>
+      <w:r>
+        <w:rPr>
+          <w:rFonts w:ascii="Source Serif Pro" w:hAnsi="Source Serif Pro" w:cstheme="minorHAnsi"/>
+          <w:spacing w:val="-1"/>
+          <w:sz w:val="24"/>
+          <w:szCs w:val="24"/>
+          <w:shd w:val="clear" w:color="auto" w:fill="FFFFFF"/>
+        </w:rPr>
+        <w:t>iii)</w:t>
+      </w:r>
+      <w:r>
+        <w:rPr>
+          <w:rFonts w:ascii="Source Serif Pro" w:hAnsi="Source Serif Pro" w:cstheme="minorHAnsi"/>
+          <w:spacing w:val="-1"/>
+          <w:sz w:val="24"/>
+          <w:szCs w:val="24"/>
+          <w:shd w:val="clear" w:color="auto" w:fill="FFFFFF"/>
+        </w:rPr>
+        <w:t xml:space="preserve">For all sold </w:t>
+      </w:r>
+      <w:proofErr w:type="gramStart"/>
+      <w:r>
+        <w:rPr>
+          <w:rFonts w:ascii="Source Serif Pro" w:hAnsi="Source Serif Pro" w:cstheme="minorHAnsi"/>
+          <w:spacing w:val="-1"/>
+          <w:sz w:val="24"/>
+          <w:szCs w:val="24"/>
+          <w:shd w:val="clear" w:color="auto" w:fill="FFFFFF"/>
+        </w:rPr>
+        <w:t>values</w:t>
+      </w:r>
+      <w:r>
+        <w:rPr>
+          <w:rFonts w:ascii="Source Serif Pro" w:hAnsi="Source Serif Pro" w:cstheme="minorHAnsi"/>
+          <w:spacing w:val="-1"/>
+          <w:sz w:val="24"/>
+          <w:szCs w:val="24"/>
+          <w:shd w:val="clear" w:color="auto" w:fill="FFFFFF"/>
+        </w:rPr>
+        <w:t xml:space="preserve"> ,create</w:t>
+      </w:r>
+      <w:proofErr w:type="gramEnd"/>
+      <w:r>
+        <w:rPr>
+          <w:rFonts w:ascii="Source Serif Pro" w:hAnsi="Source Serif Pro" w:cstheme="minorHAnsi"/>
+          <w:spacing w:val="-1"/>
+          <w:sz w:val="24"/>
+          <w:szCs w:val="24"/>
+          <w:shd w:val="clear" w:color="auto" w:fill="FFFFFF"/>
+        </w:rPr>
+        <w:t xml:space="preserve"> a measure</w:t>
+      </w:r>
+      <w:r>
+        <w:rPr>
+          <w:rFonts w:ascii="Source Serif Pro" w:hAnsi="Source Serif Pro" w:cstheme="minorHAnsi"/>
+          <w:spacing w:val="-1"/>
+          <w:sz w:val="24"/>
+          <w:szCs w:val="24"/>
+          <w:shd w:val="clear" w:color="auto" w:fill="FFFFFF"/>
+        </w:rPr>
+        <w:t xml:space="preserve"> , </w:t>
+      </w:r>
+      <w:proofErr w:type="spellStart"/>
+      <w:r>
+        <w:rPr>
+          <w:rFonts w:ascii="Source Serif Pro" w:hAnsi="Source Serif Pro" w:cstheme="minorHAnsi"/>
+          <w:spacing w:val="-1"/>
+          <w:sz w:val="24"/>
+          <w:szCs w:val="24"/>
+          <w:shd w:val="clear" w:color="auto" w:fill="FFFFFF"/>
+        </w:rPr>
+        <w:t>totalsales</w:t>
+      </w:r>
+      <w:proofErr w:type="spellEnd"/>
+      <w:r>
+        <w:rPr>
+          <w:rFonts w:ascii="Source Serif Pro" w:hAnsi="Source Serif Pro" w:cstheme="minorHAnsi"/>
+          <w:spacing w:val="-1"/>
+          <w:sz w:val="24"/>
+          <w:szCs w:val="24"/>
+          <w:shd w:val="clear" w:color="auto" w:fill="FFFFFF"/>
+        </w:rPr>
+        <w:t>= all(sales[</w:t>
+      </w:r>
+      <w:proofErr w:type="spellStart"/>
+      <w:r>
+        <w:rPr>
+          <w:rFonts w:ascii="Source Serif Pro" w:hAnsi="Source Serif Pro" w:cstheme="minorHAnsi"/>
+          <w:spacing w:val="-1"/>
+          <w:sz w:val="24"/>
+          <w:szCs w:val="24"/>
+          <w:shd w:val="clear" w:color="auto" w:fill="FFFFFF"/>
+        </w:rPr>
+        <w:t>product_key</w:t>
+      </w:r>
+      <w:proofErr w:type="spellEnd"/>
+      <w:r>
+        <w:rPr>
+          <w:rFonts w:ascii="Source Serif Pro" w:hAnsi="Source Serif Pro" w:cstheme="minorHAnsi"/>
+          <w:spacing w:val="-1"/>
+          <w:sz w:val="24"/>
+          <w:szCs w:val="24"/>
+          <w:shd w:val="clear" w:color="auto" w:fill="FFFFFF"/>
+        </w:rPr>
+        <w:t>])</w:t>
+      </w:r>
+    </w:p>
+    <w:p>
+      <w:pPr>
+        <w:jc w:val="both"/>
+        <w:rPr>
+          <w:rFonts w:ascii="Source Serif Pro" w:hAnsi="Source Serif Pro" w:cstheme="minorHAnsi"/>
+          <w:spacing w:val="-1"/>
+          <w:sz w:val="24"/>
+          <w:szCs w:val="24"/>
+          <w:shd w:val="clear" w:color="auto" w:fill="FFFFFF"/>
+        </w:rPr>
+      </w:pPr>
+      <w:r>
+        <w:rPr>
+          <w:rFonts w:ascii="Source Serif Pro" w:hAnsi="Source Serif Pro" w:cstheme="minorHAnsi"/>
+          <w:spacing w:val="-1"/>
+          <w:sz w:val="24"/>
+          <w:szCs w:val="24"/>
+          <w:shd w:val="clear" w:color="auto" w:fill="FFFFFF"/>
+        </w:rPr>
+        <w:t>iv)</w:t>
+      </w:r>
+      <w:r>
+        <w:rPr>
+          <w:rFonts w:ascii="Source Serif Pro" w:hAnsi="Source Serif Pro" w:cstheme="minorHAnsi"/>
+          <w:spacing w:val="-1"/>
+          <w:sz w:val="24"/>
+          <w:szCs w:val="24"/>
+          <w:shd w:val="clear" w:color="auto" w:fill="FFFFFF"/>
+        </w:rPr>
+        <w:t xml:space="preserve">For all distinct </w:t>
+      </w:r>
+      <w:proofErr w:type="gramStart"/>
+      <w:r>
+        <w:rPr>
+          <w:rFonts w:ascii="Source Serif Pro" w:hAnsi="Source Serif Pro" w:cstheme="minorHAnsi"/>
+          <w:spacing w:val="-1"/>
+          <w:sz w:val="24"/>
+          <w:szCs w:val="24"/>
+          <w:shd w:val="clear" w:color="auto" w:fill="FFFFFF"/>
+        </w:rPr>
+        <w:t>values ,create</w:t>
+      </w:r>
+      <w:proofErr w:type="gramEnd"/>
+      <w:r>
+        <w:rPr>
+          <w:rFonts w:ascii="Source Serif Pro" w:hAnsi="Source Serif Pro" w:cstheme="minorHAnsi"/>
+          <w:spacing w:val="-1"/>
+          <w:sz w:val="24"/>
+          <w:szCs w:val="24"/>
+          <w:shd w:val="clear" w:color="auto" w:fill="FFFFFF"/>
+        </w:rPr>
+        <w:t xml:space="preserve"> a measure , </w:t>
+      </w:r>
+      <w:proofErr w:type="spellStart"/>
+      <w:r>
+        <w:rPr>
+          <w:rFonts w:ascii="Source Serif Pro" w:hAnsi="Source Serif Pro" w:cstheme="minorHAnsi"/>
+          <w:spacing w:val="-1"/>
+          <w:sz w:val="24"/>
+          <w:szCs w:val="24"/>
+          <w:shd w:val="clear" w:color="auto" w:fill="FFFFFF"/>
+        </w:rPr>
+        <w:t>totalsales</w:t>
+      </w:r>
+      <w:proofErr w:type="spellEnd"/>
+      <w:r>
+        <w:rPr>
+          <w:rFonts w:ascii="Source Serif Pro" w:hAnsi="Source Serif Pro" w:cstheme="minorHAnsi"/>
+          <w:spacing w:val="-1"/>
+          <w:sz w:val="24"/>
+          <w:szCs w:val="24"/>
+          <w:shd w:val="clear" w:color="auto" w:fill="FFFFFF"/>
+        </w:rPr>
+        <w:t xml:space="preserve">= </w:t>
+      </w:r>
+      <w:proofErr w:type="spellStart"/>
+      <w:r>
+        <w:rPr>
+          <w:rFonts w:ascii="Source Serif Pro" w:hAnsi="Source Serif Pro" w:cstheme="minorHAnsi"/>
+          <w:spacing w:val="-1"/>
+          <w:sz w:val="24"/>
+          <w:szCs w:val="24"/>
+          <w:shd w:val="clear" w:color="auto" w:fill="FFFFFF"/>
+        </w:rPr>
+        <w:t>countrows</w:t>
+      </w:r>
+      <w:proofErr w:type="spellEnd"/>
+      <w:r>
+        <w:rPr>
+          <w:rFonts w:ascii="Source Serif Pro" w:hAnsi="Source Serif Pro" w:cstheme="minorHAnsi"/>
+          <w:spacing w:val="-1"/>
+          <w:sz w:val="24"/>
+          <w:szCs w:val="24"/>
+          <w:shd w:val="clear" w:color="auto" w:fill="FFFFFF"/>
+        </w:rPr>
+        <w:t>(distinct(sales[</w:t>
+      </w:r>
+      <w:proofErr w:type="spellStart"/>
+      <w:r>
+        <w:rPr>
+          <w:rFonts w:ascii="Source Serif Pro" w:hAnsi="Source Serif Pro" w:cstheme="minorHAnsi"/>
+          <w:spacing w:val="-1"/>
+          <w:sz w:val="24"/>
+          <w:szCs w:val="24"/>
+          <w:shd w:val="clear" w:color="auto" w:fill="FFFFFF"/>
+        </w:rPr>
+        <w:t>product_key</w:t>
+      </w:r>
+      <w:proofErr w:type="spellEnd"/>
+      <w:r>
+        <w:rPr>
+          <w:rFonts w:ascii="Source Serif Pro" w:hAnsi="Source Serif Pro" w:cstheme="minorHAnsi"/>
+          <w:spacing w:val="-1"/>
+          <w:sz w:val="24"/>
+          <w:szCs w:val="24"/>
+          <w:shd w:val="clear" w:color="auto" w:fill="FFFFFF"/>
+        </w:rPr>
+        <w:t>]))</w:t>
+      </w:r>
+    </w:p>
+    <w:tbl>
+      <w:tblPr>
+        <w:tblStyle w:val="TableGrid"/>
+        <w:tblpPr w:leftFromText="180" w:rightFromText="180" w:vertAnchor="text" w:horzAnchor="page" w:tblpX="9481" w:tblpY="691"/>
+        <w:tblOverlap w:val="never"/>
+        <w:tblW w:w="1858" w:type="dxa"/>
+        <w:tblLook w:val="04A0" w:firstRow="1" w:lastRow="0" w:firstColumn="1" w:lastColumn="0" w:noHBand="0" w:noVBand="1"/>
+      </w:tblPr>
+      <w:tblGrid>
+        <w:gridCol w:w="1255"/>
+        <w:gridCol w:w="603"/>
+      </w:tblGrid>
+      <w:tr>
+        <w:trPr>
+          <w:trHeight w:val="535"/>
+        </w:trPr>
+        <w:tc>
+          <w:tcPr>
+            <w:tcW w:w="1255" w:type="dxa"/>
+          </w:tcPr>
+          <w:p>
+            <w:pPr>
+              <w:jc w:val="both"/>
+              <w:rPr>
+                <w:rFonts w:ascii="Source Serif Pro" w:eastAsia="Arial Unicode MS" w:hAnsi="Source Serif Pro" w:cstheme="minorHAnsi"/>
+                <w:color w:val="000000" w:themeColor="text1"/>
+                <w:spacing w:val="-1"/>
+                <w:sz w:val="24"/>
+                <w:szCs w:val="24"/>
+                <w:shd w:val="clear" w:color="auto" w:fill="FFFFFF"/>
+              </w:rPr>
+            </w:pPr>
+            <w:r>
+              <w:rPr>
+                <w:rFonts w:ascii="Source Serif Pro" w:eastAsia="Arial Unicode MS" w:hAnsi="Source Serif Pro" w:cstheme="minorHAnsi"/>
+                <w:color w:val="000000" w:themeColor="text1"/>
+                <w:spacing w:val="-1"/>
+                <w:sz w:val="24"/>
+                <w:szCs w:val="24"/>
+                <w:shd w:val="clear" w:color="auto" w:fill="FFFFFF"/>
+              </w:rPr>
+              <w:t xml:space="preserve">London </w:t>
+            </w:r>
+          </w:p>
+        </w:tc>
+        <w:tc>
+          <w:tcPr>
+            <w:tcW w:w="603" w:type="dxa"/>
+          </w:tcPr>
+          <w:p>
+            <w:pPr>
+              <w:jc w:val="both"/>
+              <w:rPr>
+                <w:rFonts w:ascii="Source Serif Pro" w:eastAsia="Arial Unicode MS" w:hAnsi="Source Serif Pro" w:cstheme="minorHAnsi"/>
+                <w:color w:val="000000" w:themeColor="text1"/>
+                <w:spacing w:val="-1"/>
+                <w:sz w:val="24"/>
+                <w:szCs w:val="24"/>
+                <w:shd w:val="clear" w:color="auto" w:fill="FFFFFF"/>
+              </w:rPr>
+            </w:pPr>
+            <w:r>
+              <w:rPr>
+                <w:rFonts w:ascii="Source Serif Pro" w:eastAsia="Arial Unicode MS" w:hAnsi="Source Serif Pro" w:cstheme="minorHAnsi"/>
+                <w:color w:val="000000" w:themeColor="text1"/>
+                <w:spacing w:val="-1"/>
+                <w:sz w:val="24"/>
+                <w:szCs w:val="24"/>
+                <w:shd w:val="clear" w:color="auto" w:fill="FFFFFF"/>
+              </w:rPr>
+              <w:t>10</w:t>
+            </w:r>
+          </w:p>
+        </w:tc>
+      </w:tr>
+      <w:tr>
+        <w:trPr>
+          <w:trHeight w:val="535"/>
+        </w:trPr>
+        <w:tc>
+          <w:tcPr>
+            <w:tcW w:w="1255" w:type="dxa"/>
+          </w:tcPr>
+          <w:p>
+            <w:pPr>
+              <w:jc w:val="both"/>
+              <w:rPr>
+                <w:rFonts w:ascii="Source Serif Pro" w:eastAsia="Arial Unicode MS" w:hAnsi="Source Serif Pro" w:cstheme="minorHAnsi"/>
+                <w:color w:val="000000" w:themeColor="text1"/>
+                <w:spacing w:val="-1"/>
+                <w:sz w:val="24"/>
+                <w:szCs w:val="24"/>
+                <w:shd w:val="clear" w:color="auto" w:fill="FFFFFF"/>
+              </w:rPr>
+            </w:pPr>
+            <w:r>
+              <w:rPr>
+                <w:rFonts w:ascii="Source Serif Pro" w:eastAsia="Arial Unicode MS" w:hAnsi="Source Serif Pro" w:cstheme="minorHAnsi"/>
+                <w:color w:val="000000" w:themeColor="text1"/>
+                <w:spacing w:val="-1"/>
+                <w:sz w:val="24"/>
+                <w:szCs w:val="24"/>
+                <w:shd w:val="clear" w:color="auto" w:fill="FFFFFF"/>
+              </w:rPr>
+              <w:t xml:space="preserve">Paris </w:t>
+            </w:r>
+          </w:p>
+        </w:tc>
+        <w:tc>
+          <w:tcPr>
+            <w:tcW w:w="603" w:type="dxa"/>
+          </w:tcPr>
+          <w:p>
+            <w:pPr>
+              <w:jc w:val="both"/>
+              <w:rPr>
+                <w:rFonts w:ascii="Source Serif Pro" w:eastAsia="Arial Unicode MS" w:hAnsi="Source Serif Pro" w:cstheme="minorHAnsi"/>
+                <w:color w:val="000000" w:themeColor="text1"/>
+                <w:spacing w:val="-1"/>
+                <w:sz w:val="24"/>
+                <w:szCs w:val="24"/>
+                <w:shd w:val="clear" w:color="auto" w:fill="FFFFFF"/>
+              </w:rPr>
+            </w:pPr>
+            <w:r>
+              <w:rPr>
+                <w:rFonts w:ascii="Source Serif Pro" w:eastAsia="Arial Unicode MS" w:hAnsi="Source Serif Pro" w:cstheme="minorHAnsi"/>
+                <w:color w:val="000000" w:themeColor="text1"/>
+                <w:spacing w:val="-1"/>
+                <w:sz w:val="24"/>
+                <w:szCs w:val="24"/>
+                <w:shd w:val="clear" w:color="auto" w:fill="FFFFFF"/>
+              </w:rPr>
+              <w:t>3</w:t>
+            </w:r>
+          </w:p>
+        </w:tc>
+      </w:tr>
+      <w:tr>
+        <w:trPr>
+          <w:trHeight w:val="606"/>
+        </w:trPr>
+        <w:tc>
+          <w:tcPr>
+            <w:tcW w:w="1255" w:type="dxa"/>
+          </w:tcPr>
+          <w:p>
+            <w:pPr>
+              <w:jc w:val="both"/>
+              <w:rPr>
+                <w:rFonts w:ascii="Source Serif Pro" w:eastAsia="Arial Unicode MS" w:hAnsi="Source Serif Pro" w:cstheme="minorHAnsi"/>
+                <w:color w:val="000000" w:themeColor="text1"/>
+                <w:spacing w:val="-1"/>
+                <w:sz w:val="24"/>
+                <w:szCs w:val="24"/>
+                <w:shd w:val="clear" w:color="auto" w:fill="FFFFFF"/>
+              </w:rPr>
+            </w:pPr>
+            <w:r>
+              <w:rPr>
+                <w:rFonts w:ascii="Source Serif Pro" w:eastAsia="Arial Unicode MS" w:hAnsi="Source Serif Pro" w:cstheme="minorHAnsi"/>
+                <w:color w:val="000000" w:themeColor="text1"/>
+                <w:spacing w:val="-1"/>
+                <w:sz w:val="24"/>
+                <w:szCs w:val="24"/>
+                <w:shd w:val="clear" w:color="auto" w:fill="FFFFFF"/>
+              </w:rPr>
+              <w:t xml:space="preserve">Burien </w:t>
+            </w:r>
+          </w:p>
+        </w:tc>
+        <w:tc>
+          <w:tcPr>
+            <w:tcW w:w="603" w:type="dxa"/>
+          </w:tcPr>
+          <w:p>
+            <w:pPr>
+              <w:jc w:val="both"/>
+              <w:rPr>
+                <w:rFonts w:ascii="Source Serif Pro" w:eastAsia="Arial Unicode MS" w:hAnsi="Source Serif Pro" w:cstheme="minorHAnsi"/>
+                <w:color w:val="000000" w:themeColor="text1"/>
+                <w:spacing w:val="-1"/>
+                <w:sz w:val="24"/>
+                <w:szCs w:val="24"/>
+                <w:shd w:val="clear" w:color="auto" w:fill="FFFFFF"/>
+              </w:rPr>
+            </w:pPr>
+            <w:r>
+              <w:rPr>
+                <w:rFonts w:ascii="Source Serif Pro" w:eastAsia="Arial Unicode MS" w:hAnsi="Source Serif Pro" w:cstheme="minorHAnsi"/>
+                <w:color w:val="000000" w:themeColor="text1"/>
+                <w:spacing w:val="-1"/>
+                <w:sz w:val="24"/>
+                <w:szCs w:val="24"/>
+                <w:shd w:val="clear" w:color="auto" w:fill="FFFFFF"/>
+              </w:rPr>
+              <w:t>11</w:t>
+            </w:r>
+          </w:p>
+        </w:tc>
+      </w:tr>
+    </w:tbl>
+    <w:p>
+      <w:pPr>
+        <w:ind w:left="360"/>
+        <w:jc w:val="both"/>
+        <w:rPr>
+          <w:rFonts w:ascii="Source Serif Pro" w:hAnsi="Source Serif Pro" w:cstheme="minorHAnsi"/>
+          <w:spacing w:val="-1"/>
+          <w:sz w:val="24"/>
+          <w:szCs w:val="24"/>
+          <w:shd w:val="clear" w:color="auto" w:fill="FFFFFF"/>
+        </w:rPr>
+      </w:pPr>
+      <w:proofErr w:type="gramStart"/>
+      <w:r>
+        <w:rPr>
+          <w:rFonts w:ascii="Source Serif Pro" w:hAnsi="Source Serif Pro" w:cstheme="minorHAnsi"/>
+          <w:spacing w:val="-1"/>
+          <w:sz w:val="24"/>
+          <w:szCs w:val="24"/>
+          <w:shd w:val="clear" w:color="auto" w:fill="FFFFFF"/>
+        </w:rPr>
+        <w:t>Comment :</w:t>
+      </w:r>
+      <w:proofErr w:type="gramEnd"/>
+      <w:r>
+        <w:rPr>
+          <w:rFonts w:ascii="Source Serif Pro" w:hAnsi="Source Serif Pro" w:cstheme="minorHAnsi"/>
+          <w:spacing w:val="-1"/>
+          <w:sz w:val="24"/>
+          <w:szCs w:val="24"/>
+          <w:shd w:val="clear" w:color="auto" w:fill="FFFFFF"/>
+        </w:rPr>
+        <w:t xml:space="preserve"> as we need to find out from sales , so we need to count how much the product key arrived in the sales table. That’s why the </w:t>
+      </w:r>
+      <w:proofErr w:type="spellStart"/>
+      <w:r>
+        <w:rPr>
+          <w:rFonts w:ascii="Source Serif Pro" w:hAnsi="Source Serif Pro" w:cstheme="minorHAnsi"/>
+          <w:spacing w:val="-1"/>
+          <w:sz w:val="24"/>
+          <w:szCs w:val="24"/>
+          <w:shd w:val="clear" w:color="auto" w:fill="FFFFFF"/>
+        </w:rPr>
+        <w:t>product_key</w:t>
+      </w:r>
+      <w:proofErr w:type="spellEnd"/>
+      <w:r>
+        <w:rPr>
+          <w:rFonts w:ascii="Source Serif Pro" w:hAnsi="Source Serif Pro" w:cstheme="minorHAnsi"/>
+          <w:spacing w:val="-1"/>
+          <w:sz w:val="24"/>
+          <w:szCs w:val="24"/>
+          <w:shd w:val="clear" w:color="auto" w:fill="FFFFFF"/>
+        </w:rPr>
+        <w:t xml:space="preserve"> arrived.</w:t>
+      </w:r>
+    </w:p>
+    <w:p>
+      <w:pPr>
+        <w:jc w:val="both"/>
+        <w:rPr>
+          <w:rFonts w:ascii="Source Serif Pro" w:eastAsia="Arial Unicode MS" w:hAnsi="Source Serif Pro" w:cstheme="minorHAnsi"/>
+          <w:color w:val="000000" w:themeColor="text1"/>
+          <w:spacing w:val="-1"/>
+          <w:sz w:val="24"/>
+          <w:szCs w:val="24"/>
+          <w:shd w:val="clear" w:color="auto" w:fill="FFFFFF"/>
+        </w:rPr>
+      </w:pPr>
+      <w:r>
+        <w:rPr>
+          <w:rFonts w:ascii="Source Serif Pro" w:eastAsia="Arial Unicode MS" w:hAnsi="Source Serif Pro" w:cstheme="minorHAnsi"/>
+          <w:b/>
+          <w:bCs/>
+          <w:color w:val="BF8F00" w:themeColor="accent4" w:themeShade="BF"/>
+          <w:spacing w:val="-1"/>
+          <w:sz w:val="24"/>
+          <w:szCs w:val="24"/>
+          <w:shd w:val="clear" w:color="auto" w:fill="FFFFFF"/>
+        </w:rPr>
+        <w:t xml:space="preserve">Example </w:t>
+      </w:r>
+      <w:proofErr w:type="gramStart"/>
+      <w:r>
+        <w:rPr>
+          <w:rFonts w:ascii="Source Serif Pro" w:eastAsia="Arial Unicode MS" w:hAnsi="Source Serif Pro" w:cstheme="minorHAnsi"/>
+          <w:b/>
+          <w:bCs/>
+          <w:color w:val="BF8F00" w:themeColor="accent4" w:themeShade="BF"/>
+          <w:spacing w:val="-1"/>
+          <w:sz w:val="24"/>
+          <w:szCs w:val="24"/>
+          <w:shd w:val="clear" w:color="auto" w:fill="FFFFFF"/>
+        </w:rPr>
+        <w:t>2 :</w:t>
+      </w:r>
+      <w:proofErr w:type="gramEnd"/>
+      <w:r>
+        <w:rPr>
+          <w:rFonts w:ascii="Source Serif Pro" w:eastAsia="Arial Unicode MS" w:hAnsi="Source Serif Pro" w:cstheme="minorHAnsi"/>
+          <w:b/>
+          <w:bCs/>
+          <w:color w:val="BF8F00" w:themeColor="accent4" w:themeShade="BF"/>
+          <w:spacing w:val="-1"/>
+          <w:sz w:val="24"/>
+          <w:szCs w:val="24"/>
+          <w:shd w:val="clear" w:color="auto" w:fill="FFFFFF"/>
+        </w:rPr>
+        <w:t xml:space="preserve"> </w:t>
+      </w:r>
+      <w:r>
+        <w:rPr>
+          <w:rFonts w:ascii="Source Serif Pro" w:eastAsia="Arial Unicode MS" w:hAnsi="Source Serif Pro" w:cstheme="minorHAnsi"/>
+          <w:color w:val="000000" w:themeColor="text1"/>
+          <w:spacing w:val="-1"/>
+          <w:sz w:val="24"/>
+          <w:szCs w:val="24"/>
+          <w:shd w:val="clear" w:color="auto" w:fill="FFFFFF"/>
+        </w:rPr>
+        <w:t>we need to find out the number of people from different cities</w:t>
+      </w:r>
+    </w:p>
+    <w:p>
+      <w:pPr>
+        <w:pStyle w:val="ListParagraph"/>
+        <w:numPr>
+          <w:ilvl w:val="0"/>
+          <w:numId w:val="12"/>
+        </w:numPr>
+        <w:jc w:val="both"/>
+        <w:rPr>
+          <w:rFonts w:ascii="Source Serif Pro" w:eastAsia="Arial Unicode MS" w:hAnsi="Source Serif Pro" w:cstheme="minorHAnsi"/>
+          <w:color w:val="000000" w:themeColor="text1"/>
+          <w:spacing w:val="-1"/>
+          <w:sz w:val="24"/>
+          <w:szCs w:val="24"/>
+          <w:shd w:val="clear" w:color="auto" w:fill="FFFFFF"/>
+        </w:rPr>
+      </w:pPr>
+      <w:r>
+        <w:rPr>
+          <w:rFonts w:ascii="Source Serif Pro" w:eastAsia="Arial Unicode MS" w:hAnsi="Source Serif Pro" w:cstheme="minorHAnsi"/>
+          <w:color w:val="000000" w:themeColor="text1"/>
+          <w:spacing w:val="-1"/>
+          <w:sz w:val="24"/>
+          <w:szCs w:val="24"/>
+          <w:shd w:val="clear" w:color="auto" w:fill="FFFFFF"/>
+        </w:rPr>
+        <w:t xml:space="preserve"> Select column from customer table customer[city]</w:t>
+      </w:r>
+    </w:p>
+    <w:p>
+      <w:pPr>
+        <w:pStyle w:val="ListParagraph"/>
+        <w:numPr>
+          <w:ilvl w:val="0"/>
+          <w:numId w:val="12"/>
+        </w:numPr>
+        <w:jc w:val="both"/>
+        <w:rPr>
+          <w:rFonts w:ascii="Source Serif Pro" w:eastAsia="Arial Unicode MS" w:hAnsi="Source Serif Pro" w:cstheme="minorHAnsi"/>
+          <w:color w:val="000000" w:themeColor="text1"/>
+          <w:spacing w:val="-1"/>
+          <w:sz w:val="24"/>
+          <w:szCs w:val="24"/>
+          <w:shd w:val="clear" w:color="auto" w:fill="FFFFFF"/>
+        </w:rPr>
+      </w:pPr>
+      <w:r>
+        <w:rPr>
+          <w:rFonts w:ascii="Source Serif Pro" w:eastAsia="Arial Unicode MS" w:hAnsi="Source Serif Pro" w:cstheme="minorHAnsi"/>
+          <w:color w:val="000000" w:themeColor="text1"/>
+          <w:spacing w:val="-1"/>
+          <w:sz w:val="24"/>
+          <w:szCs w:val="24"/>
+          <w:shd w:val="clear" w:color="auto" w:fill="FFFFFF"/>
+        </w:rPr>
+        <w:t xml:space="preserve">Create a measure </w:t>
+      </w:r>
+      <w:proofErr w:type="gramStart"/>
+      <w:r>
+        <w:rPr>
+          <w:rFonts w:ascii="Source Serif Pro" w:eastAsia="Arial Unicode MS" w:hAnsi="Source Serif Pro" w:cstheme="minorHAnsi"/>
+          <w:color w:val="000000" w:themeColor="text1"/>
+          <w:spacing w:val="-1"/>
+          <w:sz w:val="24"/>
+          <w:szCs w:val="24"/>
+          <w:shd w:val="clear" w:color="auto" w:fill="FFFFFF"/>
+        </w:rPr>
+        <w:t>like ,</w:t>
+      </w:r>
+      <w:proofErr w:type="gramEnd"/>
+      <w:r>
+        <w:rPr>
+          <w:rFonts w:ascii="Source Serif Pro" w:eastAsia="Arial Unicode MS" w:hAnsi="Source Serif Pro" w:cstheme="minorHAnsi"/>
+          <w:color w:val="000000" w:themeColor="text1"/>
+          <w:spacing w:val="-1"/>
+          <w:sz w:val="24"/>
+          <w:szCs w:val="24"/>
+          <w:shd w:val="clear" w:color="auto" w:fill="FFFFFF"/>
+        </w:rPr>
+        <w:t xml:space="preserve"> num of customers = </w:t>
+      </w:r>
+      <w:proofErr w:type="spellStart"/>
+      <w:r>
+        <w:rPr>
+          <w:rFonts w:ascii="Source Serif Pro" w:eastAsia="Arial Unicode MS" w:hAnsi="Source Serif Pro" w:cstheme="minorHAnsi"/>
+          <w:color w:val="000000" w:themeColor="text1"/>
+          <w:spacing w:val="-1"/>
+          <w:sz w:val="24"/>
+          <w:szCs w:val="24"/>
+          <w:shd w:val="clear" w:color="auto" w:fill="FFFFFF"/>
+        </w:rPr>
+        <w:t>countrows</w:t>
+      </w:r>
+      <w:proofErr w:type="spellEnd"/>
+      <w:r>
+        <w:rPr>
+          <w:rFonts w:ascii="Source Serif Pro" w:eastAsia="Arial Unicode MS" w:hAnsi="Source Serif Pro" w:cstheme="minorHAnsi"/>
+          <w:color w:val="000000" w:themeColor="text1"/>
+          <w:spacing w:val="-1"/>
+          <w:sz w:val="24"/>
+          <w:szCs w:val="24"/>
+          <w:shd w:val="clear" w:color="auto" w:fill="FFFFFF"/>
+        </w:rPr>
+        <w:t>(distinct(customer[name]))</w:t>
+      </w:r>
+    </w:p>
+    <w:p>
+      <w:pPr>
+        <w:jc w:val="both"/>
+        <w:rPr>
+          <w:rFonts w:ascii="Source Serif Pro" w:eastAsia="Arial Unicode MS" w:hAnsi="Source Serif Pro" w:cstheme="minorHAnsi"/>
+          <w:color w:val="000000" w:themeColor="text1"/>
+          <w:spacing w:val="-1"/>
+          <w:sz w:val="24"/>
+          <w:szCs w:val="24"/>
+          <w:shd w:val="clear" w:color="auto" w:fill="FFFFFF"/>
+        </w:rPr>
+      </w:pPr>
+    </w:p>
+    <w:p>
+      <w:pPr>
+        <w:jc w:val="both"/>
+        <w:rPr>
+          <w:rFonts w:ascii="Source Serif Pro" w:eastAsia="Arial Unicode MS" w:hAnsi="Source Serif Pro" w:cstheme="minorHAnsi"/>
+          <w:color w:val="000000" w:themeColor="text1"/>
+          <w:spacing w:val="-1"/>
+          <w:sz w:val="24"/>
+          <w:szCs w:val="24"/>
+          <w:shd w:val="clear" w:color="auto" w:fill="FFFFFF"/>
+        </w:rPr>
+      </w:pPr>
+      <w:r>
+        <w:rPr>
+          <w:rFonts w:ascii="Source Serif Pro" w:eastAsia="Arial Unicode MS" w:hAnsi="Source Serif Pro" w:cstheme="minorHAnsi"/>
+          <w:b/>
+          <w:bCs/>
+          <w:color w:val="BF8F00" w:themeColor="accent4" w:themeShade="BF"/>
+          <w:spacing w:val="-1"/>
+          <w:sz w:val="24"/>
+          <w:szCs w:val="24"/>
+          <w:shd w:val="clear" w:color="auto" w:fill="FFFFFF"/>
+        </w:rPr>
+        <w:t>Example 3:</w:t>
+      </w:r>
+    </w:p>
+    <w:p>
+      <w:pPr>
+        <w:jc w:val="both"/>
+        <w:rPr>
+          <w:rFonts w:ascii="Source Serif Pro" w:hAnsi="Source Serif Pro" w:cstheme="minorHAnsi"/>
+          <w:spacing w:val="-1"/>
+          <w:sz w:val="24"/>
+          <w:szCs w:val="24"/>
+          <w:shd w:val="clear" w:color="auto" w:fill="FFFFFF"/>
+        </w:rPr>
+      </w:pPr>
+    </w:p>
+    <w:p>
+      <w:pPr>
+        <w:jc w:val="both"/>
+        <w:rPr>
+          <w:rFonts w:ascii="Source Serif Pro" w:hAnsi="Source Serif Pro" w:cstheme="minorHAnsi"/>
+          <w:spacing w:val="-1"/>
+          <w:sz w:val="24"/>
+          <w:szCs w:val="24"/>
+          <w:shd w:val="clear" w:color="auto" w:fill="FFFFFF"/>
+        </w:rPr>
+      </w:pPr>
+      <w:r>
+        <w:rPr>
+          <w:rFonts w:ascii="Source Serif Pro" w:hAnsi="Source Serif Pro" w:cstheme="minorHAnsi"/>
+          <w:spacing w:val="-1"/>
+          <w:sz w:val="24"/>
+          <w:szCs w:val="24"/>
+          <w:shd w:val="clear" w:color="auto" w:fill="FFFFFF"/>
+        </w:rPr>
+        <w:t>Showing all distinct city values.</w:t>
+      </w:r>
+    </w:p>
+    <w:p>
+      <w:pPr>
+        <w:jc w:val="both"/>
+        <w:rPr>
+          <w:rFonts w:ascii="Source Serif Pro" w:hAnsi="Source Serif Pro" w:cstheme="minorHAnsi"/>
+          <w:spacing w:val="-1"/>
+          <w:sz w:val="24"/>
+          <w:szCs w:val="24"/>
+          <w:shd w:val="clear" w:color="auto" w:fill="FFFFFF"/>
+        </w:rPr>
+      </w:pPr>
+    </w:p>
+    <w:p>
+      <w:pPr>
+        <w:jc w:val="both"/>
+        <w:rPr>
+          <w:rFonts w:ascii="Source Serif Pro" w:hAnsi="Source Serif Pro" w:cstheme="minorHAnsi"/>
+          <w:spacing w:val="-1"/>
+          <w:sz w:val="24"/>
+          <w:szCs w:val="24"/>
+          <w:shd w:val="clear" w:color="auto" w:fill="FFFFFF"/>
+        </w:rPr>
+      </w:pPr>
+      <w:r>
+        <w:rPr>
+          <w:rFonts w:ascii="Source Serif Pro" w:hAnsi="Source Serif Pro" w:cstheme="minorHAnsi"/>
+          <w:spacing w:val="-1"/>
+          <w:sz w:val="24"/>
+          <w:szCs w:val="24"/>
+          <w:shd w:val="clear" w:color="auto" w:fill="FFFFFF"/>
+        </w:rPr>
+        <w:t>This can be very powerful when building up transformations.</w:t>
+      </w:r>
+    </w:p>
+    <w:p>
+      <w:pPr>
+        <w:jc w:val="both"/>
+        <w:rPr>
+          <w:rFonts w:ascii="Source Serif Pro" w:hAnsi="Source Serif Pro" w:cstheme="minorHAnsi"/>
+          <w:spacing w:val="-1"/>
+          <w:sz w:val="24"/>
+          <w:szCs w:val="24"/>
+          <w:shd w:val="clear" w:color="auto" w:fill="FFFFFF"/>
+        </w:rPr>
+      </w:pPr>
+    </w:p>
+    <w:p>
+      <w:pPr>
+        <w:jc w:val="both"/>
+        <w:rPr>
+          <w:rFonts w:ascii="Source Serif Pro" w:hAnsi="Source Serif Pro" w:cstheme="minorHAnsi"/>
+          <w:spacing w:val="-1"/>
+          <w:sz w:val="24"/>
+          <w:szCs w:val="24"/>
+          <w:shd w:val="clear" w:color="auto" w:fill="FFFFFF"/>
+        </w:rPr>
+      </w:pPr>
+      <w:r>
+        <w:rPr>
+          <w:rFonts w:ascii="Source Serif Pro" w:hAnsi="Source Serif Pro" w:cstheme="minorHAnsi"/>
+          <w:noProof/>
+          <w:spacing w:val="-1"/>
+          <w:sz w:val="24"/>
+          <w:szCs w:val="24"/>
+          <w:shd w:val="clear" w:color="auto" w:fill="FFFFFF"/>
+        </w:rPr>
+        <w:drawing>
+          <wp:anchor distT="0" distB="0" distL="114300" distR="114300" simplePos="0" relativeHeight="251665408" behindDoc="1" locked="0" layoutInCell="1" allowOverlap="1" wp14:anchorId="6D01125C" wp14:editId="05F2196E">
+            <wp:simplePos x="0" y="0"/>
+            <wp:positionH relativeFrom="margin">
+              <wp:align>left</wp:align>
+            </wp:positionH>
+            <wp:positionV relativeFrom="paragraph">
+              <wp:posOffset>371475</wp:posOffset>
+            </wp:positionV>
+            <wp:extent cx="5524500" cy="627380"/>
+            <wp:effectExtent l="0" t="0" r="0" b="1270"/>
+            <wp:wrapTight wrapText="bothSides">
+              <wp:wrapPolygon edited="0">
+                <wp:start x="0" y="0"/>
+                <wp:lineTo x="0" y="20988"/>
+                <wp:lineTo x="21526" y="20988"/>
+                <wp:lineTo x="21526" y="0"/>
+                <wp:lineTo x="0" y="0"/>
+              </wp:wrapPolygon>
+            </wp:wrapTight>
+            <wp:docPr id="10" name="Picture 10"/>
+            <wp:cNvGraphicFramePr>
+              <a:graphicFrameLocks xmlns:a="http://schemas.openxmlformats.org/drawingml/2006/main" noChangeAspect="1"/>
+            </wp:cNvGraphicFramePr>
+            <a:graphic xmlns:a="http://schemas.openxmlformats.org/drawingml/2006/main">
+              <a:graphicData uri="http://schemas.openxmlformats.org/drawingml/2006/picture">
+                <pic:pic xmlns:pic="http://schemas.openxmlformats.org/drawingml/2006/picture">
+                  <pic:nvPicPr>
+                    <pic:cNvPr id="10" name="Picture 10"/>
+                    <pic:cNvPicPr/>
+                  </pic:nvPicPr>
+                  <pic:blipFill>
+                    <a:blip r:embed="rId9">
+                      <a:extLst>
+                        <a:ext uri="{28A0092B-C50C-407E-A947-70E740481C1C}">
+                          <a14:useLocalDpi xmlns:a14="http://schemas.microsoft.com/office/drawing/2010/main" val="0"/>
+                        </a:ext>
+                      </a:extLst>
+                    </a:blip>
+                    <a:stretch>
+                      <a:fillRect/>
+                    </a:stretch>
+                  </pic:blipFill>
+                  <pic:spPr>
+                    <a:xfrm>
+                      <a:off x="0" y="0"/>
+                      <a:ext cx="5524500" cy="627380"/>
+                    </a:xfrm>
+                    <a:prstGeom prst="rect">
+                      <a:avLst/>
+                    </a:prstGeom>
+                  </pic:spPr>
+                </pic:pic>
+              </a:graphicData>
+            </a:graphic>
+            <wp14:sizeRelH relativeFrom="margin">
+              <wp14:pctWidth>0</wp14:pctWidth>
+            </wp14:sizeRelH>
+            <wp14:sizeRelV relativeFrom="margin">
+              <wp14:pctHeight>0</wp14:pctHeight>
+            </wp14:sizeRelV>
+          </wp:anchor>
+        </w:drawing>
+      </w:r>
+      <w:r>
+        <w:rPr>
+          <w:rFonts w:ascii="Source Serif Pro" w:hAnsi="Source Serif Pro" w:cstheme="minorHAnsi"/>
+          <w:spacing w:val="-1"/>
+          <w:sz w:val="24"/>
+          <w:szCs w:val="24"/>
+          <w:shd w:val="clear" w:color="auto" w:fill="FFFFFF"/>
+        </w:rPr>
+        <w:t>We can also use it combined with COUNTROWS to calculate the number of distinct values in a table:</w:t>
+      </w:r>
+    </w:p>
+    <w:p>
+      <w:pPr>
+        <w:jc w:val="both"/>
+        <w:rPr>
+          <w:rFonts w:ascii="Source Serif Pro" w:hAnsi="Source Serif Pro" w:cstheme="minorHAnsi"/>
+          <w:spacing w:val="-1"/>
+          <w:sz w:val="24"/>
+          <w:szCs w:val="24"/>
+          <w:shd w:val="clear" w:color="auto" w:fill="FFFFFF"/>
+        </w:rPr>
+      </w:pPr>
+    </w:p>
+    <w:p>
+      <w:pPr>
+        <w:jc w:val="both"/>
+        <w:rPr>
+          <w:rFonts w:ascii="Source Serif Pro" w:hAnsi="Source Serif Pro" w:cstheme="minorHAnsi"/>
+          <w:spacing w:val="-1"/>
+          <w:sz w:val="24"/>
+          <w:szCs w:val="24"/>
+          <w:shd w:val="clear" w:color="auto" w:fill="FFFFFF"/>
+        </w:rPr>
+      </w:pPr>
+      <w:r>
+        <w:rPr>
+          <w:rFonts w:ascii="Source Serif Pro" w:hAnsi="Source Serif Pro" w:cstheme="minorHAnsi"/>
+          <w:spacing w:val="-1"/>
+          <w:sz w:val="24"/>
+          <w:szCs w:val="24"/>
+          <w:shd w:val="clear" w:color="auto" w:fill="FFFFFF"/>
+        </w:rPr>
+        <w:t>Counting distinct values in a table.</w:t>
+      </w:r>
+    </w:p>
+    <w:p>
+      <w:pPr>
+        <w:jc w:val="both"/>
+        <w:rPr>
+          <w:rFonts w:ascii="Source Serif Pro" w:hAnsi="Source Serif Pro" w:cstheme="minorHAnsi"/>
+          <w:spacing w:val="-1"/>
+          <w:sz w:val="24"/>
+          <w:szCs w:val="24"/>
+          <w:shd w:val="clear" w:color="auto" w:fill="FFFFFF"/>
+        </w:rPr>
+      </w:pPr>
+      <w:r>
+        <w:rPr>
+          <w:rFonts w:ascii="Source Serif Pro" w:hAnsi="Source Serif Pro" w:cstheme="minorHAnsi"/>
+          <w:noProof/>
+          <w:spacing w:val="-1"/>
+          <w:sz w:val="24"/>
+          <w:szCs w:val="24"/>
+          <w:shd w:val="clear" w:color="auto" w:fill="FFFFFF"/>
+        </w:rPr>
+        <w:drawing>
+          <wp:anchor distT="0" distB="0" distL="114300" distR="114300" simplePos="0" relativeHeight="251667456" behindDoc="0" locked="0" layoutInCell="1" allowOverlap="1" wp14:anchorId="70FF68DB" wp14:editId="1A1CAB00">
+            <wp:simplePos x="0" y="0"/>
+            <wp:positionH relativeFrom="margin">
+              <wp:posOffset>4543425</wp:posOffset>
+            </wp:positionH>
+            <wp:positionV relativeFrom="paragraph">
+              <wp:posOffset>210820</wp:posOffset>
+            </wp:positionV>
+            <wp:extent cx="1911985" cy="1466850"/>
+            <wp:effectExtent l="0" t="0" r="0" b="0"/>
+            <wp:wrapSquare wrapText="bothSides"/>
+            <wp:docPr id="13" name="Picture 13"/>
+            <wp:cNvGraphicFramePr>
+              <a:graphicFrameLocks xmlns:a="http://schemas.openxmlformats.org/drawingml/2006/main" noChangeAspect="1"/>
+            </wp:cNvGraphicFramePr>
+            <a:graphic xmlns:a="http://schemas.openxmlformats.org/drawingml/2006/main">
+              <a:graphicData uri="http://schemas.openxmlformats.org/drawingml/2006/picture">
+                <pic:pic xmlns:pic="http://schemas.openxmlformats.org/drawingml/2006/picture">
+                  <pic:nvPicPr>
+                    <pic:cNvPr id="13" name="Picture 13"/>
+                    <pic:cNvPicPr/>
+                  </pic:nvPicPr>
+                  <pic:blipFill>
+                    <a:blip r:embed="rId10">
+                      <a:extLst>
+                        <a:ext uri="{28A0092B-C50C-407E-A947-70E740481C1C}">
+                          <a14:useLocalDpi xmlns:a14="http://schemas.microsoft.com/office/drawing/2010/main" val="0"/>
+                        </a:ext>
+                      </a:extLst>
+                    </a:blip>
+                    <a:stretch>
+                      <a:fillRect/>
+                    </a:stretch>
+                  </pic:blipFill>
+                  <pic:spPr>
+                    <a:xfrm>
+                      <a:off x="0" y="0"/>
+                      <a:ext cx="1911985" cy="1466850"/>
+                    </a:xfrm>
+                    <a:prstGeom prst="rect">
+                      <a:avLst/>
+                    </a:prstGeom>
+                  </pic:spPr>
+                </pic:pic>
+              </a:graphicData>
+            </a:graphic>
+            <wp14:sizeRelH relativeFrom="margin">
+              <wp14:pctWidth>0</wp14:pctWidth>
+            </wp14:sizeRelH>
+            <wp14:sizeRelV relativeFrom="margin">
+              <wp14:pctHeight>0</wp14:pctHeight>
+            </wp14:sizeRelV>
+          </wp:anchor>
+        </w:drawing>
+      </w:r>
+    </w:p>
+    <w:p>
+      <w:pPr>
+        <w:jc w:val="both"/>
+        <w:rPr>
+          <w:rFonts w:ascii="Source Serif Pro" w:hAnsi="Source Serif Pro" w:cstheme="minorHAnsi"/>
+          <w:spacing w:val="-1"/>
+          <w:sz w:val="24"/>
+          <w:szCs w:val="24"/>
+          <w:shd w:val="clear" w:color="auto" w:fill="FFFFFF"/>
+        </w:rPr>
+      </w:pPr>
+      <w:r>
+        <w:rPr>
+          <w:rFonts w:ascii="Source Serif Pro" w:hAnsi="Source Serif Pro" w:cstheme="minorHAnsi"/>
+          <w:spacing w:val="-1"/>
+          <w:sz w:val="24"/>
+          <w:szCs w:val="24"/>
+          <w:shd w:val="clear" w:color="auto" w:fill="FFFFFF"/>
+        </w:rPr>
+        <w:t>measure to find how many distinct people there are in each city:</w:t>
+      </w:r>
+    </w:p>
+    <w:p>
+      <w:pPr>
+        <w:jc w:val="both"/>
+        <w:rPr>
+          <w:rFonts w:ascii="Source Serif Pro" w:hAnsi="Source Serif Pro" w:cstheme="minorHAnsi"/>
+          <w:spacing w:val="-1"/>
+          <w:sz w:val="24"/>
+          <w:szCs w:val="24"/>
+          <w:shd w:val="clear" w:color="auto" w:fill="FFFFFF"/>
+        </w:rPr>
+      </w:pPr>
+    </w:p>
+    <w:p>
+      <w:pPr>
+        <w:jc w:val="both"/>
+        <w:rPr>
+          <w:rFonts w:ascii="Source Serif Pro" w:hAnsi="Source Serif Pro" w:cstheme="minorHAnsi"/>
+          <w:spacing w:val="-1"/>
+          <w:sz w:val="24"/>
+          <w:szCs w:val="24"/>
+          <w:shd w:val="clear" w:color="auto" w:fill="FFFFFF"/>
+        </w:rPr>
+      </w:pPr>
+      <w:r>
+        <w:rPr>
+          <w:rFonts w:ascii="Source Serif Pro" w:hAnsi="Source Serif Pro" w:cstheme="minorHAnsi"/>
+          <w:spacing w:val="-1"/>
+          <w:sz w:val="24"/>
+          <w:szCs w:val="24"/>
+          <w:shd w:val="clear" w:color="auto" w:fill="FFFFFF"/>
+        </w:rPr>
+        <w:t>Showing number of people aggregated by city.</w:t>
+      </w:r>
+    </w:p>
+    <w:p>
+      <w:pPr>
+        <w:jc w:val="both"/>
+        <w:rPr>
+          <w:rFonts w:ascii="Source Serif Pro" w:hAnsi="Source Serif Pro" w:cstheme="minorHAnsi"/>
+          <w:spacing w:val="-1"/>
+          <w:sz w:val="24"/>
+          <w:szCs w:val="24"/>
+          <w:shd w:val="clear" w:color="auto" w:fill="FFFFFF"/>
+        </w:rPr>
+      </w:pPr>
+      <w:r>
+        <w:rPr>
+          <w:rFonts w:ascii="Source Serif Pro" w:hAnsi="Source Serif Pro" w:cstheme="minorHAnsi"/>
+          <w:spacing w:val="-1"/>
+          <w:sz w:val="24"/>
+          <w:szCs w:val="24"/>
+          <w:shd w:val="clear" w:color="auto" w:fill="FFFFFF"/>
+        </w:rPr>
+        <w:t xml:space="preserve">For each row of this table, a filter context of e.g. </w:t>
+      </w:r>
+      <w:proofErr w:type="gramStart"/>
+      <w:r>
+        <w:rPr>
+          <w:rFonts w:ascii="Source Serif Pro" w:hAnsi="Source Serif Pro" w:cstheme="minorHAnsi"/>
+          <w:spacing w:val="-1"/>
+          <w:sz w:val="24"/>
+          <w:szCs w:val="24"/>
+          <w:shd w:val="clear" w:color="auto" w:fill="FFFFFF"/>
+        </w:rPr>
+        <w:t>People[</w:t>
+      </w:r>
+      <w:proofErr w:type="gramEnd"/>
+      <w:r>
+        <w:rPr>
+          <w:rFonts w:ascii="Source Serif Pro" w:hAnsi="Source Serif Pro" w:cstheme="minorHAnsi"/>
+          <w:spacing w:val="-1"/>
+          <w:sz w:val="24"/>
+          <w:szCs w:val="24"/>
+          <w:shd w:val="clear" w:color="auto" w:fill="FFFFFF"/>
+        </w:rPr>
+        <w:t xml:space="preserve">City] = "London" has been applied. </w:t>
+      </w:r>
+    </w:p>
+    <w:p>
+      <w:pPr>
+        <w:jc w:val="both"/>
+        <w:rPr>
+          <w:rFonts w:ascii="Source Serif Pro" w:hAnsi="Source Serif Pro" w:cstheme="majorHAnsi"/>
+          <w:spacing w:val="-1"/>
+          <w:sz w:val="24"/>
+          <w:szCs w:val="24"/>
+          <w:shd w:val="clear" w:color="auto" w:fill="FFFFFF"/>
+        </w:rPr>
+      </w:pPr>
+    </w:p>
+    <w:p>
+      <w:pPr>
+        <w:jc w:val="both"/>
+        <w:rPr>
+          <w:rFonts w:asciiTheme="majorHAnsi" w:hAnsiTheme="majorHAnsi" w:cstheme="majorHAnsi"/>
+          <w:b/>
+          <w:bCs/>
+          <w:spacing w:val="-1"/>
+          <w:sz w:val="28"/>
+          <w:szCs w:val="28"/>
+          <w:shd w:val="clear" w:color="auto" w:fill="FFFFFF"/>
+        </w:rPr>
+      </w:pPr>
+    </w:p>
+    <w:p>
+      <w:pPr>
+        <w:jc w:val="both"/>
+        <w:rPr>
+          <w:rFonts w:asciiTheme="majorHAnsi" w:hAnsiTheme="majorHAnsi" w:cstheme="majorHAnsi"/>
+          <w:spacing w:val="-1"/>
+          <w:sz w:val="30"/>
+          <w:szCs w:val="30"/>
+          <w:shd w:val="clear" w:color="auto" w:fill="FFFFFF"/>
+        </w:rPr>
+      </w:pPr>
+    </w:p>
+    <w:p>
+      <w:pPr>
+        <w:ind w:left="360"/>
+        <w:jc w:val="both"/>
+        <w:rPr>
+          <w:rFonts w:asciiTheme="majorHAnsi" w:hAnsiTheme="majorHAnsi" w:cstheme="majorHAnsi"/>
+          <w:b/>
+          <w:bCs/>
+          <w:spacing w:val="-1"/>
+          <w:sz w:val="32"/>
+          <w:szCs w:val="32"/>
+          <w:shd w:val="clear" w:color="auto" w:fill="FFFFFF"/>
+        </w:rPr>
+      </w:pPr>
+    </w:p>
+    <w:p>
+      <w:pPr>
+        <w:jc w:val="both"/>
+        <w:rPr>
+          <w:rFonts w:asciiTheme="majorHAnsi" w:hAnsiTheme="majorHAnsi" w:cstheme="majorHAnsi"/>
+          <w:b/>
+          <w:bCs/>
+          <w:spacing w:val="-1"/>
+          <w:sz w:val="32"/>
+          <w:szCs w:val="32"/>
+          <w:shd w:val="clear" w:color="auto" w:fill="FFFFFF"/>
+        </w:rPr>
+      </w:pPr>
+      <w:proofErr w:type="spellStart"/>
+      <w:proofErr w:type="gramStart"/>
+      <w:r>
+        <w:rPr>
+          <w:rFonts w:asciiTheme="majorHAnsi" w:hAnsiTheme="majorHAnsi" w:cstheme="majorHAnsi"/>
+          <w:b/>
+          <w:bCs/>
+          <w:spacing w:val="-1"/>
+          <w:sz w:val="32"/>
+          <w:szCs w:val="32"/>
+          <w:shd w:val="clear" w:color="auto" w:fill="FFFFFF"/>
+        </w:rPr>
+        <w:t>Relatedtable</w:t>
+      </w:r>
+      <w:proofErr w:type="spellEnd"/>
+      <w:r>
+        <w:rPr>
+          <w:rFonts w:asciiTheme="majorHAnsi" w:hAnsiTheme="majorHAnsi" w:cstheme="majorHAnsi"/>
+          <w:b/>
+          <w:bCs/>
+          <w:spacing w:val="-1"/>
+          <w:sz w:val="32"/>
+          <w:szCs w:val="32"/>
+          <w:shd w:val="clear" w:color="auto" w:fill="FFFFFF"/>
+        </w:rPr>
+        <w:t>(</w:t>
+      </w:r>
+      <w:proofErr w:type="gramEnd"/>
+      <w:r>
+        <w:rPr>
+          <w:rFonts w:asciiTheme="majorHAnsi" w:hAnsiTheme="majorHAnsi" w:cstheme="majorHAnsi"/>
+          <w:b/>
+          <w:bCs/>
+          <w:spacing w:val="-1"/>
+          <w:sz w:val="32"/>
+          <w:szCs w:val="32"/>
+          <w:shd w:val="clear" w:color="auto" w:fill="FFFFFF"/>
+        </w:rPr>
+        <w:t>)</w:t>
+      </w:r>
+      <w:r>
+        <w:rPr>
+          <w:rFonts w:asciiTheme="majorHAnsi" w:hAnsiTheme="majorHAnsi" w:cstheme="majorHAnsi"/>
+          <w:b/>
+          <w:bCs/>
+          <w:spacing w:val="-1"/>
+          <w:sz w:val="32"/>
+          <w:szCs w:val="32"/>
+          <w:shd w:val="clear" w:color="auto" w:fill="FFFFFF"/>
+        </w:rPr>
+        <w:t xml:space="preserve">: </w:t>
+      </w:r>
+    </w:p>
+    <w:p>
+      <w:pPr>
+        <w:pStyle w:val="NormalWeb"/>
+        <w:shd w:val="clear" w:color="auto" w:fill="FFFFFF"/>
+        <w:textAlignment w:val="baseline"/>
+        <w:rPr>
+          <w:rFonts w:ascii="Source Serif Pro" w:hAnsi="Source Serif Pro"/>
+        </w:rPr>
+      </w:pPr>
+      <w:r>
+        <w:rPr>
+          <w:rFonts w:ascii="Source Serif Pro" w:hAnsi="Source Serif Pro"/>
+        </w:rPr>
+        <w:t xml:space="preserve">RELATEDTABLE () is a function that returns a table and not a scalar value. This means that this </w:t>
+      </w:r>
+      <w:r>
+        <w:rPr>
+          <w:rFonts w:ascii="Source Serif Pro" w:hAnsi="Source Serif Pro"/>
+          <w:color w:val="FF0000"/>
+        </w:rPr>
+        <w:t>function cannot be used by itself to define a calculated column or a measure</w:t>
+      </w:r>
+      <w:r>
+        <w:rPr>
+          <w:rFonts w:ascii="Source Serif Pro" w:hAnsi="Source Serif Pro"/>
+        </w:rPr>
+        <w:t xml:space="preserve">. </w:t>
+      </w:r>
+      <w:proofErr w:type="gramStart"/>
+      <w:r>
+        <w:rPr>
+          <w:rFonts w:ascii="Source Serif Pro" w:hAnsi="Source Serif Pro"/>
+        </w:rPr>
+        <w:t>Instead</w:t>
+      </w:r>
+      <w:proofErr w:type="gramEnd"/>
+      <w:r>
+        <w:rPr>
+          <w:rFonts w:ascii="Source Serif Pro" w:hAnsi="Source Serif Pro"/>
+        </w:rPr>
+        <w:t xml:space="preserve"> this function </w:t>
+      </w:r>
+      <w:r>
+        <w:rPr>
+          <w:rFonts w:ascii="Source Serif Pro" w:hAnsi="Source Serif Pro"/>
+          <w:color w:val="00B050"/>
+        </w:rPr>
+        <w:t>can only be used to provide an intermediate result that is in turn an argument to another function, such an aggregation function</w:t>
+      </w:r>
+      <w:r>
+        <w:rPr>
+          <w:rFonts w:ascii="Source Serif Pro" w:hAnsi="Source Serif Pro"/>
+        </w:rPr>
+        <w:t>.</w:t>
+      </w:r>
+    </w:p>
+    <w:p>
+      <w:pPr>
+        <w:pStyle w:val="NoSpacing"/>
+        <w:rPr>
+          <w:rFonts w:ascii="Source Serif Pro" w:hAnsi="Source Serif Pro"/>
+        </w:rPr>
+      </w:pPr>
+      <w:r>
+        <w:rPr>
+          <w:rFonts w:ascii="Source Serif Pro" w:hAnsi="Source Serif Pro"/>
+        </w:rPr>
+        <w:t xml:space="preserve">RELATEDTABLE () is a table function. Like RELATED, RELATEDTABLE requires a relationship between the two tables. RELATEDTABLE () goes from the </w:t>
+      </w:r>
+      <w:r>
+        <w:rPr>
+          <w:rFonts w:ascii="Source Serif Pro" w:hAnsi="Source Serif Pro"/>
+          <w:color w:val="FF0000"/>
+        </w:rPr>
+        <w:t xml:space="preserve">One side of a relationship to the many </w:t>
+      </w:r>
+      <w:proofErr w:type="gramStart"/>
+      <w:r>
+        <w:rPr>
+          <w:rFonts w:ascii="Source Serif Pro" w:hAnsi="Source Serif Pro"/>
+          <w:color w:val="FF0000"/>
+        </w:rPr>
+        <w:t>side</w:t>
+      </w:r>
+      <w:proofErr w:type="gramEnd"/>
+      <w:r>
+        <w:rPr>
+          <w:rFonts w:ascii="Source Serif Pro" w:hAnsi="Source Serif Pro"/>
+        </w:rPr>
+        <w:t xml:space="preserve">. As it goes to the Many </w:t>
+      </w:r>
+      <w:proofErr w:type="gramStart"/>
+      <w:r>
+        <w:rPr>
+          <w:rFonts w:ascii="Source Serif Pro" w:hAnsi="Source Serif Pro"/>
+        </w:rPr>
+        <w:t>side</w:t>
+      </w:r>
+      <w:proofErr w:type="gramEnd"/>
+      <w:r>
+        <w:rPr>
+          <w:rFonts w:ascii="Source Serif Pro" w:hAnsi="Source Serif Pro"/>
+        </w:rPr>
+        <w:t>, it is unable to return a single value, but instead it returns a table of values. The table of values that it returns can be based on filters.</w:t>
+      </w:r>
+    </w:p>
+    <w:p>
+      <w:pPr>
+        <w:pStyle w:val="NoSpacing"/>
+        <w:rPr>
+          <w:rFonts w:ascii="Source Serif Pro" w:hAnsi="Source Serif Pro"/>
+        </w:rPr>
+      </w:pPr>
+    </w:p>
+    <w:p>
+      <w:pPr>
+        <w:jc w:val="both"/>
+        <w:rPr>
+          <w:rFonts w:ascii="Source Serif Pro" w:eastAsia="Arial Unicode MS" w:hAnsi="Source Serif Pro" w:cstheme="minorHAnsi"/>
+          <w:b/>
+          <w:bCs/>
+          <w:color w:val="BF8F00" w:themeColor="accent4" w:themeShade="BF"/>
+          <w:spacing w:val="-1"/>
+          <w:sz w:val="24"/>
+          <w:szCs w:val="24"/>
+          <w:shd w:val="clear" w:color="auto" w:fill="FFFFFF"/>
+        </w:rPr>
+      </w:pPr>
+      <w:r>
+        <w:rPr>
+          <w:rFonts w:ascii="Source Serif Pro" w:eastAsia="Arial Unicode MS" w:hAnsi="Source Serif Pro" w:cstheme="minorHAnsi"/>
+          <w:b/>
+          <w:bCs/>
+          <w:color w:val="BF8F00" w:themeColor="accent4" w:themeShade="BF"/>
+          <w:spacing w:val="-1"/>
+          <w:sz w:val="24"/>
+          <w:szCs w:val="24"/>
+          <w:shd w:val="clear" w:color="auto" w:fill="FFFFFF"/>
+        </w:rPr>
+        <w:t>Example 1:</w:t>
+      </w:r>
+    </w:p>
+    <w:p>
+      <w:pPr>
+        <w:jc w:val="both"/>
+        <w:rPr>
+          <w:rFonts w:ascii="Source Serif Pro" w:eastAsia="Arial Unicode MS" w:hAnsi="Source Serif Pro" w:cstheme="minorHAnsi"/>
+          <w:color w:val="000000" w:themeColor="text1"/>
+          <w:spacing w:val="-1"/>
+          <w:sz w:val="24"/>
+          <w:szCs w:val="24"/>
+          <w:shd w:val="clear" w:color="auto" w:fill="FFFFFF"/>
+        </w:rPr>
+      </w:pPr>
+      <w:r>
+        <w:rPr>
+          <w:rFonts w:ascii="Source Serif Pro" w:eastAsia="Arial Unicode MS" w:hAnsi="Source Serif Pro" w:cstheme="minorHAnsi"/>
+          <w:color w:val="000000" w:themeColor="text1"/>
+          <w:spacing w:val="-1"/>
+          <w:sz w:val="24"/>
+          <w:szCs w:val="24"/>
+          <w:shd w:val="clear" w:color="auto" w:fill="FFFFFF"/>
+        </w:rPr>
+        <w:t xml:space="preserve">Calculate a </w:t>
+      </w:r>
+      <w:proofErr w:type="spellStart"/>
+      <w:proofErr w:type="gramStart"/>
+      <w:r>
+        <w:rPr>
+          <w:rFonts w:ascii="Source Serif Pro" w:eastAsia="Arial Unicode MS" w:hAnsi="Source Serif Pro" w:cstheme="minorHAnsi"/>
+          <w:color w:val="000000" w:themeColor="text1"/>
+          <w:spacing w:val="-1"/>
+          <w:sz w:val="24"/>
+          <w:szCs w:val="24"/>
+          <w:shd w:val="clear" w:color="auto" w:fill="FFFFFF"/>
+        </w:rPr>
+        <w:t>customers</w:t>
+      </w:r>
+      <w:proofErr w:type="spellEnd"/>
+      <w:proofErr w:type="gramEnd"/>
+      <w:r>
+        <w:rPr>
+          <w:rFonts w:ascii="Source Serif Pro" w:eastAsia="Arial Unicode MS" w:hAnsi="Source Serif Pro" w:cstheme="minorHAnsi"/>
+          <w:color w:val="000000" w:themeColor="text1"/>
+          <w:spacing w:val="-1"/>
+          <w:sz w:val="24"/>
+          <w:szCs w:val="24"/>
+          <w:shd w:val="clear" w:color="auto" w:fill="FFFFFF"/>
+        </w:rPr>
+        <w:t xml:space="preserve"> total sales</w:t>
+      </w:r>
+    </w:p>
+    <w:p>
+      <w:pPr>
+        <w:pStyle w:val="ListParagraph"/>
+        <w:numPr>
+          <w:ilvl w:val="0"/>
+          <w:numId w:val="13"/>
+        </w:numPr>
+        <w:jc w:val="both"/>
+        <w:rPr>
+          <w:rFonts w:ascii="Source Serif Pro" w:eastAsia="Arial Unicode MS" w:hAnsi="Source Serif Pro" w:cstheme="minorHAnsi"/>
+          <w:color w:val="000000" w:themeColor="text1"/>
+          <w:spacing w:val="-1"/>
+          <w:sz w:val="24"/>
+          <w:szCs w:val="24"/>
+          <w:shd w:val="clear" w:color="auto" w:fill="FFFFFF"/>
+        </w:rPr>
+      </w:pPr>
+      <w:proofErr w:type="gramStart"/>
+      <w:r>
+        <w:rPr>
+          <w:rFonts w:ascii="Source Serif Pro" w:eastAsia="Arial Unicode MS" w:hAnsi="Source Serif Pro" w:cstheme="minorHAnsi"/>
+          <w:color w:val="000000" w:themeColor="text1"/>
+          <w:spacing w:val="-1"/>
+          <w:sz w:val="24"/>
+          <w:szCs w:val="24"/>
+          <w:shd w:val="clear" w:color="auto" w:fill="FFFFFF"/>
+        </w:rPr>
+        <w:t>Create  calculated</w:t>
+      </w:r>
+      <w:proofErr w:type="gramEnd"/>
+      <w:r>
+        <w:rPr>
+          <w:rFonts w:ascii="Source Serif Pro" w:eastAsia="Arial Unicode MS" w:hAnsi="Source Serif Pro" w:cstheme="minorHAnsi"/>
+          <w:color w:val="000000" w:themeColor="text1"/>
+          <w:spacing w:val="-1"/>
+          <w:sz w:val="24"/>
+          <w:szCs w:val="24"/>
+          <w:shd w:val="clear" w:color="auto" w:fill="FFFFFF"/>
+        </w:rPr>
+        <w:t xml:space="preserve"> columns on customer table </w:t>
+      </w:r>
+    </w:p>
+    <w:p>
+      <w:pPr>
+        <w:pStyle w:val="ListParagraph"/>
+        <w:numPr>
+          <w:ilvl w:val="0"/>
+          <w:numId w:val="13"/>
+        </w:numPr>
+        <w:jc w:val="both"/>
+        <w:rPr>
+          <w:rFonts w:ascii="Source Serif Pro" w:eastAsia="Arial Unicode MS" w:hAnsi="Source Serif Pro" w:cstheme="minorHAnsi"/>
+          <w:color w:val="000000" w:themeColor="text1"/>
+          <w:spacing w:val="-1"/>
+          <w:sz w:val="24"/>
+          <w:szCs w:val="24"/>
+          <w:shd w:val="clear" w:color="auto" w:fill="FFFFFF"/>
+        </w:rPr>
+      </w:pPr>
+      <w:r>
+        <w:rPr>
+          <w:rFonts w:ascii="Source Serif Pro" w:eastAsia="Arial Unicode MS" w:hAnsi="Source Serif Pro" w:cstheme="minorHAnsi"/>
+          <w:color w:val="000000" w:themeColor="text1"/>
+          <w:spacing w:val="-1"/>
+          <w:sz w:val="24"/>
+          <w:szCs w:val="24"/>
+          <w:shd w:val="clear" w:color="auto" w:fill="FFFFFF"/>
+        </w:rPr>
+        <w:t xml:space="preserve">No of sale = </w:t>
+      </w:r>
+      <w:proofErr w:type="spellStart"/>
+      <w:r>
+        <w:rPr>
+          <w:rFonts w:ascii="Source Serif Pro" w:eastAsia="Arial Unicode MS" w:hAnsi="Source Serif Pro" w:cstheme="minorHAnsi"/>
+          <w:color w:val="000000" w:themeColor="text1"/>
+          <w:spacing w:val="-1"/>
+          <w:sz w:val="24"/>
+          <w:szCs w:val="24"/>
+          <w:shd w:val="clear" w:color="auto" w:fill="FFFFFF"/>
+        </w:rPr>
+        <w:t>countrows</w:t>
+      </w:r>
+      <w:proofErr w:type="spellEnd"/>
+      <w:r>
+        <w:rPr>
+          <w:rFonts w:ascii="Source Serif Pro" w:eastAsia="Arial Unicode MS" w:hAnsi="Source Serif Pro" w:cstheme="minorHAnsi"/>
+          <w:color w:val="000000" w:themeColor="text1"/>
+          <w:spacing w:val="-1"/>
+          <w:sz w:val="24"/>
+          <w:szCs w:val="24"/>
+          <w:shd w:val="clear" w:color="auto" w:fill="FFFFFF"/>
+        </w:rPr>
+        <w:t>(</w:t>
+      </w:r>
+      <w:proofErr w:type="spellStart"/>
+      <w:r>
+        <w:rPr>
+          <w:rFonts w:ascii="Source Serif Pro" w:eastAsia="Arial Unicode MS" w:hAnsi="Source Serif Pro" w:cstheme="minorHAnsi"/>
+          <w:color w:val="000000" w:themeColor="text1"/>
+          <w:spacing w:val="-1"/>
+          <w:sz w:val="24"/>
+          <w:szCs w:val="24"/>
+          <w:shd w:val="clear" w:color="auto" w:fill="FFFFFF"/>
+        </w:rPr>
+        <w:t>relatedtable</w:t>
+      </w:r>
+      <w:proofErr w:type="spellEnd"/>
+      <w:r>
+        <w:rPr>
+          <w:rFonts w:ascii="Source Serif Pro" w:eastAsia="Arial Unicode MS" w:hAnsi="Source Serif Pro" w:cstheme="minorHAnsi"/>
+          <w:color w:val="000000" w:themeColor="text1"/>
+          <w:spacing w:val="-1"/>
+          <w:sz w:val="24"/>
+          <w:szCs w:val="24"/>
+          <w:shd w:val="clear" w:color="auto" w:fill="FFFFFF"/>
+        </w:rPr>
+        <w:t>(sales))</w:t>
+      </w:r>
+    </w:p>
+    <w:p>
+      <w:pPr>
+        <w:pStyle w:val="ListParagraph"/>
+        <w:numPr>
+          <w:ilvl w:val="0"/>
+          <w:numId w:val="13"/>
+        </w:numPr>
+        <w:jc w:val="both"/>
+        <w:rPr>
+          <w:rFonts w:ascii="Source Serif Pro" w:eastAsia="Arial Unicode MS" w:hAnsi="Source Serif Pro" w:cstheme="minorHAnsi"/>
+          <w:color w:val="000000" w:themeColor="text1"/>
+          <w:spacing w:val="-1"/>
+          <w:sz w:val="24"/>
+          <w:szCs w:val="24"/>
+          <w:shd w:val="clear" w:color="auto" w:fill="FFFFFF"/>
+        </w:rPr>
+      </w:pPr>
+      <w:r>
+        <w:rPr>
+          <w:rFonts w:ascii="Source Serif Pro" w:eastAsia="Arial Unicode MS" w:hAnsi="Source Serif Pro" w:cstheme="minorHAnsi"/>
+          <w:color w:val="000000" w:themeColor="text1"/>
+          <w:spacing w:val="-1"/>
+          <w:sz w:val="24"/>
+          <w:szCs w:val="24"/>
+          <w:shd w:val="clear" w:color="auto" w:fill="FFFFFF"/>
+        </w:rPr>
+        <w:t xml:space="preserve">Total sales price = </w:t>
+      </w:r>
+      <w:proofErr w:type="spellStart"/>
+      <w:r>
+        <w:rPr>
+          <w:rFonts w:ascii="Source Serif Pro" w:eastAsia="Arial Unicode MS" w:hAnsi="Source Serif Pro" w:cstheme="minorHAnsi"/>
+          <w:color w:val="000000" w:themeColor="text1"/>
+          <w:spacing w:val="-1"/>
+          <w:sz w:val="24"/>
+          <w:szCs w:val="24"/>
+          <w:shd w:val="clear" w:color="auto" w:fill="FFFFFF"/>
+        </w:rPr>
+        <w:t>sumx</w:t>
+      </w:r>
+      <w:proofErr w:type="spellEnd"/>
+      <w:r>
+        <w:rPr>
+          <w:rFonts w:ascii="Source Serif Pro" w:eastAsia="Arial Unicode MS" w:hAnsi="Source Serif Pro" w:cstheme="minorHAnsi"/>
+          <w:color w:val="000000" w:themeColor="text1"/>
+          <w:spacing w:val="-1"/>
+          <w:sz w:val="24"/>
+          <w:szCs w:val="24"/>
+          <w:shd w:val="clear" w:color="auto" w:fill="FFFFFF"/>
+        </w:rPr>
+        <w:t>(</w:t>
+      </w:r>
+      <w:proofErr w:type="spellStart"/>
+      <w:r>
+        <w:rPr>
+          <w:rFonts w:ascii="Source Serif Pro" w:eastAsia="Arial Unicode MS" w:hAnsi="Source Serif Pro" w:cstheme="minorHAnsi"/>
+          <w:color w:val="000000" w:themeColor="text1"/>
+          <w:spacing w:val="-1"/>
+          <w:sz w:val="24"/>
+          <w:szCs w:val="24"/>
+          <w:shd w:val="clear" w:color="auto" w:fill="FFFFFF"/>
+        </w:rPr>
+        <w:t>relatedtable</w:t>
+      </w:r>
+      <w:proofErr w:type="spellEnd"/>
+      <w:r>
+        <w:rPr>
+          <w:rFonts w:ascii="Source Serif Pro" w:eastAsia="Arial Unicode MS" w:hAnsi="Source Serif Pro" w:cstheme="minorHAnsi"/>
+          <w:color w:val="000000" w:themeColor="text1"/>
+          <w:spacing w:val="-1"/>
+          <w:sz w:val="24"/>
+          <w:szCs w:val="24"/>
+          <w:shd w:val="clear" w:color="auto" w:fill="FFFFFF"/>
+        </w:rPr>
+        <w:t xml:space="preserve">(sales), </w:t>
+      </w:r>
+    </w:p>
+    <w:p>
+      <w:pPr>
+        <w:ind w:left="360"/>
+        <w:jc w:val="both"/>
+        <w:rPr>
+          <w:rFonts w:ascii="Source Serif Pro" w:eastAsia="Arial Unicode MS" w:hAnsi="Source Serif Pro" w:cstheme="minorHAnsi"/>
+          <w:color w:val="000000" w:themeColor="text1"/>
+          <w:spacing w:val="-1"/>
+          <w:sz w:val="24"/>
+          <w:szCs w:val="24"/>
+          <w:shd w:val="clear" w:color="auto" w:fill="FFFFFF"/>
+        </w:rPr>
+      </w:pPr>
+      <w:r>
+        <w:rPr>
+          <w:rFonts w:ascii="Source Serif Pro" w:eastAsia="Arial Unicode MS" w:hAnsi="Source Serif Pro" w:cstheme="minorHAnsi"/>
+          <w:color w:val="000000" w:themeColor="text1"/>
+          <w:spacing w:val="-1"/>
+          <w:sz w:val="24"/>
+          <w:szCs w:val="24"/>
+          <w:shd w:val="clear" w:color="auto" w:fill="FFFFFF"/>
+        </w:rPr>
+        <w:t xml:space="preserve">                                                  sales[quantity]*sales[</w:t>
+      </w:r>
+      <w:proofErr w:type="spellStart"/>
+      <w:r>
+        <w:rPr>
+          <w:rFonts w:ascii="Source Serif Pro" w:eastAsia="Arial Unicode MS" w:hAnsi="Source Serif Pro" w:cstheme="minorHAnsi"/>
+          <w:color w:val="000000" w:themeColor="text1"/>
+          <w:spacing w:val="-1"/>
+          <w:sz w:val="24"/>
+          <w:szCs w:val="24"/>
+          <w:shd w:val="clear" w:color="auto" w:fill="FFFFFF"/>
+        </w:rPr>
+        <w:t>net_price</w:t>
+      </w:r>
+      <w:proofErr w:type="spellEnd"/>
+      <w:r>
+        <w:rPr>
+          <w:rFonts w:ascii="Source Serif Pro" w:eastAsia="Arial Unicode MS" w:hAnsi="Source Serif Pro" w:cstheme="minorHAnsi"/>
+          <w:color w:val="000000" w:themeColor="text1"/>
+          <w:spacing w:val="-1"/>
+          <w:sz w:val="24"/>
+          <w:szCs w:val="24"/>
+          <w:shd w:val="clear" w:color="auto" w:fill="FFFFFF"/>
+        </w:rPr>
+        <w:t>])</w:t>
+      </w:r>
+    </w:p>
+    <w:p>
+      <w:pPr>
+        <w:pStyle w:val="NoSpacing"/>
+        <w:rPr>
+          <w:rFonts w:ascii="Source Serif Pro" w:hAnsi="Source Serif Pro" w:cstheme="minorHAnsi"/>
+        </w:rPr>
+      </w:pPr>
+      <w:proofErr w:type="gramStart"/>
+      <w:r>
+        <w:rPr>
+          <w:rFonts w:ascii="Source Serif Pro" w:hAnsi="Source Serif Pro" w:cstheme="minorHAnsi"/>
+        </w:rPr>
+        <w:t>comment :</w:t>
+      </w:r>
+      <w:proofErr w:type="gramEnd"/>
+      <w:r>
+        <w:rPr>
+          <w:rFonts w:ascii="Source Serif Pro" w:hAnsi="Source Serif Pro" w:cstheme="minorHAnsi"/>
+        </w:rPr>
+        <w:t xml:space="preserve"> for </w:t>
+      </w:r>
+      <w:proofErr w:type="spellStart"/>
+      <w:r>
+        <w:rPr>
+          <w:rFonts w:ascii="Source Serif Pro" w:hAnsi="Source Serif Pro" w:cstheme="minorHAnsi"/>
+        </w:rPr>
+        <w:t>relatedtable</w:t>
+      </w:r>
+      <w:proofErr w:type="spellEnd"/>
+      <w:r>
+        <w:rPr>
+          <w:rFonts w:ascii="Source Serif Pro" w:hAnsi="Source Serif Pro" w:cstheme="minorHAnsi"/>
+        </w:rPr>
+        <w:t xml:space="preserve"> we need to add a column to the current table and use </w:t>
+      </w:r>
+      <w:proofErr w:type="spellStart"/>
+      <w:r>
+        <w:rPr>
+          <w:rFonts w:ascii="Source Serif Pro" w:hAnsi="Source Serif Pro" w:cstheme="minorHAnsi"/>
+        </w:rPr>
+        <w:t>relatedtable</w:t>
+      </w:r>
+      <w:proofErr w:type="spellEnd"/>
+      <w:r>
+        <w:rPr>
+          <w:rFonts w:ascii="Source Serif Pro" w:hAnsi="Source Serif Pro" w:cstheme="minorHAnsi"/>
+        </w:rPr>
+        <w:t xml:space="preserve"> with the related table. Simply we </w:t>
+      </w:r>
+      <w:proofErr w:type="spellStart"/>
+      <w:r>
+        <w:rPr>
+          <w:rFonts w:ascii="Source Serif Pro" w:hAnsi="Source Serif Pro" w:cstheme="minorHAnsi"/>
+        </w:rPr>
+        <w:t>countrows</w:t>
+      </w:r>
+      <w:proofErr w:type="spellEnd"/>
+      <w:r>
+        <w:rPr>
+          <w:rFonts w:ascii="Source Serif Pro" w:hAnsi="Source Serif Pro" w:cstheme="minorHAnsi"/>
+        </w:rPr>
+        <w:t xml:space="preserve"> to count the </w:t>
+      </w:r>
+      <w:proofErr w:type="gramStart"/>
+      <w:r>
+        <w:rPr>
+          <w:rFonts w:ascii="Source Serif Pro" w:hAnsi="Source Serif Pro" w:cstheme="minorHAnsi"/>
+        </w:rPr>
+        <w:t>number ,</w:t>
+      </w:r>
+      <w:proofErr w:type="gramEnd"/>
+      <w:r>
+        <w:rPr>
+          <w:rFonts w:ascii="Source Serif Pro" w:hAnsi="Source Serif Pro" w:cstheme="minorHAnsi"/>
+        </w:rPr>
+        <w:t xml:space="preserve"> or to get values ..use </w:t>
+      </w:r>
+      <w:proofErr w:type="spellStart"/>
+      <w:r>
+        <w:rPr>
+          <w:rFonts w:ascii="Source Serif Pro" w:hAnsi="Source Serif Pro" w:cstheme="minorHAnsi"/>
+        </w:rPr>
+        <w:t>related</w:t>
+      </w:r>
+      <w:r>
+        <w:rPr>
+          <w:rFonts w:ascii="Source Serif Pro" w:hAnsi="Source Serif Pro" w:cstheme="minorHAnsi"/>
+        </w:rPr>
+        <w:t>table</w:t>
+      </w:r>
+      <w:proofErr w:type="spellEnd"/>
+      <w:r>
+        <w:rPr>
+          <w:rFonts w:ascii="Source Serif Pro" w:hAnsi="Source Serif Pro" w:cstheme="minorHAnsi"/>
+        </w:rPr>
+        <w:t>()</w:t>
+      </w:r>
+    </w:p>
+    <w:p>
+      <w:pPr>
+        <w:jc w:val="both"/>
+        <w:rPr>
+          <w:rFonts w:asciiTheme="majorHAnsi" w:hAnsiTheme="majorHAnsi" w:cstheme="majorHAnsi"/>
+          <w:b/>
+          <w:bCs/>
+          <w:spacing w:val="-1"/>
+          <w:sz w:val="32"/>
+          <w:szCs w:val="32"/>
+          <w:shd w:val="clear" w:color="auto" w:fill="FFFFFF"/>
+        </w:rPr>
+      </w:pPr>
+      <w:r>
+        <w:rPr>
+          <w:rFonts w:asciiTheme="majorHAnsi" w:hAnsiTheme="majorHAnsi" w:cstheme="majorHAnsi"/>
+          <w:b/>
+          <w:bCs/>
+          <w:spacing w:val="-1"/>
+          <w:sz w:val="32"/>
+          <w:szCs w:val="32"/>
+          <w:shd w:val="clear" w:color="auto" w:fill="FFFFFF"/>
+        </w:rPr>
+        <w:lastRenderedPageBreak/>
+        <w:t>Related</w:t>
+      </w:r>
+      <w:r>
+        <w:rPr>
+          <w:rFonts w:asciiTheme="majorHAnsi" w:hAnsiTheme="majorHAnsi" w:cstheme="majorHAnsi"/>
+          <w:b/>
+          <w:bCs/>
+          <w:spacing w:val="-1"/>
+          <w:sz w:val="32"/>
+          <w:szCs w:val="32"/>
+          <w:shd w:val="clear" w:color="auto" w:fill="FFFFFF"/>
+        </w:rPr>
+        <w:t xml:space="preserve">: </w:t>
+      </w:r>
+    </w:p>
+    <w:p>
+      <w:pPr>
+        <w:pStyle w:val="NormalWeb"/>
+        <w:shd w:val="clear" w:color="auto" w:fill="FFFFFF"/>
+        <w:textAlignment w:val="baseline"/>
+        <w:rPr>
+          <w:rFonts w:ascii="Source Serif Pro" w:hAnsi="Source Serif Pro"/>
+        </w:rPr>
+      </w:pPr>
+      <w:proofErr w:type="gramStart"/>
+      <w:r>
+        <w:rPr>
+          <w:rFonts w:ascii="Source Serif Pro" w:hAnsi="Source Serif Pro"/>
+        </w:rPr>
+        <w:t>RELATED(</w:t>
+      </w:r>
+      <w:proofErr w:type="gramEnd"/>
+      <w:r>
+        <w:rPr>
+          <w:rFonts w:ascii="Source Serif Pro" w:hAnsi="Source Serif Pro"/>
+        </w:rPr>
+        <w:t>) follows existing many-to-one relationship(s) from the many side to the one side and returns the single matching value from the other table. In other words, RELATED () can access the one-side from the many-side because there is only one rows exists in the related table and if no matching row exists, RELATED () will return BLANK.</w:t>
+      </w:r>
+    </w:p>
+    <w:p>
+      <w:pPr>
+        <w:pStyle w:val="NormalWeb"/>
+        <w:shd w:val="clear" w:color="auto" w:fill="FFFFFF"/>
+        <w:textAlignment w:val="baseline"/>
+        <w:rPr>
+          <w:rFonts w:ascii="Source Serif Pro" w:hAnsi="Source Serif Pro"/>
+        </w:rPr>
+      </w:pPr>
+      <w:r>
+        <w:rPr>
+          <w:rFonts w:ascii="Source Serif Pro" w:hAnsi="Source Serif Pro"/>
+          <w:noProof/>
+        </w:rPr>
+        <w:drawing>
+          <wp:anchor distT="0" distB="0" distL="114300" distR="114300" simplePos="0" relativeHeight="251668480" behindDoc="0" locked="0" layoutInCell="1" allowOverlap="1" wp14:anchorId="4D0E346B" wp14:editId="65CE86E1">
+            <wp:simplePos x="0" y="0"/>
+            <wp:positionH relativeFrom="margin">
+              <wp:align>right</wp:align>
+            </wp:positionH>
+            <wp:positionV relativeFrom="paragraph">
+              <wp:posOffset>250825</wp:posOffset>
+            </wp:positionV>
+            <wp:extent cx="2171700" cy="1861185"/>
+            <wp:effectExtent l="0" t="0" r="0" b="5715"/>
+            <wp:wrapSquare wrapText="bothSides"/>
+            <wp:docPr id="6" name="Picture 6"/>
+            <wp:cNvGraphicFramePr>
+              <a:graphicFrameLocks xmlns:a="http://schemas.openxmlformats.org/drawingml/2006/main" noChangeAspect="1"/>
+            </wp:cNvGraphicFramePr>
+            <a:graphic xmlns:a="http://schemas.openxmlformats.org/drawingml/2006/main">
+              <a:graphicData uri="http://schemas.openxmlformats.org/drawingml/2006/picture">
+                <pic:pic xmlns:pic="http://schemas.openxmlformats.org/drawingml/2006/picture">
+                  <pic:nvPicPr>
+                    <pic:cNvPr id="6" name="Picture 6"/>
+                    <pic:cNvPicPr/>
+                  </pic:nvPicPr>
+                  <pic:blipFill>
+                    <a:blip r:embed="rId11">
+                      <a:extLst>
+                        <a:ext uri="{28A0092B-C50C-407E-A947-70E740481C1C}">
+                          <a14:useLocalDpi xmlns:a14="http://schemas.microsoft.com/office/drawing/2010/main" val="0"/>
+                        </a:ext>
+                      </a:extLst>
+                    </a:blip>
+                    <a:stretch>
+                      <a:fillRect/>
+                    </a:stretch>
+                  </pic:blipFill>
+                  <pic:spPr>
+                    <a:xfrm>
+                      <a:off x="0" y="0"/>
+                      <a:ext cx="2171700" cy="1861185"/>
+                    </a:xfrm>
+                    <a:prstGeom prst="rect">
+                      <a:avLst/>
+                    </a:prstGeom>
+                  </pic:spPr>
+                </pic:pic>
+              </a:graphicData>
+            </a:graphic>
+            <wp14:sizeRelH relativeFrom="margin">
+              <wp14:pctWidth>0</wp14:pctWidth>
+            </wp14:sizeRelH>
+            <wp14:sizeRelV relativeFrom="margin">
+              <wp14:pctHeight>0</wp14:pctHeight>
+            </wp14:sizeRelV>
+          </wp:anchor>
+        </w:drawing>
+      </w:r>
+      <w:r>
+        <w:rPr>
+          <w:rFonts w:ascii="Source Serif Pro" w:hAnsi="Source Serif Pro"/>
+        </w:rPr>
+        <w:t>RELATED () works as a lookup and for it to work, there must be a relationship between the two tables.</w:t>
+      </w:r>
+    </w:p>
+    <w:p>
+      <w:pPr>
+        <w:pStyle w:val="NormalWeb"/>
+        <w:shd w:val="clear" w:color="auto" w:fill="FFFFFF"/>
+        <w:textAlignment w:val="baseline"/>
+        <w:rPr>
+          <w:rFonts w:ascii="Source Serif Pro" w:hAnsi="Source Serif Pro"/>
+        </w:rPr>
+      </w:pPr>
+      <w:r>
+        <w:rPr>
+          <w:rFonts w:ascii="Source Serif Pro" w:hAnsi="Source Serif Pro"/>
+        </w:rPr>
+        <w:t>When the RELATED () function performs a lookup, it examines all values in the specified table regardless of any filters that may have been applied.</w:t>
+      </w:r>
+    </w:p>
+    <w:p>
+      <w:pPr>
+        <w:jc w:val="both"/>
+        <w:rPr>
+          <w:rFonts w:ascii="Source Serif Pro" w:eastAsia="Arial Unicode MS" w:hAnsi="Source Serif Pro" w:cstheme="minorHAnsi"/>
+          <w:color w:val="000000" w:themeColor="text1"/>
+          <w:spacing w:val="-1"/>
+          <w:sz w:val="24"/>
+          <w:szCs w:val="24"/>
+          <w:shd w:val="clear" w:color="auto" w:fill="FFFFFF"/>
+        </w:rPr>
+      </w:pPr>
+      <w:r>
+        <w:rPr>
+          <w:rFonts w:ascii="Source Serif Pro" w:eastAsia="Arial Unicode MS" w:hAnsi="Source Serif Pro" w:cstheme="minorHAnsi"/>
+          <w:color w:val="000000" w:themeColor="text1"/>
+          <w:spacing w:val="-1"/>
+          <w:sz w:val="24"/>
+          <w:szCs w:val="24"/>
+          <w:shd w:val="clear" w:color="auto" w:fill="FFFFFF"/>
+        </w:rPr>
+        <w:t>Example 1:</w:t>
+      </w:r>
+    </w:p>
+    <w:p>
+      <w:pPr>
+        <w:pStyle w:val="ListParagraph"/>
+        <w:numPr>
+          <w:ilvl w:val="0"/>
+          <w:numId w:val="14"/>
+        </w:numPr>
+        <w:jc w:val="both"/>
+        <w:rPr>
+          <w:rFonts w:ascii="Source Serif Pro" w:eastAsia="Arial Unicode MS" w:hAnsi="Source Serif Pro" w:cstheme="minorHAnsi"/>
+          <w:color w:val="000000" w:themeColor="text1"/>
+          <w:spacing w:val="-1"/>
+          <w:sz w:val="24"/>
+          <w:szCs w:val="24"/>
+          <w:shd w:val="clear" w:color="auto" w:fill="FFFFFF"/>
+        </w:rPr>
+      </w:pPr>
+      <w:r>
+        <w:rPr>
+          <w:rFonts w:ascii="Source Serif Pro" w:eastAsia="Arial Unicode MS" w:hAnsi="Source Serif Pro" w:cstheme="minorHAnsi"/>
+          <w:color w:val="000000" w:themeColor="text1"/>
+          <w:spacing w:val="-1"/>
+          <w:sz w:val="24"/>
+          <w:szCs w:val="24"/>
+          <w:shd w:val="clear" w:color="auto" w:fill="FFFFFF"/>
+        </w:rPr>
+        <w:t xml:space="preserve">Add a </w:t>
+      </w:r>
+      <w:proofErr w:type="gramStart"/>
+      <w:r>
+        <w:rPr>
+          <w:rFonts w:ascii="Source Serif Pro" w:eastAsia="Arial Unicode MS" w:hAnsi="Source Serif Pro" w:cstheme="minorHAnsi"/>
+          <w:color w:val="000000" w:themeColor="text1"/>
+          <w:spacing w:val="-1"/>
+          <w:sz w:val="24"/>
+          <w:szCs w:val="24"/>
+          <w:shd w:val="clear" w:color="auto" w:fill="FFFFFF"/>
+        </w:rPr>
+        <w:t>measure ,</w:t>
+      </w:r>
+      <w:proofErr w:type="gramEnd"/>
+    </w:p>
+    <w:p>
+      <w:pPr>
+        <w:pStyle w:val="ListParagraph"/>
+        <w:ind w:left="1080"/>
+        <w:jc w:val="both"/>
+        <w:rPr>
+          <w:rFonts w:ascii="Source Serif Pro" w:eastAsia="Arial Unicode MS" w:hAnsi="Source Serif Pro" w:cstheme="minorHAnsi"/>
+          <w:color w:val="000000" w:themeColor="text1"/>
+          <w:spacing w:val="-1"/>
+          <w:sz w:val="24"/>
+          <w:szCs w:val="24"/>
+          <w:shd w:val="clear" w:color="auto" w:fill="FFFFFF"/>
+        </w:rPr>
+      </w:pPr>
+      <w:r>
+        <w:rPr>
+          <w:rFonts w:ascii="Source Serif Pro" w:eastAsia="Arial Unicode MS" w:hAnsi="Source Serif Pro" w:cstheme="minorHAnsi"/>
+          <w:color w:val="000000" w:themeColor="text1"/>
+          <w:spacing w:val="-1"/>
+          <w:sz w:val="24"/>
+          <w:szCs w:val="24"/>
+          <w:shd w:val="clear" w:color="auto" w:fill="FFFFFF"/>
+        </w:rPr>
+        <w:t>Total amount</w:t>
+      </w:r>
+      <w:r>
+        <w:rPr>
+          <w:rFonts w:ascii="Source Serif Pro" w:eastAsia="Arial Unicode MS" w:hAnsi="Source Serif Pro" w:cstheme="minorHAnsi"/>
+          <w:color w:val="000000" w:themeColor="text1"/>
+          <w:spacing w:val="-1"/>
+          <w:sz w:val="24"/>
+          <w:szCs w:val="24"/>
+          <w:shd w:val="clear" w:color="auto" w:fill="FFFFFF"/>
+        </w:rPr>
+        <w:t xml:space="preserve"> of red sales = </w:t>
+      </w:r>
+      <w:proofErr w:type="spellStart"/>
+      <w:r>
+        <w:rPr>
+          <w:rFonts w:ascii="Source Serif Pro" w:eastAsia="Arial Unicode MS" w:hAnsi="Source Serif Pro" w:cstheme="minorHAnsi"/>
+          <w:color w:val="000000" w:themeColor="text1"/>
+          <w:spacing w:val="-1"/>
+          <w:sz w:val="24"/>
+          <w:szCs w:val="24"/>
+          <w:shd w:val="clear" w:color="auto" w:fill="FFFFFF"/>
+        </w:rPr>
+        <w:t>sumx</w:t>
+      </w:r>
+      <w:proofErr w:type="spellEnd"/>
+      <w:r>
+        <w:rPr>
+          <w:rFonts w:ascii="Source Serif Pro" w:eastAsia="Arial Unicode MS" w:hAnsi="Source Serif Pro" w:cstheme="minorHAnsi"/>
+          <w:color w:val="000000" w:themeColor="text1"/>
+          <w:spacing w:val="-1"/>
+          <w:sz w:val="24"/>
+          <w:szCs w:val="24"/>
+          <w:shd w:val="clear" w:color="auto" w:fill="FFFFFF"/>
+        </w:rPr>
+        <w:t>(filter(</w:t>
+      </w:r>
+      <w:proofErr w:type="spellStart"/>
+      <w:r>
+        <w:rPr>
+          <w:rFonts w:ascii="Source Serif Pro" w:eastAsia="Arial Unicode MS" w:hAnsi="Source Serif Pro" w:cstheme="minorHAnsi"/>
+          <w:color w:val="000000" w:themeColor="text1"/>
+          <w:spacing w:val="-1"/>
+          <w:sz w:val="24"/>
+          <w:szCs w:val="24"/>
+          <w:shd w:val="clear" w:color="auto" w:fill="FFFFFF"/>
+        </w:rPr>
+        <w:t>retated</w:t>
+      </w:r>
+      <w:proofErr w:type="spellEnd"/>
+      <w:r>
+        <w:rPr>
+          <w:rFonts w:ascii="Source Serif Pro" w:eastAsia="Arial Unicode MS" w:hAnsi="Source Serif Pro" w:cstheme="minorHAnsi"/>
+          <w:color w:val="000000" w:themeColor="text1"/>
+          <w:spacing w:val="-1"/>
+          <w:sz w:val="24"/>
+          <w:szCs w:val="24"/>
+          <w:shd w:val="clear" w:color="auto" w:fill="FFFFFF"/>
+        </w:rPr>
+        <w:t>(products), product[color]</w:t>
+      </w:r>
+      <w:proofErr w:type="gramStart"/>
+      <w:r>
+        <w:rPr>
+          <w:rFonts w:ascii="Source Serif Pro" w:eastAsia="Arial Unicode MS" w:hAnsi="Source Serif Pro" w:cstheme="minorHAnsi"/>
+          <w:color w:val="000000" w:themeColor="text1"/>
+          <w:spacing w:val="-1"/>
+          <w:sz w:val="24"/>
+          <w:szCs w:val="24"/>
+          <w:shd w:val="clear" w:color="auto" w:fill="FFFFFF"/>
+        </w:rPr>
+        <w:t>=”red</w:t>
+      </w:r>
+      <w:proofErr w:type="gramEnd"/>
+      <w:r>
+        <w:rPr>
+          <w:rFonts w:ascii="Source Serif Pro" w:eastAsia="Arial Unicode MS" w:hAnsi="Source Serif Pro" w:cstheme="minorHAnsi"/>
+          <w:color w:val="000000" w:themeColor="text1"/>
+          <w:spacing w:val="-1"/>
+          <w:sz w:val="24"/>
+          <w:szCs w:val="24"/>
+          <w:shd w:val="clear" w:color="auto" w:fill="FFFFFF"/>
+        </w:rPr>
+        <w:t>”) sales[quantity]*sales[</w:t>
+      </w:r>
+      <w:proofErr w:type="spellStart"/>
+      <w:r>
+        <w:rPr>
+          <w:rFonts w:ascii="Source Serif Pro" w:eastAsia="Arial Unicode MS" w:hAnsi="Source Serif Pro" w:cstheme="minorHAnsi"/>
+          <w:color w:val="000000" w:themeColor="text1"/>
+          <w:spacing w:val="-1"/>
+          <w:sz w:val="24"/>
+          <w:szCs w:val="24"/>
+          <w:shd w:val="clear" w:color="auto" w:fill="FFFFFF"/>
+        </w:rPr>
+        <w:t>net_price</w:t>
+      </w:r>
+      <w:proofErr w:type="spellEnd"/>
+      <w:r>
+        <w:rPr>
+          <w:rFonts w:ascii="Source Serif Pro" w:eastAsia="Arial Unicode MS" w:hAnsi="Source Serif Pro" w:cstheme="minorHAnsi"/>
+          <w:color w:val="000000" w:themeColor="text1"/>
+          <w:spacing w:val="-1"/>
+          <w:sz w:val="24"/>
+          <w:szCs w:val="24"/>
+          <w:shd w:val="clear" w:color="auto" w:fill="FFFFFF"/>
+        </w:rPr>
+        <w:t>])</w:t>
+      </w:r>
+    </w:p>
+    <w:p>
+      <w:pPr>
+        <w:jc w:val="both"/>
+        <w:rPr>
+          <w:rFonts w:ascii="Source Serif Pro" w:eastAsia="Arial Unicode MS" w:hAnsi="Source Serif Pro" w:cstheme="minorHAnsi"/>
+          <w:color w:val="000000" w:themeColor="text1"/>
+          <w:spacing w:val="-1"/>
+          <w:sz w:val="24"/>
+          <w:szCs w:val="24"/>
+          <w:shd w:val="clear" w:color="auto" w:fill="FFFFFF"/>
+        </w:rPr>
+      </w:pPr>
+      <w:r>
+        <w:rPr>
+          <w:rFonts w:ascii="Source Serif Pro" w:eastAsia="Arial Unicode MS" w:hAnsi="Source Serif Pro" w:cstheme="minorHAnsi"/>
+          <w:color w:val="000000" w:themeColor="text1"/>
+          <w:spacing w:val="-1"/>
+          <w:sz w:val="24"/>
+          <w:szCs w:val="24"/>
+          <w:shd w:val="clear" w:color="auto" w:fill="FFFFFF"/>
+        </w:rPr>
+        <w:t xml:space="preserve">      ii)</w:t>
+      </w:r>
+      <w:r>
+        <w:rPr>
+          <w:rFonts w:ascii="Source Serif Pro" w:eastAsia="Arial Unicode MS" w:hAnsi="Source Serif Pro" w:cstheme="minorHAnsi"/>
+          <w:color w:val="000000" w:themeColor="text1"/>
+          <w:spacing w:val="-1"/>
+          <w:sz w:val="24"/>
+          <w:szCs w:val="24"/>
+          <w:shd w:val="clear" w:color="auto" w:fill="FFFFFF"/>
+        </w:rPr>
+        <w:t xml:space="preserve"> </w:t>
+      </w:r>
+      <w:r>
+        <w:rPr>
+          <w:rFonts w:ascii="Source Serif Pro" w:eastAsia="Arial Unicode MS" w:hAnsi="Source Serif Pro" w:cstheme="minorHAnsi"/>
+          <w:color w:val="000000" w:themeColor="text1"/>
+          <w:spacing w:val="-1"/>
+          <w:sz w:val="24"/>
+          <w:szCs w:val="24"/>
+          <w:shd w:val="clear" w:color="auto" w:fill="FFFFFF"/>
+        </w:rPr>
+        <w:t>select …</w:t>
+      </w:r>
+      <w:r>
+        <w:rPr>
+          <w:rFonts w:ascii="Source Serif Pro" w:eastAsia="Arial Unicode MS" w:hAnsi="Source Serif Pro" w:cstheme="minorHAnsi"/>
+          <w:color w:val="000000" w:themeColor="text1"/>
+          <w:spacing w:val="-1"/>
+          <w:sz w:val="24"/>
+          <w:szCs w:val="24"/>
+          <w:shd w:val="clear" w:color="auto" w:fill="FFFFFF"/>
+        </w:rPr>
+        <w:t>s</w:t>
+      </w:r>
+      <w:r>
+        <w:rPr>
+          <w:rFonts w:ascii="Source Serif Pro" w:eastAsia="Arial Unicode MS" w:hAnsi="Source Serif Pro" w:cstheme="minorHAnsi"/>
+          <w:color w:val="000000" w:themeColor="text1"/>
+          <w:spacing w:val="-1"/>
+          <w:sz w:val="24"/>
+          <w:szCs w:val="24"/>
+          <w:shd w:val="clear" w:color="auto" w:fill="FFFFFF"/>
+        </w:rPr>
+        <w:t>old product/</w:t>
+      </w:r>
+      <w:proofErr w:type="gramStart"/>
+      <w:r>
+        <w:rPr>
+          <w:rFonts w:ascii="Source Serif Pro" w:eastAsia="Arial Unicode MS" w:hAnsi="Source Serif Pro" w:cstheme="minorHAnsi"/>
+          <w:color w:val="000000" w:themeColor="text1"/>
+          <w:spacing w:val="-1"/>
+          <w:sz w:val="24"/>
+          <w:szCs w:val="24"/>
+          <w:shd w:val="clear" w:color="auto" w:fill="FFFFFF"/>
+        </w:rPr>
+        <w:t>measure  and</w:t>
+      </w:r>
+      <w:proofErr w:type="gramEnd"/>
+      <w:r>
+        <w:rPr>
+          <w:rFonts w:ascii="Source Serif Pro" w:eastAsia="Arial Unicode MS" w:hAnsi="Source Serif Pro" w:cstheme="minorHAnsi"/>
+          <w:color w:val="000000" w:themeColor="text1"/>
+          <w:spacing w:val="-1"/>
+          <w:sz w:val="24"/>
+          <w:szCs w:val="24"/>
+          <w:shd w:val="clear" w:color="auto" w:fill="FFFFFF"/>
+        </w:rPr>
+        <w:t xml:space="preserve"> then select the measure.</w:t>
+      </w:r>
+    </w:p>
+    <w:p>
+      <w:pPr>
+        <w:jc w:val="both"/>
+        <w:rPr>
+          <w:rFonts w:asciiTheme="majorHAnsi" w:hAnsiTheme="majorHAnsi" w:cstheme="majorHAnsi"/>
+          <w:b/>
+          <w:bCs/>
+          <w:spacing w:val="-1"/>
+          <w:sz w:val="28"/>
+          <w:szCs w:val="28"/>
+          <w:shd w:val="clear" w:color="auto" w:fill="FFFFFF"/>
+        </w:rPr>
+      </w:pPr>
+      <w:proofErr w:type="gramStart"/>
+      <w:r>
+        <w:rPr>
+          <w:rFonts w:asciiTheme="majorHAnsi" w:hAnsiTheme="majorHAnsi" w:cstheme="majorHAnsi"/>
+          <w:b/>
+          <w:bCs/>
+          <w:spacing w:val="-1"/>
+          <w:shd w:val="clear" w:color="auto" w:fill="FFFFFF"/>
+        </w:rPr>
+        <w:t>Comment :</w:t>
+      </w:r>
+      <w:proofErr w:type="gramEnd"/>
+      <w:r>
+        <w:rPr>
+          <w:rFonts w:asciiTheme="majorHAnsi" w:hAnsiTheme="majorHAnsi" w:cstheme="majorHAnsi"/>
+          <w:b/>
+          <w:bCs/>
+          <w:spacing w:val="-1"/>
+          <w:shd w:val="clear" w:color="auto" w:fill="FFFFFF"/>
+        </w:rPr>
+        <w:t xml:space="preserve"> filter context would do the visual, it will show the related products red sales amount</w:t>
+      </w:r>
+      <w:r>
+        <w:rPr>
+          <w:rFonts w:asciiTheme="majorHAnsi" w:hAnsiTheme="majorHAnsi" w:cstheme="majorHAnsi"/>
+          <w:b/>
+          <w:bCs/>
+          <w:spacing w:val="-1"/>
+          <w:sz w:val="28"/>
+          <w:szCs w:val="28"/>
+          <w:shd w:val="clear" w:color="auto" w:fill="FFFFFF"/>
+        </w:rPr>
+        <w:t>.</w:t>
+      </w:r>
+    </w:p>
+    <w:p>
+      <w:pPr>
+        <w:jc w:val="both"/>
+        <w:rPr>
+          <w:rFonts w:ascii="Georgia" w:hAnsi="Georgia"/>
+          <w:spacing w:val="-1"/>
+          <w:sz w:val="30"/>
+          <w:szCs w:val="30"/>
+          <w:shd w:val="clear" w:color="auto" w:fill="FFFFFF"/>
+        </w:rPr>
+      </w:pPr>
+      <w:r>
+        <w:rPr>
+          <w:rFonts w:ascii="Georgia" w:hAnsi="Georgia"/>
+          <w:spacing w:val="-1"/>
+          <w:sz w:val="30"/>
+          <w:szCs w:val="30"/>
+          <w:shd w:val="clear" w:color="auto" w:fill="FFFFFF"/>
+        </w:rPr>
+        <w:t xml:space="preserve">Evaluation </w:t>
+      </w:r>
+      <w:proofErr w:type="gramStart"/>
+      <w:r>
+        <w:rPr>
+          <w:rFonts w:ascii="Georgia" w:hAnsi="Georgia"/>
+          <w:spacing w:val="-1"/>
+          <w:sz w:val="30"/>
+          <w:szCs w:val="30"/>
+          <w:shd w:val="clear" w:color="auto" w:fill="FFFFFF"/>
+        </w:rPr>
+        <w:t>context :</w:t>
+      </w:r>
+      <w:proofErr w:type="gramEnd"/>
+      <w:r>
+        <w:rPr>
+          <w:rFonts w:ascii="Georgia" w:hAnsi="Georgia"/>
+          <w:spacing w:val="-1"/>
+          <w:sz w:val="30"/>
+          <w:szCs w:val="30"/>
+          <w:shd w:val="clear" w:color="auto" w:fill="FFFFFF"/>
+        </w:rPr>
+        <w:t xml:space="preserve"> </w:t>
+      </w:r>
+    </w:p>
+    <w:p>
+      <w:pPr>
+        <w:jc w:val="both"/>
+        <w:rPr>
+          <w:rFonts w:ascii="Georgia" w:hAnsi="Georgia"/>
+          <w:spacing w:val="-1"/>
+          <w:sz w:val="30"/>
+          <w:szCs w:val="30"/>
+          <w:shd w:val="clear" w:color="auto" w:fill="FFFFFF"/>
+        </w:rPr>
+      </w:pPr>
+    </w:p>
+    <w:p>
+      <w:pPr>
+        <w:jc w:val="both"/>
+        <w:rPr>
+          <w:rFonts w:ascii="Georgia" w:hAnsi="Georgia"/>
+          <w:spacing w:val="-1"/>
+          <w:sz w:val="30"/>
+          <w:szCs w:val="30"/>
+          <w:shd w:val="clear" w:color="auto" w:fill="FFFFFF"/>
+        </w:rPr>
+      </w:pPr>
+    </w:p>
+    <w:p>
+      <w:pPr>
+        <w:jc w:val="both"/>
+        <w:rPr>
+          <w:rFonts w:ascii="Georgia" w:hAnsi="Georgia"/>
+          <w:spacing w:val="-1"/>
+          <w:sz w:val="30"/>
+          <w:szCs w:val="30"/>
+          <w:shd w:val="clear" w:color="auto" w:fill="FFFFFF"/>
+        </w:rPr>
+      </w:pPr>
+    </w:p>
+    <w:p>
+      <w:pPr>
+        <w:pStyle w:val="ListParagraph"/>
+        <w:ind w:left="990"/>
+        <w:jc w:val="both"/>
+        <w:rPr>
+          <w:rFonts w:ascii="Georgia" w:hAnsi="Georgia"/>
+          <w:spacing w:val="-1"/>
+          <w:sz w:val="30"/>
+          <w:szCs w:val="30"/>
+          <w:shd w:val="clear" w:color="auto" w:fill="FFFFFF"/>
+        </w:rPr>
+      </w:pPr>
+    </w:p>
+    <w:p>
+      <w:pPr>
+        <w:pStyle w:val="ListParagraph"/>
+        <w:ind w:left="990"/>
+        <w:jc w:val="both"/>
+        <w:rPr>
+          <w:rFonts w:ascii="Georgia" w:hAnsi="Georgia"/>
+          <w:spacing w:val="-1"/>
+          <w:sz w:val="30"/>
+          <w:szCs w:val="30"/>
+          <w:shd w:val="clear" w:color="auto" w:fill="FFFFFF"/>
+        </w:rPr>
+      </w:pPr>
+    </w:p>
+    <w:p>
+      <w:pPr>
+        <w:pStyle w:val="ListParagraph"/>
+        <w:ind w:left="990"/>
+        <w:jc w:val="both"/>
+      </w:pPr>
+      <w:r>
         <w:rPr>
           <w:rFonts w:ascii="Georgia" w:hAnsi="Georgia"/>
           <w:color w:val="292929"/>
@@ -1179,34 +6862,52 @@
           <w:szCs w:val="30"/>
           <w:shd w:val="clear" w:color="auto" w:fill="FFFFFF"/>
         </w:rPr>
-      </w:pPr>
-    </w:p>
-    <w:p>
-      <w:pPr>
+        <w:t>Useful links:</w:t>
+      </w:r>
+      <w:r>
+        <w:t xml:space="preserve"> </w:t>
+      </w:r>
+    </w:p>
+    <w:p>
+      <w:pPr>
+        <w:pStyle w:val="ListParagraph"/>
+        <w:ind w:left="990"/>
+        <w:jc w:val="both"/>
         <w:rPr>
           <w:rFonts w:ascii="Georgia" w:hAnsi="Georgia"/>
-          <w:color w:val="292929"/>
           <w:spacing w:val="-1"/>
           <w:sz w:val="30"/>
           <w:szCs w:val="30"/>
           <w:shd w:val="clear" w:color="auto" w:fill="FFFFFF"/>
         </w:rPr>
       </w:pPr>
-      <w:r>
+    </w:p>
+    <w:p>
+      <w:pPr>
+        <w:pStyle w:val="ListParagraph"/>
+        <w:ind w:left="990"/>
+        <w:jc w:val="both"/>
         <w:rPr>
           <w:rFonts w:ascii="Georgia" w:hAnsi="Georgia"/>
-          <w:color w:val="292929"/>
           <w:spacing w:val="-1"/>
           <w:sz w:val="30"/>
           <w:szCs w:val="30"/>
           <w:shd w:val="clear" w:color="auto" w:fill="FFFFFF"/>
         </w:rPr>
-        <w:t>Useful links:</w:t>
-      </w:r>
-      <w:r>
-        <w:t xml:space="preserve"> </w:t>
-      </w:r>
-      <w:hyperlink r:id="rId5" w:history="1">
+      </w:pPr>
+    </w:p>
+    <w:p>
+      <w:pPr>
+        <w:pStyle w:val="ListParagraph"/>
+        <w:ind w:left="990"/>
+        <w:jc w:val="both"/>
+        <w:rPr>
+          <w:color w:val="000000" w:themeColor="text1"/>
+          <w:sz w:val="24"/>
+          <w:szCs w:val="24"/>
+        </w:rPr>
+      </w:pPr>
+      <w:hyperlink r:id="rId12" w:history="1">
         <w:r>
           <w:rPr>
             <w:rStyle w:val="Hyperlink"/>
@@ -1248,6 +6949,184 @@
 <file path=word/numbering.xml><?xml version="1.0" encoding="utf-8"?>
 <w:numbering xmlns:wpc="http://schemas.microsoft.com/office/word/2010/wordprocessingCanvas" xmlns:cx="http://schemas.microsoft.com/office/drawing/2014/chartex" xmlns:cx1="http://schemas.microsoft.com/office/drawing/2015/9/8/chartex" xmlns:cx2="http://schemas.microsoft.com/office/drawing/2015/10/21/chartex" xmlns:cx3="http://schemas.microsoft.com/office/drawing/2016/5/9/chartex" xmlns:cx4="http://schemas.microsoft.com/office/drawing/2016/5/10/chartex" xmlns:cx5="http://schemas.microsoft.com/office/drawing/2016/5/11/chartex" xmlns:cx6="http://schemas.microsoft.com/office/drawing/2016/5/12/chartex" xmlns:cx7="http://schemas.microsoft.com/office/drawing/2016/5/13/chartex" xmlns:cx8="http://schemas.microsoft.com/office/drawing/2016/5/14/chartex" xmlns:mc="http://schemas.openxmlformats.org/markup-compatibility/2006" xmlns:aink="http://schemas.microsoft.com/office/drawing/2016/ink" xmlns:am3d="http://schemas.microsoft.com/office/drawing/2017/model3d" xmlns:o="urn:schemas-microsoft-com:office:office" xmlns:r="http://schemas.openxmlformats.org/officeDocument/2006/relationships" xmlns:m="http://schemas.openxmlformats.org/officeDocument/2006/math" xmlns:v="urn:schemas-microsoft-com:vml" xmlns:wp14="http://schemas.microsoft.com/office/word/2010/wordprocessingDrawing" xmlns:wp="http://schemas.openxmlformats.org/drawingml/2006/wordprocessingDrawing" xmlns:w10="urn:schemas-microsoft-com:office:word" xmlns:w="http://schemas.openxmlformats.org/wordprocessingml/2006/main" xmlns:w14="http://schemas.microsoft.com/office/word/2010/wordml" xmlns:w15="http://schemas.microsoft.com/office/word/2012/wordml" xmlns:w16cex="http://schemas.microsoft.com/office/word/2018/wordml/cex" xmlns:w16cid="http://schemas.microsoft.com/office/word/2016/wordml/cid" xmlns:w16="http://schemas.microsoft.com/office/word/2018/wordml" xmlns:w16sdtdh="http://schemas.microsoft.com/office/word/2020/wordml/sdtdatahash" xmlns:w16se="http://schemas.microsoft.com/office/word/2015/wordml/symex" xmlns:wpg="http://schemas.microsoft.com/office/word/2010/wordprocessingGroup" xmlns:wpi="http://schemas.microsoft.com/office/word/2010/wordprocessingInk" xmlns:wne="http://schemas.microsoft.com/office/word/2006/wordml" xmlns:wps="http://schemas.microsoft.com/office/word/2010/wordprocessingShape" mc:Ignorable="w14 w15 w16se w16cid w16 w16cex w16sdtdh wp14">
   <w:abstractNum w:abstractNumId="0" w15:restartNumberingAfterBreak="0">
+    <w:nsid w:val="106B1477"/>
+    <w:multiLevelType w:val="hybridMultilevel"/>
+    <w:tmpl w:val="25BCEC80"/>
+    <w:lvl w:ilvl="0" w:tplc="2514E82A">
+      <w:start w:val="1"/>
+      <w:numFmt w:val="lowerRoman"/>
+      <w:lvlText w:val="%1)"/>
+      <w:lvlJc w:val="left"/>
+      <w:pPr>
+        <w:ind w:left="1079" w:hanging="720"/>
+      </w:pPr>
+      <w:rPr>
+        <w:rFonts w:hint="default"/>
+      </w:rPr>
+    </w:lvl>
+    <w:lvl w:ilvl="1" w:tplc="04090019" w:tentative="1">
+      <w:start w:val="1"/>
+      <w:numFmt w:val="lowerLetter"/>
+      <w:lvlText w:val="%2."/>
+      <w:lvlJc w:val="left"/>
+      <w:pPr>
+        <w:ind w:left="1439" w:hanging="360"/>
+      </w:pPr>
+    </w:lvl>
+    <w:lvl w:ilvl="2" w:tplc="0409001B" w:tentative="1">
+      <w:start w:val="1"/>
+      <w:numFmt w:val="lowerRoman"/>
+      <w:lvlText w:val="%3."/>
+      <w:lvlJc w:val="right"/>
+      <w:pPr>
+        <w:ind w:left="2159" w:hanging="180"/>
+      </w:pPr>
+    </w:lvl>
+    <w:lvl w:ilvl="3" w:tplc="0409000F" w:tentative="1">
+      <w:start w:val="1"/>
+      <w:numFmt w:val="decimal"/>
+      <w:lvlText w:val="%4."/>
+      <w:lvlJc w:val="left"/>
+      <w:pPr>
+        <w:ind w:left="2879" w:hanging="360"/>
+      </w:pPr>
+    </w:lvl>
+    <w:lvl w:ilvl="4" w:tplc="04090019" w:tentative="1">
+      <w:start w:val="1"/>
+      <w:numFmt w:val="lowerLetter"/>
+      <w:lvlText w:val="%5."/>
+      <w:lvlJc w:val="left"/>
+      <w:pPr>
+        <w:ind w:left="3599" w:hanging="360"/>
+      </w:pPr>
+    </w:lvl>
+    <w:lvl w:ilvl="5" w:tplc="0409001B" w:tentative="1">
+      <w:start w:val="1"/>
+      <w:numFmt w:val="lowerRoman"/>
+      <w:lvlText w:val="%6."/>
+      <w:lvlJc w:val="right"/>
+      <w:pPr>
+        <w:ind w:left="4319" w:hanging="180"/>
+      </w:pPr>
+    </w:lvl>
+    <w:lvl w:ilvl="6" w:tplc="0409000F" w:tentative="1">
+      <w:start w:val="1"/>
+      <w:numFmt w:val="decimal"/>
+      <w:lvlText w:val="%7."/>
+      <w:lvlJc w:val="left"/>
+      <w:pPr>
+        <w:ind w:left="5039" w:hanging="360"/>
+      </w:pPr>
+    </w:lvl>
+    <w:lvl w:ilvl="7" w:tplc="04090019" w:tentative="1">
+      <w:start w:val="1"/>
+      <w:numFmt w:val="lowerLetter"/>
+      <w:lvlText w:val="%8."/>
+      <w:lvlJc w:val="left"/>
+      <w:pPr>
+        <w:ind w:left="5759" w:hanging="360"/>
+      </w:pPr>
+    </w:lvl>
+    <w:lvl w:ilvl="8" w:tplc="0409001B" w:tentative="1">
+      <w:start w:val="1"/>
+      <w:numFmt w:val="lowerRoman"/>
+      <w:lvlText w:val="%9."/>
+      <w:lvlJc w:val="right"/>
+      <w:pPr>
+        <w:ind w:left="6479" w:hanging="180"/>
+      </w:pPr>
+    </w:lvl>
+  </w:abstractNum>
+  <w:abstractNum w:abstractNumId="1" w15:restartNumberingAfterBreak="0">
+    <w:nsid w:val="1F8F55EE"/>
+    <w:multiLevelType w:val="hybridMultilevel"/>
+    <w:tmpl w:val="E54EA014"/>
+    <w:lvl w:ilvl="0" w:tplc="B32C4802">
+      <w:start w:val="1"/>
+      <w:numFmt w:val="lowerRoman"/>
+      <w:lvlText w:val="%1)"/>
+      <w:lvlJc w:val="left"/>
+      <w:pPr>
+        <w:ind w:left="990" w:hanging="720"/>
+      </w:pPr>
+      <w:rPr>
+        <w:rFonts w:hint="default"/>
+      </w:rPr>
+    </w:lvl>
+    <w:lvl w:ilvl="1" w:tplc="04090019" w:tentative="1">
+      <w:start w:val="1"/>
+      <w:numFmt w:val="lowerLetter"/>
+      <w:lvlText w:val="%2."/>
+      <w:lvlJc w:val="left"/>
+      <w:pPr>
+        <w:ind w:left="1350" w:hanging="360"/>
+      </w:pPr>
+    </w:lvl>
+    <w:lvl w:ilvl="2" w:tplc="0409001B" w:tentative="1">
+      <w:start w:val="1"/>
+      <w:numFmt w:val="lowerRoman"/>
+      <w:lvlText w:val="%3."/>
+      <w:lvlJc w:val="right"/>
+      <w:pPr>
+        <w:ind w:left="2070" w:hanging="180"/>
+      </w:pPr>
+    </w:lvl>
+    <w:lvl w:ilvl="3" w:tplc="0409000F" w:tentative="1">
+      <w:start w:val="1"/>
+      <w:numFmt w:val="decimal"/>
+      <w:lvlText w:val="%4."/>
+      <w:lvlJc w:val="left"/>
+      <w:pPr>
+        <w:ind w:left="2790" w:hanging="360"/>
+      </w:pPr>
+    </w:lvl>
+    <w:lvl w:ilvl="4" w:tplc="04090019" w:tentative="1">
+      <w:start w:val="1"/>
+      <w:numFmt w:val="lowerLetter"/>
+      <w:lvlText w:val="%5."/>
+      <w:lvlJc w:val="left"/>
+      <w:pPr>
+        <w:ind w:left="3510" w:hanging="360"/>
+      </w:pPr>
+    </w:lvl>
+    <w:lvl w:ilvl="5" w:tplc="0409001B" w:tentative="1">
+      <w:start w:val="1"/>
+      <w:numFmt w:val="lowerRoman"/>
+      <w:lvlText w:val="%6."/>
+      <w:lvlJc w:val="right"/>
+      <w:pPr>
+        <w:ind w:left="4230" w:hanging="180"/>
+      </w:pPr>
+    </w:lvl>
+    <w:lvl w:ilvl="6" w:tplc="0409000F" w:tentative="1">
+      <w:start w:val="1"/>
+      <w:numFmt w:val="decimal"/>
+      <w:lvlText w:val="%7."/>
+      <w:lvlJc w:val="left"/>
+      <w:pPr>
+        <w:ind w:left="4950" w:hanging="360"/>
+      </w:pPr>
+    </w:lvl>
+    <w:lvl w:ilvl="7" w:tplc="04090019" w:tentative="1">
+      <w:start w:val="1"/>
+      <w:numFmt w:val="lowerLetter"/>
+      <w:lvlText w:val="%8."/>
+      <w:lvlJc w:val="left"/>
+      <w:pPr>
+        <w:ind w:left="5670" w:hanging="360"/>
+      </w:pPr>
+    </w:lvl>
+    <w:lvl w:ilvl="8" w:tplc="0409001B" w:tentative="1">
+      <w:start w:val="1"/>
+      <w:numFmt w:val="lowerRoman"/>
+      <w:lvlText w:val="%9."/>
+      <w:lvlJc w:val="right"/>
+      <w:pPr>
+        <w:ind w:left="6390" w:hanging="180"/>
+      </w:pPr>
+    </w:lvl>
+  </w:abstractNum>
+  <w:abstractNum w:abstractNumId="2" w15:restartNumberingAfterBreak="0">
     <w:nsid w:val="30F15921"/>
     <w:multiLevelType w:val="hybridMultilevel"/>
     <w:tmpl w:val="115C62F4"/>
@@ -1360,7 +7239,7 @@
       </w:rPr>
     </w:lvl>
   </w:abstractNum>
-  <w:abstractNum w:abstractNumId="1" w15:restartNumberingAfterBreak="0">
+  <w:abstractNum w:abstractNumId="3" w15:restartNumberingAfterBreak="0">
     <w:nsid w:val="345570FB"/>
     <w:multiLevelType w:val="hybridMultilevel"/>
     <w:tmpl w:val="1DFE0906"/>
@@ -1473,7 +7352,96 @@
       </w:rPr>
     </w:lvl>
   </w:abstractNum>
-  <w:abstractNum w:abstractNumId="2" w15:restartNumberingAfterBreak="0">
+  <w:abstractNum w:abstractNumId="4" w15:restartNumberingAfterBreak="0">
+    <w:nsid w:val="36633C96"/>
+    <w:multiLevelType w:val="hybridMultilevel"/>
+    <w:tmpl w:val="9C562A4E"/>
+    <w:lvl w:ilvl="0" w:tplc="0D3AD9CA">
+      <w:start w:val="1"/>
+      <w:numFmt w:val="lowerRoman"/>
+      <w:lvlText w:val="%1)"/>
+      <w:lvlJc w:val="left"/>
+      <w:pPr>
+        <w:ind w:left="1080" w:hanging="720"/>
+      </w:pPr>
+      <w:rPr>
+        <w:rFonts w:hint="default"/>
+      </w:rPr>
+    </w:lvl>
+    <w:lvl w:ilvl="1" w:tplc="04090019" w:tentative="1">
+      <w:start w:val="1"/>
+      <w:numFmt w:val="lowerLetter"/>
+      <w:lvlText w:val="%2."/>
+      <w:lvlJc w:val="left"/>
+      <w:pPr>
+        <w:ind w:left="1440" w:hanging="360"/>
+      </w:pPr>
+    </w:lvl>
+    <w:lvl w:ilvl="2" w:tplc="0409001B" w:tentative="1">
+      <w:start w:val="1"/>
+      <w:numFmt w:val="lowerRoman"/>
+      <w:lvlText w:val="%3."/>
+      <w:lvlJc w:val="right"/>
+      <w:pPr>
+        <w:ind w:left="2160" w:hanging="180"/>
+      </w:pPr>
+    </w:lvl>
+    <w:lvl w:ilvl="3" w:tplc="0409000F" w:tentative="1">
+      <w:start w:val="1"/>
+      <w:numFmt w:val="decimal"/>
+      <w:lvlText w:val="%4."/>
+      <w:lvlJc w:val="left"/>
+      <w:pPr>
+        <w:ind w:left="2880" w:hanging="360"/>
+      </w:pPr>
+    </w:lvl>
+    <w:lvl w:ilvl="4" w:tplc="04090019" w:tentative="1">
+      <w:start w:val="1"/>
+      <w:numFmt w:val="lowerLetter"/>
+      <w:lvlText w:val="%5."/>
+      <w:lvlJc w:val="left"/>
+      <w:pPr>
+        <w:ind w:left="3600" w:hanging="360"/>
+      </w:pPr>
+    </w:lvl>
+    <w:lvl w:ilvl="5" w:tplc="0409001B" w:tentative="1">
+      <w:start w:val="1"/>
+      <w:numFmt w:val="lowerRoman"/>
+      <w:lvlText w:val="%6."/>
+      <w:lvlJc w:val="right"/>
+      <w:pPr>
+        <w:ind w:left="4320" w:hanging="180"/>
+      </w:pPr>
+    </w:lvl>
+    <w:lvl w:ilvl="6" w:tplc="0409000F" w:tentative="1">
+      <w:start w:val="1"/>
+      <w:numFmt w:val="decimal"/>
+      <w:lvlText w:val="%7."/>
+      <w:lvlJc w:val="left"/>
+      <w:pPr>
+        <w:ind w:left="5040" w:hanging="360"/>
+      </w:pPr>
+    </w:lvl>
+    <w:lvl w:ilvl="7" w:tplc="04090019" w:tentative="1">
+      <w:start w:val="1"/>
+      <w:numFmt w:val="lowerLetter"/>
+      <w:lvlText w:val="%8."/>
+      <w:lvlJc w:val="left"/>
+      <w:pPr>
+        <w:ind w:left="5760" w:hanging="360"/>
+      </w:pPr>
+    </w:lvl>
+    <w:lvl w:ilvl="8" w:tplc="0409001B" w:tentative="1">
+      <w:start w:val="1"/>
+      <w:numFmt w:val="lowerRoman"/>
+      <w:lvlText w:val="%9."/>
+      <w:lvlJc w:val="right"/>
+      <w:pPr>
+        <w:ind w:left="6480" w:hanging="180"/>
+      </w:pPr>
+    </w:lvl>
+  </w:abstractNum>
+  <w:abstractNum w:abstractNumId="5" w15:restartNumberingAfterBreak="0">
     <w:nsid w:val="3C8B5145"/>
     <w:multiLevelType w:val="hybridMultilevel"/>
     <w:tmpl w:val="20640D7C"/>
@@ -1586,7 +7554,571 @@
       </w:rPr>
     </w:lvl>
   </w:abstractNum>
-  <w:abstractNum w:abstractNumId="3" w15:restartNumberingAfterBreak="0">
+  <w:abstractNum w:abstractNumId="6" w15:restartNumberingAfterBreak="0">
+    <w:nsid w:val="49046E31"/>
+    <w:multiLevelType w:val="hybridMultilevel"/>
+    <w:tmpl w:val="40F8E98E"/>
+    <w:lvl w:ilvl="0" w:tplc="720EE7B4">
+      <w:start w:val="1"/>
+      <w:numFmt w:val="lowerRoman"/>
+      <w:lvlText w:val="%1)"/>
+      <w:lvlJc w:val="left"/>
+      <w:pPr>
+        <w:ind w:left="1080" w:hanging="720"/>
+      </w:pPr>
+      <w:rPr>
+        <w:rFonts w:asciiTheme="majorHAnsi" w:hAnsiTheme="majorHAnsi" w:cstheme="majorHAnsi" w:hint="default"/>
+        <w:b w:val="0"/>
+        <w:bCs w:val="0"/>
+      </w:rPr>
+    </w:lvl>
+    <w:lvl w:ilvl="1" w:tplc="04090019" w:tentative="1">
+      <w:start w:val="1"/>
+      <w:numFmt w:val="lowerLetter"/>
+      <w:lvlText w:val="%2."/>
+      <w:lvlJc w:val="left"/>
+      <w:pPr>
+        <w:ind w:left="1440" w:hanging="360"/>
+      </w:pPr>
+    </w:lvl>
+    <w:lvl w:ilvl="2" w:tplc="0409001B" w:tentative="1">
+      <w:start w:val="1"/>
+      <w:numFmt w:val="lowerRoman"/>
+      <w:lvlText w:val="%3."/>
+      <w:lvlJc w:val="right"/>
+      <w:pPr>
+        <w:ind w:left="2160" w:hanging="180"/>
+      </w:pPr>
+    </w:lvl>
+    <w:lvl w:ilvl="3" w:tplc="0409000F" w:tentative="1">
+      <w:start w:val="1"/>
+      <w:numFmt w:val="decimal"/>
+      <w:lvlText w:val="%4."/>
+      <w:lvlJc w:val="left"/>
+      <w:pPr>
+        <w:ind w:left="2880" w:hanging="360"/>
+      </w:pPr>
+    </w:lvl>
+    <w:lvl w:ilvl="4" w:tplc="04090019" w:tentative="1">
+      <w:start w:val="1"/>
+      <w:numFmt w:val="lowerLetter"/>
+      <w:lvlText w:val="%5."/>
+      <w:lvlJc w:val="left"/>
+      <w:pPr>
+        <w:ind w:left="3600" w:hanging="360"/>
+      </w:pPr>
+    </w:lvl>
+    <w:lvl w:ilvl="5" w:tplc="0409001B" w:tentative="1">
+      <w:start w:val="1"/>
+      <w:numFmt w:val="lowerRoman"/>
+      <w:lvlText w:val="%6."/>
+      <w:lvlJc w:val="right"/>
+      <w:pPr>
+        <w:ind w:left="4320" w:hanging="180"/>
+      </w:pPr>
+    </w:lvl>
+    <w:lvl w:ilvl="6" w:tplc="0409000F" w:tentative="1">
+      <w:start w:val="1"/>
+      <w:numFmt w:val="decimal"/>
+      <w:lvlText w:val="%7."/>
+      <w:lvlJc w:val="left"/>
+      <w:pPr>
+        <w:ind w:left="5040" w:hanging="360"/>
+      </w:pPr>
+    </w:lvl>
+    <w:lvl w:ilvl="7" w:tplc="04090019" w:tentative="1">
+      <w:start w:val="1"/>
+      <w:numFmt w:val="lowerLetter"/>
+      <w:lvlText w:val="%8."/>
+      <w:lvlJc w:val="left"/>
+      <w:pPr>
+        <w:ind w:left="5760" w:hanging="360"/>
+      </w:pPr>
+    </w:lvl>
+    <w:lvl w:ilvl="8" w:tplc="0409001B" w:tentative="1">
+      <w:start w:val="1"/>
+      <w:numFmt w:val="lowerRoman"/>
+      <w:lvlText w:val="%9."/>
+      <w:lvlJc w:val="right"/>
+      <w:pPr>
+        <w:ind w:left="6480" w:hanging="180"/>
+      </w:pPr>
+    </w:lvl>
+  </w:abstractNum>
+  <w:abstractNum w:abstractNumId="7" w15:restartNumberingAfterBreak="0">
+    <w:nsid w:val="5C5F7C6B"/>
+    <w:multiLevelType w:val="hybridMultilevel"/>
+    <w:tmpl w:val="F9888C18"/>
+    <w:lvl w:ilvl="0" w:tplc="EDCEB44C">
+      <w:start w:val="1"/>
+      <w:numFmt w:val="lowerRoman"/>
+      <w:lvlText w:val="%1)"/>
+      <w:lvlJc w:val="left"/>
+      <w:pPr>
+        <w:ind w:left="1080" w:hanging="720"/>
+      </w:pPr>
+      <w:rPr>
+        <w:rFonts w:asciiTheme="majorHAnsi" w:hAnsiTheme="majorHAnsi" w:cstheme="majorHAnsi" w:hint="default"/>
+        <w:sz w:val="24"/>
+        <w:szCs w:val="24"/>
+      </w:rPr>
+    </w:lvl>
+    <w:lvl w:ilvl="1" w:tplc="04090019" w:tentative="1">
+      <w:start w:val="1"/>
+      <w:numFmt w:val="lowerLetter"/>
+      <w:lvlText w:val="%2."/>
+      <w:lvlJc w:val="left"/>
+      <w:pPr>
+        <w:ind w:left="1440" w:hanging="360"/>
+      </w:pPr>
+    </w:lvl>
+    <w:lvl w:ilvl="2" w:tplc="0409001B" w:tentative="1">
+      <w:start w:val="1"/>
+      <w:numFmt w:val="lowerRoman"/>
+      <w:lvlText w:val="%3."/>
+      <w:lvlJc w:val="right"/>
+      <w:pPr>
+        <w:ind w:left="2160" w:hanging="180"/>
+      </w:pPr>
+    </w:lvl>
+    <w:lvl w:ilvl="3" w:tplc="0409000F" w:tentative="1">
+      <w:start w:val="1"/>
+      <w:numFmt w:val="decimal"/>
+      <w:lvlText w:val="%4."/>
+      <w:lvlJc w:val="left"/>
+      <w:pPr>
+        <w:ind w:left="2880" w:hanging="360"/>
+      </w:pPr>
+    </w:lvl>
+    <w:lvl w:ilvl="4" w:tplc="04090019" w:tentative="1">
+      <w:start w:val="1"/>
+      <w:numFmt w:val="lowerLetter"/>
+      <w:lvlText w:val="%5."/>
+      <w:lvlJc w:val="left"/>
+      <w:pPr>
+        <w:ind w:left="3600" w:hanging="360"/>
+      </w:pPr>
+    </w:lvl>
+    <w:lvl w:ilvl="5" w:tplc="0409001B" w:tentative="1">
+      <w:start w:val="1"/>
+      <w:numFmt w:val="lowerRoman"/>
+      <w:lvlText w:val="%6."/>
+      <w:lvlJc w:val="right"/>
+      <w:pPr>
+        <w:ind w:left="4320" w:hanging="180"/>
+      </w:pPr>
+    </w:lvl>
+    <w:lvl w:ilvl="6" w:tplc="0409000F" w:tentative="1">
+      <w:start w:val="1"/>
+      <w:numFmt w:val="decimal"/>
+      <w:lvlText w:val="%7."/>
+      <w:lvlJc w:val="left"/>
+      <w:pPr>
+        <w:ind w:left="5040" w:hanging="360"/>
+      </w:pPr>
+    </w:lvl>
+    <w:lvl w:ilvl="7" w:tplc="04090019" w:tentative="1">
+      <w:start w:val="1"/>
+      <w:numFmt w:val="lowerLetter"/>
+      <w:lvlText w:val="%8."/>
+      <w:lvlJc w:val="left"/>
+      <w:pPr>
+        <w:ind w:left="5760" w:hanging="360"/>
+      </w:pPr>
+    </w:lvl>
+    <w:lvl w:ilvl="8" w:tplc="0409001B" w:tentative="1">
+      <w:start w:val="1"/>
+      <w:numFmt w:val="lowerRoman"/>
+      <w:lvlText w:val="%9."/>
+      <w:lvlJc w:val="right"/>
+      <w:pPr>
+        <w:ind w:left="6480" w:hanging="180"/>
+      </w:pPr>
+    </w:lvl>
+  </w:abstractNum>
+  <w:abstractNum w:abstractNumId="8" w15:restartNumberingAfterBreak="0">
+    <w:nsid w:val="7023369D"/>
+    <w:multiLevelType w:val="hybridMultilevel"/>
+    <w:tmpl w:val="B8C26888"/>
+    <w:lvl w:ilvl="0" w:tplc="04090001">
+      <w:start w:val="1"/>
+      <w:numFmt w:val="bullet"/>
+      <w:lvlText w:val=""/>
+      <w:lvlJc w:val="left"/>
+      <w:pPr>
+        <w:ind w:left="720" w:hanging="360"/>
+      </w:pPr>
+      <w:rPr>
+        <w:rFonts w:ascii="Symbol" w:hAnsi="Symbol" w:hint="default"/>
+      </w:rPr>
+    </w:lvl>
+    <w:lvl w:ilvl="1" w:tplc="04090003" w:tentative="1">
+      <w:start w:val="1"/>
+      <w:numFmt w:val="bullet"/>
+      <w:lvlText w:val="o"/>
+      <w:lvlJc w:val="left"/>
+      <w:pPr>
+        <w:ind w:left="1440" w:hanging="360"/>
+      </w:pPr>
+      <w:rPr>
+        <w:rFonts w:ascii="Courier New" w:hAnsi="Courier New" w:cs="Courier New" w:hint="default"/>
+      </w:rPr>
+    </w:lvl>
+    <w:lvl w:ilvl="2" w:tplc="04090005" w:tentative="1">
+      <w:start w:val="1"/>
+      <w:numFmt w:val="bullet"/>
+      <w:lvlText w:val=""/>
+      <w:lvlJc w:val="left"/>
+      <w:pPr>
+        <w:ind w:left="2160" w:hanging="360"/>
+      </w:pPr>
+      <w:rPr>
+        <w:rFonts w:ascii="Wingdings" w:hAnsi="Wingdings" w:hint="default"/>
+      </w:rPr>
+    </w:lvl>
+    <w:lvl w:ilvl="3" w:tplc="04090001" w:tentative="1">
+      <w:start w:val="1"/>
+      <w:numFmt w:val="bullet"/>
+      <w:lvlText w:val=""/>
+      <w:lvlJc w:val="left"/>
+      <w:pPr>
+        <w:ind w:left="2880" w:hanging="360"/>
+      </w:pPr>
+      <w:rPr>
+        <w:rFonts w:ascii="Symbol" w:hAnsi="Symbol" w:hint="default"/>
+      </w:rPr>
+    </w:lvl>
+    <w:lvl w:ilvl="4" w:tplc="04090003" w:tentative="1">
+      <w:start w:val="1"/>
+      <w:numFmt w:val="bullet"/>
+      <w:lvlText w:val="o"/>
+      <w:lvlJc w:val="left"/>
+      <w:pPr>
+        <w:ind w:left="3600" w:hanging="360"/>
+      </w:pPr>
+      <w:rPr>
+        <w:rFonts w:ascii="Courier New" w:hAnsi="Courier New" w:cs="Courier New" w:hint="default"/>
+      </w:rPr>
+    </w:lvl>
+    <w:lvl w:ilvl="5" w:tplc="04090005" w:tentative="1">
+      <w:start w:val="1"/>
+      <w:numFmt w:val="bullet"/>
+      <w:lvlText w:val=""/>
+      <w:lvlJc w:val="left"/>
+      <w:pPr>
+        <w:ind w:left="4320" w:hanging="360"/>
+      </w:pPr>
+      <w:rPr>
+        <w:rFonts w:ascii="Wingdings" w:hAnsi="Wingdings" w:hint="default"/>
+      </w:rPr>
+    </w:lvl>
+    <w:lvl w:ilvl="6" w:tplc="04090001" w:tentative="1">
+      <w:start w:val="1"/>
+      <w:numFmt w:val="bullet"/>
+      <w:lvlText w:val=""/>
+      <w:lvlJc w:val="left"/>
+      <w:pPr>
+        <w:ind w:left="5040" w:hanging="360"/>
+      </w:pPr>
+      <w:rPr>
+        <w:rFonts w:ascii="Symbol" w:hAnsi="Symbol" w:hint="default"/>
+      </w:rPr>
+    </w:lvl>
+    <w:lvl w:ilvl="7" w:tplc="04090003" w:tentative="1">
+      <w:start w:val="1"/>
+      <w:numFmt w:val="bullet"/>
+      <w:lvlText w:val="o"/>
+      <w:lvlJc w:val="left"/>
+      <w:pPr>
+        <w:ind w:left="5760" w:hanging="360"/>
+      </w:pPr>
+      <w:rPr>
+        <w:rFonts w:ascii="Courier New" w:hAnsi="Courier New" w:cs="Courier New" w:hint="default"/>
+      </w:rPr>
+    </w:lvl>
+    <w:lvl w:ilvl="8" w:tplc="04090005" w:tentative="1">
+      <w:start w:val="1"/>
+      <w:numFmt w:val="bullet"/>
+      <w:lvlText w:val=""/>
+      <w:lvlJc w:val="left"/>
+      <w:pPr>
+        <w:ind w:left="6480" w:hanging="360"/>
+      </w:pPr>
+      <w:rPr>
+        <w:rFonts w:ascii="Wingdings" w:hAnsi="Wingdings" w:hint="default"/>
+      </w:rPr>
+    </w:lvl>
+  </w:abstractNum>
+  <w:abstractNum w:abstractNumId="9" w15:restartNumberingAfterBreak="0">
+    <w:nsid w:val="709025C8"/>
+    <w:multiLevelType w:val="hybridMultilevel"/>
+    <w:tmpl w:val="00A4151A"/>
+    <w:lvl w:ilvl="0" w:tplc="00EE1690">
+      <w:start w:val="1"/>
+      <w:numFmt w:val="lowerRoman"/>
+      <w:lvlText w:val="%1)"/>
+      <w:lvlJc w:val="left"/>
+      <w:pPr>
+        <w:ind w:left="1080" w:hanging="720"/>
+      </w:pPr>
+      <w:rPr>
+        <w:rFonts w:hint="default"/>
+      </w:rPr>
+    </w:lvl>
+    <w:lvl w:ilvl="1" w:tplc="04090019" w:tentative="1">
+      <w:start w:val="1"/>
+      <w:numFmt w:val="lowerLetter"/>
+      <w:lvlText w:val="%2."/>
+      <w:lvlJc w:val="left"/>
+      <w:pPr>
+        <w:ind w:left="1440" w:hanging="360"/>
+      </w:pPr>
+    </w:lvl>
+    <w:lvl w:ilvl="2" w:tplc="0409001B" w:tentative="1">
+      <w:start w:val="1"/>
+      <w:numFmt w:val="lowerRoman"/>
+      <w:lvlText w:val="%3."/>
+      <w:lvlJc w:val="right"/>
+      <w:pPr>
+        <w:ind w:left="2160" w:hanging="180"/>
+      </w:pPr>
+    </w:lvl>
+    <w:lvl w:ilvl="3" w:tplc="0409000F" w:tentative="1">
+      <w:start w:val="1"/>
+      <w:numFmt w:val="decimal"/>
+      <w:lvlText w:val="%4."/>
+      <w:lvlJc w:val="left"/>
+      <w:pPr>
+        <w:ind w:left="2880" w:hanging="360"/>
+      </w:pPr>
+    </w:lvl>
+    <w:lvl w:ilvl="4" w:tplc="04090019" w:tentative="1">
+      <w:start w:val="1"/>
+      <w:numFmt w:val="lowerLetter"/>
+      <w:lvlText w:val="%5."/>
+      <w:lvlJc w:val="left"/>
+      <w:pPr>
+        <w:ind w:left="3600" w:hanging="360"/>
+      </w:pPr>
+    </w:lvl>
+    <w:lvl w:ilvl="5" w:tplc="0409001B" w:tentative="1">
+      <w:start w:val="1"/>
+      <w:numFmt w:val="lowerRoman"/>
+      <w:lvlText w:val="%6."/>
+      <w:lvlJc w:val="right"/>
+      <w:pPr>
+        <w:ind w:left="4320" w:hanging="180"/>
+      </w:pPr>
+    </w:lvl>
+    <w:lvl w:ilvl="6" w:tplc="0409000F" w:tentative="1">
+      <w:start w:val="1"/>
+      <w:numFmt w:val="decimal"/>
+      <w:lvlText w:val="%7."/>
+      <w:lvlJc w:val="left"/>
+      <w:pPr>
+        <w:ind w:left="5040" w:hanging="360"/>
+      </w:pPr>
+    </w:lvl>
+    <w:lvl w:ilvl="7" w:tplc="04090019" w:tentative="1">
+      <w:start w:val="1"/>
+      <w:numFmt w:val="lowerLetter"/>
+      <w:lvlText w:val="%8."/>
+      <w:lvlJc w:val="left"/>
+      <w:pPr>
+        <w:ind w:left="5760" w:hanging="360"/>
+      </w:pPr>
+    </w:lvl>
+    <w:lvl w:ilvl="8" w:tplc="0409001B" w:tentative="1">
+      <w:start w:val="1"/>
+      <w:numFmt w:val="lowerRoman"/>
+      <w:lvlText w:val="%9."/>
+      <w:lvlJc w:val="right"/>
+      <w:pPr>
+        <w:ind w:left="6480" w:hanging="180"/>
+      </w:pPr>
+    </w:lvl>
+  </w:abstractNum>
+  <w:abstractNum w:abstractNumId="10" w15:restartNumberingAfterBreak="0">
+    <w:nsid w:val="73DA3E08"/>
+    <w:multiLevelType w:val="hybridMultilevel"/>
+    <w:tmpl w:val="4FD65910"/>
+    <w:lvl w:ilvl="0" w:tplc="275EA638">
+      <w:start w:val="1"/>
+      <w:numFmt w:val="lowerRoman"/>
+      <w:lvlText w:val="%1)"/>
+      <w:lvlJc w:val="left"/>
+      <w:pPr>
+        <w:ind w:left="1080" w:hanging="720"/>
+      </w:pPr>
+      <w:rPr>
+        <w:rFonts w:hint="default"/>
+        <w:b/>
+        <w:sz w:val="24"/>
+      </w:rPr>
+    </w:lvl>
+    <w:lvl w:ilvl="1" w:tplc="04090019" w:tentative="1">
+      <w:start w:val="1"/>
+      <w:numFmt w:val="lowerLetter"/>
+      <w:lvlText w:val="%2."/>
+      <w:lvlJc w:val="left"/>
+      <w:pPr>
+        <w:ind w:left="1440" w:hanging="360"/>
+      </w:pPr>
+    </w:lvl>
+    <w:lvl w:ilvl="2" w:tplc="0409001B" w:tentative="1">
+      <w:start w:val="1"/>
+      <w:numFmt w:val="lowerRoman"/>
+      <w:lvlText w:val="%3."/>
+      <w:lvlJc w:val="right"/>
+      <w:pPr>
+        <w:ind w:left="2160" w:hanging="180"/>
+      </w:pPr>
+    </w:lvl>
+    <w:lvl w:ilvl="3" w:tplc="0409000F" w:tentative="1">
+      <w:start w:val="1"/>
+      <w:numFmt w:val="decimal"/>
+      <w:lvlText w:val="%4."/>
+      <w:lvlJc w:val="left"/>
+      <w:pPr>
+        <w:ind w:left="2880" w:hanging="360"/>
+      </w:pPr>
+    </w:lvl>
+    <w:lvl w:ilvl="4" w:tplc="04090019" w:tentative="1">
+      <w:start w:val="1"/>
+      <w:numFmt w:val="lowerLetter"/>
+      <w:lvlText w:val="%5."/>
+      <w:lvlJc w:val="left"/>
+      <w:pPr>
+        <w:ind w:left="3600" w:hanging="360"/>
+      </w:pPr>
+    </w:lvl>
+    <w:lvl w:ilvl="5" w:tplc="0409001B" w:tentative="1">
+      <w:start w:val="1"/>
+      <w:numFmt w:val="lowerRoman"/>
+      <w:lvlText w:val="%6."/>
+      <w:lvlJc w:val="right"/>
+      <w:pPr>
+        <w:ind w:left="4320" w:hanging="180"/>
+      </w:pPr>
+    </w:lvl>
+    <w:lvl w:ilvl="6" w:tplc="0409000F" w:tentative="1">
+      <w:start w:val="1"/>
+      <w:numFmt w:val="decimal"/>
+      <w:lvlText w:val="%7."/>
+      <w:lvlJc w:val="left"/>
+      <w:pPr>
+        <w:ind w:left="5040" w:hanging="360"/>
+      </w:pPr>
+    </w:lvl>
+    <w:lvl w:ilvl="7" w:tplc="04090019" w:tentative="1">
+      <w:start w:val="1"/>
+      <w:numFmt w:val="lowerLetter"/>
+      <w:lvlText w:val="%8."/>
+      <w:lvlJc w:val="left"/>
+      <w:pPr>
+        <w:ind w:left="5760" w:hanging="360"/>
+      </w:pPr>
+    </w:lvl>
+    <w:lvl w:ilvl="8" w:tplc="0409001B" w:tentative="1">
+      <w:start w:val="1"/>
+      <w:numFmt w:val="lowerRoman"/>
+      <w:lvlText w:val="%9."/>
+      <w:lvlJc w:val="right"/>
+      <w:pPr>
+        <w:ind w:left="6480" w:hanging="180"/>
+      </w:pPr>
+    </w:lvl>
+  </w:abstractNum>
+  <w:abstractNum w:abstractNumId="11" w15:restartNumberingAfterBreak="0">
+    <w:nsid w:val="7C2B41C6"/>
+    <w:multiLevelType w:val="hybridMultilevel"/>
+    <w:tmpl w:val="E2BA833A"/>
+    <w:lvl w:ilvl="0" w:tplc="F5A8EAC4">
+      <w:start w:val="1"/>
+      <w:numFmt w:val="lowerRoman"/>
+      <w:lvlText w:val="%1)"/>
+      <w:lvlJc w:val="left"/>
+      <w:pPr>
+        <w:ind w:left="1080" w:hanging="720"/>
+      </w:pPr>
+      <w:rPr>
+        <w:rFonts w:hint="default"/>
+      </w:rPr>
+    </w:lvl>
+    <w:lvl w:ilvl="1" w:tplc="04090019" w:tentative="1">
+      <w:start w:val="1"/>
+      <w:numFmt w:val="lowerLetter"/>
+      <w:lvlText w:val="%2."/>
+      <w:lvlJc w:val="left"/>
+      <w:pPr>
+        <w:ind w:left="1440" w:hanging="360"/>
+      </w:pPr>
+    </w:lvl>
+    <w:lvl w:ilvl="2" w:tplc="0409001B" w:tentative="1">
+      <w:start w:val="1"/>
+      <w:numFmt w:val="lowerRoman"/>
+      <w:lvlText w:val="%3."/>
+      <w:lvlJc w:val="right"/>
+      <w:pPr>
+        <w:ind w:left="2160" w:hanging="180"/>
+      </w:pPr>
+    </w:lvl>
+    <w:lvl w:ilvl="3" w:tplc="0409000F" w:tentative="1">
+      <w:start w:val="1"/>
+      <w:numFmt w:val="decimal"/>
+      <w:lvlText w:val="%4."/>
+      <w:lvlJc w:val="left"/>
+      <w:pPr>
+        <w:ind w:left="2880" w:hanging="360"/>
+      </w:pPr>
+    </w:lvl>
+    <w:lvl w:ilvl="4" w:tplc="04090019" w:tentative="1">
+      <w:start w:val="1"/>
+      <w:numFmt w:val="lowerLetter"/>
+      <w:lvlText w:val="%5."/>
+      <w:lvlJc w:val="left"/>
+      <w:pPr>
+        <w:ind w:left="3600" w:hanging="360"/>
+      </w:pPr>
+    </w:lvl>
+    <w:lvl w:ilvl="5" w:tplc="0409001B" w:tentative="1">
+      <w:start w:val="1"/>
+      <w:numFmt w:val="lowerRoman"/>
+      <w:lvlText w:val="%6."/>
+      <w:lvlJc w:val="right"/>
+      <w:pPr>
+        <w:ind w:left="4320" w:hanging="180"/>
+      </w:pPr>
+    </w:lvl>
+    <w:lvl w:ilvl="6" w:tplc="0409000F" w:tentative="1">
+      <w:start w:val="1"/>
+      <w:numFmt w:val="decimal"/>
+      <w:lvlText w:val="%7."/>
+      <w:lvlJc w:val="left"/>
+      <w:pPr>
+        <w:ind w:left="5040" w:hanging="360"/>
+      </w:pPr>
+    </w:lvl>
+    <w:lvl w:ilvl="7" w:tplc="04090019" w:tentative="1">
+      <w:start w:val="1"/>
+      <w:numFmt w:val="lowerLetter"/>
+      <w:lvlText w:val="%8."/>
+      <w:lvlJc w:val="left"/>
+      <w:pPr>
+        <w:ind w:left="5760" w:hanging="360"/>
+      </w:pPr>
+    </w:lvl>
+    <w:lvl w:ilvl="8" w:tplc="0409001B" w:tentative="1">
+      <w:start w:val="1"/>
+      <w:numFmt w:val="lowerRoman"/>
+      <w:lvlText w:val="%9."/>
+      <w:lvlJc w:val="right"/>
+      <w:pPr>
+        <w:ind w:left="6480" w:hanging="180"/>
+      </w:pPr>
+    </w:lvl>
+  </w:abstractNum>
+  <w:abstractNum w:abstractNumId="12" w15:restartNumberingAfterBreak="0">
     <w:nsid w:val="7CE95846"/>
     <w:multiLevelType w:val="hybridMultilevel"/>
     <w:tmpl w:val="7A2A2F3E"/>
@@ -1699,17 +8231,136 @@
       </w:rPr>
     </w:lvl>
   </w:abstractNum>
+  <w:abstractNum w:abstractNumId="13" w15:restartNumberingAfterBreak="0">
+    <w:nsid w:val="7EC771CE"/>
+    <w:multiLevelType w:val="hybridMultilevel"/>
+    <w:tmpl w:val="0BCE4A5E"/>
+    <w:lvl w:ilvl="0" w:tplc="73A05DF6">
+      <w:start w:val="1"/>
+      <w:numFmt w:val="lowerRoman"/>
+      <w:lvlText w:val="%1)"/>
+      <w:lvlJc w:val="left"/>
+      <w:pPr>
+        <w:ind w:left="1080" w:hanging="720"/>
+      </w:pPr>
+      <w:rPr>
+        <w:rFonts w:hint="default"/>
+      </w:rPr>
+    </w:lvl>
+    <w:lvl w:ilvl="1" w:tplc="04090019" w:tentative="1">
+      <w:start w:val="1"/>
+      <w:numFmt w:val="lowerLetter"/>
+      <w:lvlText w:val="%2."/>
+      <w:lvlJc w:val="left"/>
+      <w:pPr>
+        <w:ind w:left="1440" w:hanging="360"/>
+      </w:pPr>
+    </w:lvl>
+    <w:lvl w:ilvl="2" w:tplc="0409001B" w:tentative="1">
+      <w:start w:val="1"/>
+      <w:numFmt w:val="lowerRoman"/>
+      <w:lvlText w:val="%3."/>
+      <w:lvlJc w:val="right"/>
+      <w:pPr>
+        <w:ind w:left="2160" w:hanging="180"/>
+      </w:pPr>
+    </w:lvl>
+    <w:lvl w:ilvl="3" w:tplc="0409000F" w:tentative="1">
+      <w:start w:val="1"/>
+      <w:numFmt w:val="decimal"/>
+      <w:lvlText w:val="%4."/>
+      <w:lvlJc w:val="left"/>
+      <w:pPr>
+        <w:ind w:left="2880" w:hanging="360"/>
+      </w:pPr>
+    </w:lvl>
+    <w:lvl w:ilvl="4" w:tplc="04090019" w:tentative="1">
+      <w:start w:val="1"/>
+      <w:numFmt w:val="lowerLetter"/>
+      <w:lvlText w:val="%5."/>
+      <w:lvlJc w:val="left"/>
+      <w:pPr>
+        <w:ind w:left="3600" w:hanging="360"/>
+      </w:pPr>
+    </w:lvl>
+    <w:lvl w:ilvl="5" w:tplc="0409001B" w:tentative="1">
+      <w:start w:val="1"/>
+      <w:numFmt w:val="lowerRoman"/>
+      <w:lvlText w:val="%6."/>
+      <w:lvlJc w:val="right"/>
+      <w:pPr>
+        <w:ind w:left="4320" w:hanging="180"/>
+      </w:pPr>
+    </w:lvl>
+    <w:lvl w:ilvl="6" w:tplc="0409000F" w:tentative="1">
+      <w:start w:val="1"/>
+      <w:numFmt w:val="decimal"/>
+      <w:lvlText w:val="%7."/>
+      <w:lvlJc w:val="left"/>
+      <w:pPr>
+        <w:ind w:left="5040" w:hanging="360"/>
+      </w:pPr>
+    </w:lvl>
+    <w:lvl w:ilvl="7" w:tplc="04090019" w:tentative="1">
+      <w:start w:val="1"/>
+      <w:numFmt w:val="lowerLetter"/>
+      <w:lvlText w:val="%8."/>
+      <w:lvlJc w:val="left"/>
+      <w:pPr>
+        <w:ind w:left="5760" w:hanging="360"/>
+      </w:pPr>
+    </w:lvl>
+    <w:lvl w:ilvl="8" w:tplc="0409001B" w:tentative="1">
+      <w:start w:val="1"/>
+      <w:numFmt w:val="lowerRoman"/>
+      <w:lvlText w:val="%9."/>
+      <w:lvlJc w:val="right"/>
+      <w:pPr>
+        <w:ind w:left="6480" w:hanging="180"/>
+      </w:pPr>
+    </w:lvl>
+  </w:abstractNum>
   <w:num w:numId="1">
+    <w:abstractNumId w:val="5"/>
+  </w:num>
+  <w:num w:numId="2">
+    <w:abstractNumId w:val="12"/>
+  </w:num>
+  <w:num w:numId="3">
     <w:abstractNumId w:val="2"/>
   </w:num>
-  <w:num w:numId="2">
+  <w:num w:numId="4">
     <w:abstractNumId w:val="3"/>
   </w:num>
-  <w:num w:numId="3">
+  <w:num w:numId="5">
+    <w:abstractNumId w:val="8"/>
+  </w:num>
+  <w:num w:numId="6">
     <w:abstractNumId w:val="0"/>
   </w:num>
-  <w:num w:numId="4">
+  <w:num w:numId="7">
     <w:abstractNumId w:val="1"/>
+  </w:num>
+  <w:num w:numId="8">
+    <w:abstractNumId w:val="10"/>
+  </w:num>
+  <w:num w:numId="9">
+    <w:abstractNumId w:val="4"/>
+  </w:num>
+  <w:num w:numId="10">
+    <w:abstractNumId w:val="6"/>
+  </w:num>
+  <w:num w:numId="11">
+    <w:abstractNumId w:val="7"/>
+  </w:num>
+  <w:num w:numId="12">
+    <w:abstractNumId w:val="13"/>
+  </w:num>
+  <w:num w:numId="13">
+    <w:abstractNumId w:val="11"/>
+  </w:num>
+  <w:num w:numId="14">
+    <w:abstractNumId w:val="9"/>
   </w:num>
 </w:numbering>
 </file>
@@ -2112,6 +8763,7 @@
   <w:style w:type="paragraph" w:default="1" w:styleId="Normal">
     <w:name w:val="Normal"/>
     <w:qFormat/>
+    <w:rsid w:val="001510EF"/>
   </w:style>
   <w:style w:type="character" w:default="1" w:styleId="DefaultParagraphFont">
     <w:name w:val="Default Paragraph Font"/>
@@ -2191,6 +8843,31 @@
     <w:pPr>
       <w:ind w:left="720"/>
       <w:contextualSpacing/>
+    </w:pPr>
+  </w:style>
+  <w:style w:type="paragraph" w:styleId="NormalWeb">
+    <w:name w:val="Normal (Web)"/>
+    <w:basedOn w:val="Normal"/>
+    <w:uiPriority w:val="99"/>
+    <w:semiHidden/>
+    <w:unhideWhenUsed/>
+    <w:rsid w:val="00106358"/>
+    <w:pPr>
+      <w:spacing w:before="100" w:beforeAutospacing="1" w:after="100" w:afterAutospacing="1" w:line="240" w:lineRule="auto"/>
+    </w:pPr>
+    <w:rPr>
+      <w:rFonts w:ascii="Times New Roman" w:eastAsia="Times New Roman" w:hAnsi="Times New Roman" w:cs="Times New Roman"/>
+      <w:sz w:val="24"/>
+      <w:szCs w:val="24"/>
+    </w:rPr>
+  </w:style>
+  <w:style w:type="paragraph" w:styleId="NoSpacing">
+    <w:name w:val="No Spacing"/>
+    <w:uiPriority w:val="1"/>
+    <w:qFormat/>
+    <w:rsid w:val="00106358"/>
+    <w:pPr>
+      <w:spacing w:after="0" w:line="240" w:lineRule="auto"/>
     </w:pPr>
   </w:style>
 </w:styles>
